--- a/docs/Peer review sheet.docx
+++ b/docs/Peer review sheet.docx
@@ -1,87 +1,85 @@
 
 <file path=word/document.xml><?xml version="1.0" encoding="utf-8"?>
-<w:document xmlns:r="http://schemas.openxmlformats.org/officeDocument/2006/relationships" xmlns:wp="http://schemas.openxmlformats.org/drawingml/2006/wordprocessingDrawing" xmlns:w="http://schemas.openxmlformats.org/wordprocessingml/2006/main" xmlns:w10="urn:schemas-microsoft-com:office:word" xmlns:w14="http://schemas.microsoft.com/office/word/2010/wordml" xmlns:wps="http://schemas.microsoft.com/office/word/2010/wordprocessingShape" xmlns:wpg="http://schemas.microsoft.com/office/word/2010/wordprocessingGroup" xmlns:mc="http://schemas.openxmlformats.org/markup-compatibility/2006" xmlns:v="urn:schemas-microsoft-com:vml" xmlns:o="urn:schemas-microsoft-com:office:office" xmlns:m="http://schemas.openxmlformats.org/officeDocument/2006/math" mc:Ignorable="w14">
+<w:document xmlns:wpc="http://schemas.microsoft.com/office/word/2010/wordprocessingCanvas" xmlns:cx="http://schemas.microsoft.com/office/drawing/2014/chartex" xmlns:cx1="http://schemas.microsoft.com/office/drawing/2015/9/8/chartex" xmlns:cx2="http://schemas.microsoft.com/office/drawing/2015/10/21/chartex" xmlns:cx3="http://schemas.microsoft.com/office/drawing/2016/5/9/chartex" xmlns:cx4="http://schemas.microsoft.com/office/drawing/2016/5/10/chartex" xmlns:cx5="http://schemas.microsoft.com/office/drawing/2016/5/11/chartex" xmlns:cx6="http://schemas.microsoft.com/office/drawing/2016/5/12/chartex" xmlns:cx7="http://schemas.microsoft.com/office/drawing/2016/5/13/chartex" xmlns:cx8="http://schemas.microsoft.com/office/drawing/2016/5/14/chartex" xmlns:mc="http://schemas.openxmlformats.org/markup-compatibility/2006" xmlns:aink="http://schemas.microsoft.com/office/drawing/2016/ink" xmlns:am3d="http://schemas.microsoft.com/office/drawing/2017/model3d" xmlns:o="urn:schemas-microsoft-com:office:office" xmlns:r="http://schemas.openxmlformats.org/officeDocument/2006/relationships" xmlns:m="http://schemas.openxmlformats.org/officeDocument/2006/math" xmlns:v="urn:schemas-microsoft-com:vml" xmlns:wp14="http://schemas.microsoft.com/office/word/2010/wordprocessingDrawing" xmlns:wp="http://schemas.openxmlformats.org/drawingml/2006/wordprocessingDrawing" xmlns:w10="urn:schemas-microsoft-com:office:word" xmlns:w="http://schemas.openxmlformats.org/wordprocessingml/2006/main" xmlns:w14="http://schemas.microsoft.com/office/word/2010/wordml" xmlns:w15="http://schemas.microsoft.com/office/word/2012/wordml" xmlns:w16cid="http://schemas.microsoft.com/office/word/2016/wordml/cid" xmlns:w16se="http://schemas.microsoft.com/office/word/2015/wordml/symex" xmlns:wpg="http://schemas.microsoft.com/office/word/2010/wordprocessingGroup" xmlns:wpi="http://schemas.microsoft.com/office/word/2010/wordprocessingInk" xmlns:wne="http://schemas.microsoft.com/office/word/2006/wordml" xmlns:wps="http://schemas.microsoft.com/office/word/2010/wordprocessingShape" mc:Ignorable="w14 w15 w16se w16cid wp14">
   <w:body>
     <w:p>
       <w:pPr>
-        <w:pStyle w:val="Heading 2"/>
+        <w:pStyle w:val="Heading2"/>
       </w:pPr>
+      <w:bookmarkStart w:id="0" w:name="_GoBack"/>
+      <w:bookmarkEnd w:id="0"/>
       <w:r>
-        <w:rPr>
-          <w:rtl w:val="0"/>
-          <w:lang w:val="en-US"/>
-        </w:rPr>
         <w:t>Group Peer Mark Allocation Sheet. Please fill out one for yourself and include your marks for the other members of your group. This is concerning how equal the work was distributed within your group</w:t>
       </w:r>
     </w:p>
     <w:p>
       <w:pPr>
-        <w:pStyle w:val="Heading 2"/>
+        <w:pStyle w:val="Heading2"/>
         <w:rPr>
-          <w:rFonts w:ascii="Arial Black" w:cs="Arial Black" w:hAnsi="Arial Black" w:eastAsia="Arial Black"/>
+          <w:rFonts w:ascii="Arial Black" w:eastAsia="Arial Black" w:hAnsi="Arial Black" w:cs="Arial Black"/>
         </w:rPr>
       </w:pPr>
       <w:r>
         <w:rPr>
           <w:rFonts w:ascii="Arial Black" w:hAnsi="Arial Black"/>
-          <w:rtl w:val="0"/>
-          <w:lang w:val="en-US"/>
         </w:rPr>
         <w:t>if you are in a group of three mark out of 33</w:t>
       </w:r>
     </w:p>
     <w:p>
       <w:pPr>
-        <w:pStyle w:val="Heading 2"/>
+        <w:pStyle w:val="Heading2"/>
         <w:rPr>
-          <w:rFonts w:ascii="Arial Black" w:cs="Arial Black" w:hAnsi="Arial Black" w:eastAsia="Arial Black"/>
+          <w:rFonts w:ascii="Arial Black" w:eastAsia="Arial Black" w:hAnsi="Arial Black" w:cs="Arial Black"/>
         </w:rPr>
       </w:pPr>
       <w:r>
         <w:rPr>
           <w:rFonts w:ascii="Arial Black" w:hAnsi="Arial Black"/>
-          <w:rtl w:val="0"/>
-          <w:lang w:val="en-US"/>
         </w:rPr>
-        <w:t>If you are in a group of four mark out of 25</w:t>
+        <w:t>If you are</w:t>
+      </w:r>
+      <w:r>
+        <w:rPr>
+          <w:rFonts w:ascii="Arial Black" w:hAnsi="Arial Black"/>
+        </w:rPr>
+        <w:t xml:space="preserve"> in a group of four mark out of 25</w:t>
       </w:r>
     </w:p>
     <w:p>
       <w:pPr>
-        <w:pStyle w:val="Heading 2"/>
+        <w:pStyle w:val="Heading2"/>
         <w:rPr>
-          <w:rFonts w:ascii="Arial Black" w:cs="Arial Black" w:hAnsi="Arial Black" w:eastAsia="Arial Black"/>
+          <w:rFonts w:ascii="Arial Black" w:eastAsia="Arial Black" w:hAnsi="Arial Black" w:cs="Arial Black"/>
         </w:rPr>
       </w:pPr>
       <w:r>
         <w:rPr>
           <w:rFonts w:ascii="Arial Black" w:hAnsi="Arial Black"/>
-          <w:rtl w:val="0"/>
-          <w:lang w:val="en-US"/>
         </w:rPr>
         <w:t>If you are in a group of five mark out of 20</w:t>
       </w:r>
     </w:p>
     <w:p>
       <w:pPr>
-        <w:pStyle w:val="Body A"/>
+        <w:pStyle w:val="BodyA"/>
       </w:pPr>
     </w:p>
     <w:tbl>
       <w:tblPr>
         <w:tblW w:w="9632" w:type="dxa"/>
-        <w:jc w:val="left"/>
         <w:tblInd w:w="324" w:type="dxa"/>
         <w:tblBorders>
-          <w:top w:val="single" w:color="ffffff" w:sz="8" w:space="0" w:shadow="0" w:frame="0"/>
-          <w:left w:val="single" w:color="ffffff" w:sz="8" w:space="0" w:shadow="0" w:frame="0"/>
-          <w:bottom w:val="single" w:color="ffffff" w:sz="8" w:space="0" w:shadow="0" w:frame="0"/>
-          <w:right w:val="single" w:color="ffffff" w:sz="8" w:space="0" w:shadow="0" w:frame="0"/>
-          <w:insideH w:val="single" w:color="ffffff" w:sz="8" w:space="0" w:shadow="0" w:frame="0"/>
-          <w:insideV w:val="single" w:color="ffffff" w:sz="8" w:space="0" w:shadow="0" w:frame="0"/>
+          <w:top w:val="single" w:sz="8" w:space="0" w:color="FFFFFF"/>
+          <w:left w:val="single" w:sz="8" w:space="0" w:color="FFFFFF"/>
+          <w:bottom w:val="single" w:sz="8" w:space="0" w:color="FFFFFF"/>
+          <w:right w:val="single" w:sz="8" w:space="0" w:color="FFFFFF"/>
+          <w:insideH w:val="single" w:sz="8" w:space="0" w:color="FFFFFF"/>
+          <w:insideV w:val="single" w:sz="8" w:space="0" w:color="FFFFFF"/>
         </w:tblBorders>
-        <w:shd w:val="clear" w:color="auto" w:fill="ced7e7"/>
+        <w:shd w:val="clear" w:color="auto" w:fill="CED7E7"/>
         <w:tblLayout w:type="fixed"/>
+        <w:tblLook w:val="04A0" w:firstRow="1" w:lastRow="0" w:firstColumn="1" w:lastColumn="0" w:noHBand="0" w:noVBand="1"/>
       </w:tblPr>
       <w:tblGrid>
         <w:gridCol w:w="2244"/>
@@ -90,28 +88,25 @@
         <w:gridCol w:w="3627"/>
       </w:tblGrid>
       <w:tr>
-        <w:tblPrEx>
-          <w:shd w:val="clear" w:color="auto" w:fill="ced7e7"/>
-        </w:tblPrEx>
         <w:trPr>
-          <w:trHeight w:val="910" w:hRule="atLeast"/>
+          <w:trHeight w:val="910"/>
         </w:trPr>
         <w:tc>
           <w:tcPr>
-            <w:tcW w:type="dxa" w:w="9632"/>
+            <w:tcW w:w="9632" w:type="dxa"/>
             <w:gridSpan w:val="4"/>
             <w:tcBorders>
-              <w:top w:val="single" w:color="000000" w:sz="4" w:space="0" w:shadow="0" w:frame="0"/>
-              <w:left w:val="single" w:color="000000" w:sz="4" w:space="0" w:shadow="0" w:frame="0"/>
-              <w:bottom w:val="single" w:color="000000" w:sz="4" w:space="0" w:shadow="0" w:frame="0"/>
-              <w:right w:val="single" w:color="000000" w:sz="4" w:space="0" w:shadow="0" w:frame="0"/>
+              <w:top w:val="single" w:sz="4" w:space="0" w:color="000000"/>
+              <w:left w:val="single" w:sz="4" w:space="0" w:color="000000"/>
+              <w:bottom w:val="single" w:sz="4" w:space="0" w:color="000000"/>
+              <w:right w:val="single" w:sz="4" w:space="0" w:color="000000"/>
             </w:tcBorders>
             <w:shd w:val="clear" w:color="auto" w:fill="auto"/>
             <w:tcMar>
-              <w:top w:type="dxa" w:w="80"/>
-              <w:left w:type="dxa" w:w="80"/>
-              <w:bottom w:type="dxa" w:w="80"/>
-              <w:right w:type="dxa" w:w="80"/>
+              <w:top w:w="80" w:type="dxa"/>
+              <w:left w:w="80" w:type="dxa"/>
+              <w:bottom w:w="80" w:type="dxa"/>
+              <w:right w:w="80" w:type="dxa"/>
             </w:tcMar>
             <w:vAlign w:val="center"/>
           </w:tcPr>
@@ -138,13 +133,11 @@
             <w:r>
               <w:rPr>
                 <w:rFonts w:ascii="Times Roman" w:hAnsi="Times Roman"/>
-                <w:b w:val="1"/>
-                <w:bCs w:val="1"/>
+                <w:b/>
+                <w:bCs/>
                 <w:sz w:val="34"/>
                 <w:szCs w:val="34"/>
-                <w:shd w:val="clear" w:color="auto" w:fill="ffffff"/>
-                <w:rtl w:val="0"/>
-                <w:lang w:val="en-US"/>
+                <w:shd w:val="clear" w:color="auto" w:fill="FFFFFF"/>
               </w:rPr>
               <w:t>UFCFT6-30-1 - Web design studio 18sep_1: Web Design Studio Fr 22.3.2019</w:t>
             </w:r>
@@ -152,41 +145,35 @@
         </w:tc>
       </w:tr>
       <w:tr>
-        <w:tblPrEx>
-          <w:shd w:val="clear" w:color="auto" w:fill="ced7e7"/>
-        </w:tblPrEx>
         <w:trPr>
-          <w:trHeight w:val="629" w:hRule="atLeast"/>
+          <w:trHeight w:val="629"/>
         </w:trPr>
         <w:tc>
           <w:tcPr>
-            <w:tcW w:type="dxa" w:w="2244"/>
+            <w:tcW w:w="2244" w:type="dxa"/>
             <w:tcBorders>
-              <w:top w:val="single" w:color="000000" w:sz="4" w:space="0" w:shadow="0" w:frame="0"/>
-              <w:left w:val="single" w:color="000000" w:sz="4" w:space="0" w:shadow="0" w:frame="0"/>
-              <w:bottom w:val="single" w:color="000000" w:sz="4" w:space="0" w:shadow="0" w:frame="0"/>
-              <w:right w:val="single" w:color="000000" w:sz="4" w:space="0" w:shadow="0" w:frame="0"/>
+              <w:top w:val="single" w:sz="4" w:space="0" w:color="000000"/>
+              <w:left w:val="single" w:sz="4" w:space="0" w:color="000000"/>
+              <w:bottom w:val="single" w:sz="4" w:space="0" w:color="000000"/>
+              <w:right w:val="single" w:sz="4" w:space="0" w:color="000000"/>
             </w:tcBorders>
             <w:shd w:val="clear" w:color="auto" w:fill="auto"/>
             <w:tcMar>
-              <w:top w:type="dxa" w:w="80"/>
-              <w:left w:type="dxa" w:w="80"/>
-              <w:bottom w:type="dxa" w:w="80"/>
-              <w:right w:type="dxa" w:w="80"/>
+              <w:top w:w="80" w:type="dxa"/>
+              <w:left w:w="80" w:type="dxa"/>
+              <w:bottom w:w="80" w:type="dxa"/>
+              <w:right w:w="80" w:type="dxa"/>
             </w:tcMar>
             <w:vAlign w:val="center"/>
           </w:tcPr>
           <w:p>
             <w:pPr>
-              <w:pStyle w:val="Body A"/>
+              <w:pStyle w:val="BodyA"/>
             </w:pPr>
             <w:r>
               <w:rPr>
-                <w:b w:val="1"/>
-                <w:bCs w:val="1"/>
-                <w:shd w:val="nil" w:color="auto" w:fill="auto"/>
-                <w:rtl w:val="0"/>
-                <w:lang w:val="en-US"/>
+                <w:b/>
+                <w:bCs/>
               </w:rPr>
               <w:t>Group Names:</w:t>
             </w:r>
@@ -194,20 +181,20 @@
         </w:tc>
         <w:tc>
           <w:tcPr>
-            <w:tcW w:type="dxa" w:w="7388"/>
+            <w:tcW w:w="7388" w:type="dxa"/>
             <w:gridSpan w:val="3"/>
             <w:tcBorders>
-              <w:top w:val="single" w:color="000000" w:sz="4" w:space="0" w:shadow="0" w:frame="0"/>
-              <w:left w:val="single" w:color="000000" w:sz="4" w:space="0" w:shadow="0" w:frame="0"/>
-              <w:bottom w:val="single" w:color="000000" w:sz="4" w:space="0" w:shadow="0" w:frame="0"/>
-              <w:right w:val="single" w:color="000000" w:sz="4" w:space="0" w:shadow="0" w:frame="0"/>
+              <w:top w:val="single" w:sz="4" w:space="0" w:color="000000"/>
+              <w:left w:val="single" w:sz="4" w:space="0" w:color="000000"/>
+              <w:bottom w:val="single" w:sz="4" w:space="0" w:color="000000"/>
+              <w:right w:val="single" w:sz="4" w:space="0" w:color="000000"/>
             </w:tcBorders>
             <w:shd w:val="clear" w:color="auto" w:fill="auto"/>
             <w:tcMar>
-              <w:top w:type="dxa" w:w="80"/>
-              <w:left w:type="dxa" w:w="80"/>
-              <w:bottom w:type="dxa" w:w="80"/>
-              <w:right w:type="dxa" w:w="80"/>
+              <w:top w:w="80" w:type="dxa"/>
+              <w:left w:w="80" w:type="dxa"/>
+              <w:bottom w:w="80" w:type="dxa"/>
+              <w:right w:w="80" w:type="dxa"/>
             </w:tcMar>
             <w:vAlign w:val="center"/>
           </w:tcPr>
@@ -216,52 +203,41 @@
               <w:pStyle w:val="Body"/>
             </w:pPr>
             <w:r>
-              <w:rPr>
-                <w:shd w:val="nil" w:color="auto" w:fill="auto"/>
-                <w:rtl w:val="0"/>
-                <w:lang w:val="en-US"/>
-              </w:rPr>
               <w:t>The IT Crowd</w:t>
             </w:r>
           </w:p>
         </w:tc>
       </w:tr>
       <w:tr>
-        <w:tblPrEx>
-          <w:shd w:val="clear" w:color="auto" w:fill="ced7e7"/>
-        </w:tblPrEx>
         <w:trPr>
-          <w:trHeight w:val="629" w:hRule="atLeast"/>
+          <w:trHeight w:val="629"/>
         </w:trPr>
         <w:tc>
           <w:tcPr>
-            <w:tcW w:type="dxa" w:w="2244"/>
+            <w:tcW w:w="2244" w:type="dxa"/>
             <w:tcBorders>
-              <w:top w:val="single" w:color="000000" w:sz="4" w:space="0" w:shadow="0" w:frame="0"/>
-              <w:left w:val="single" w:color="000000" w:sz="4" w:space="0" w:shadow="0" w:frame="0"/>
-              <w:bottom w:val="single" w:color="000000" w:sz="4" w:space="0" w:shadow="0" w:frame="0"/>
-              <w:right w:val="single" w:color="000000" w:sz="4" w:space="0" w:shadow="0" w:frame="0"/>
+              <w:top w:val="single" w:sz="4" w:space="0" w:color="000000"/>
+              <w:left w:val="single" w:sz="4" w:space="0" w:color="000000"/>
+              <w:bottom w:val="single" w:sz="4" w:space="0" w:color="000000"/>
+              <w:right w:val="single" w:sz="4" w:space="0" w:color="000000"/>
             </w:tcBorders>
             <w:shd w:val="clear" w:color="auto" w:fill="auto"/>
             <w:tcMar>
-              <w:top w:type="dxa" w:w="80"/>
-              <w:left w:type="dxa" w:w="80"/>
-              <w:bottom w:type="dxa" w:w="80"/>
-              <w:right w:type="dxa" w:w="80"/>
+              <w:top w:w="80" w:type="dxa"/>
+              <w:left w:w="80" w:type="dxa"/>
+              <w:bottom w:w="80" w:type="dxa"/>
+              <w:right w:w="80" w:type="dxa"/>
             </w:tcMar>
             <w:vAlign w:val="center"/>
           </w:tcPr>
           <w:p>
             <w:pPr>
-              <w:pStyle w:val="Body A"/>
+              <w:pStyle w:val="BodyA"/>
             </w:pPr>
             <w:r>
               <w:rPr>
-                <w:b w:val="1"/>
-                <w:bCs w:val="1"/>
-                <w:shd w:val="nil" w:color="auto" w:fill="auto"/>
-                <w:rtl w:val="0"/>
-                <w:lang w:val="en-US"/>
+                <w:b/>
+                <w:bCs/>
               </w:rPr>
               <w:t>Student Name</w:t>
             </w:r>
@@ -269,33 +245,30 @@
         </w:tc>
         <w:tc>
           <w:tcPr>
-            <w:tcW w:type="dxa" w:w="2173"/>
+            <w:tcW w:w="2173" w:type="dxa"/>
             <w:tcBorders>
-              <w:top w:val="single" w:color="000000" w:sz="4" w:space="0" w:shadow="0" w:frame="0"/>
-              <w:left w:val="single" w:color="000000" w:sz="4" w:space="0" w:shadow="0" w:frame="0"/>
-              <w:bottom w:val="single" w:color="000000" w:sz="4" w:space="0" w:shadow="0" w:frame="0"/>
-              <w:right w:val="single" w:color="000000" w:sz="4" w:space="0" w:shadow="0" w:frame="0"/>
+              <w:top w:val="single" w:sz="4" w:space="0" w:color="000000"/>
+              <w:left w:val="single" w:sz="4" w:space="0" w:color="000000"/>
+              <w:bottom w:val="single" w:sz="4" w:space="0" w:color="000000"/>
+              <w:right w:val="single" w:sz="4" w:space="0" w:color="000000"/>
             </w:tcBorders>
             <w:shd w:val="clear" w:color="auto" w:fill="auto"/>
             <w:tcMar>
-              <w:top w:type="dxa" w:w="80"/>
-              <w:left w:type="dxa" w:w="80"/>
-              <w:bottom w:type="dxa" w:w="80"/>
-              <w:right w:type="dxa" w:w="80"/>
+              <w:top w:w="80" w:type="dxa"/>
+              <w:left w:w="80" w:type="dxa"/>
+              <w:bottom w:w="80" w:type="dxa"/>
+              <w:right w:w="80" w:type="dxa"/>
             </w:tcMar>
             <w:vAlign w:val="center"/>
           </w:tcPr>
           <w:p>
             <w:pPr>
-              <w:pStyle w:val="Body A"/>
+              <w:pStyle w:val="BodyA"/>
             </w:pPr>
             <w:r>
               <w:rPr>
-                <w:b w:val="1"/>
-                <w:bCs w:val="1"/>
-                <w:shd w:val="nil" w:color="auto" w:fill="auto"/>
-                <w:rtl w:val="0"/>
-                <w:lang w:val="en-US"/>
+                <w:b/>
+                <w:bCs/>
               </w:rPr>
               <w:t>Student Number</w:t>
             </w:r>
@@ -303,59 +276,46 @@
         </w:tc>
         <w:tc>
           <w:tcPr>
-            <w:tcW w:type="dxa" w:w="1588"/>
+            <w:tcW w:w="1588" w:type="dxa"/>
             <w:tcBorders>
-              <w:top w:val="single" w:color="000000" w:sz="4" w:space="0" w:shadow="0" w:frame="0"/>
-              <w:left w:val="single" w:color="000000" w:sz="4" w:space="0" w:shadow="0" w:frame="0"/>
-              <w:bottom w:val="single" w:color="000000" w:sz="4" w:space="0" w:shadow="0" w:frame="0"/>
-              <w:right w:val="single" w:color="000000" w:sz="4" w:space="0" w:shadow="0" w:frame="0"/>
+              <w:top w:val="single" w:sz="4" w:space="0" w:color="000000"/>
+              <w:left w:val="single" w:sz="4" w:space="0" w:color="000000"/>
+              <w:bottom w:val="single" w:sz="4" w:space="0" w:color="000000"/>
+              <w:right w:val="single" w:sz="4" w:space="0" w:color="000000"/>
             </w:tcBorders>
             <w:shd w:val="clear" w:color="auto" w:fill="auto"/>
             <w:tcMar>
-              <w:top w:type="dxa" w:w="80"/>
-              <w:left w:type="dxa" w:w="80"/>
-              <w:bottom w:type="dxa" w:w="80"/>
-              <w:right w:type="dxa" w:w="80"/>
+              <w:top w:w="80" w:type="dxa"/>
+              <w:left w:w="80" w:type="dxa"/>
+              <w:bottom w:w="80" w:type="dxa"/>
+              <w:right w:w="80" w:type="dxa"/>
             </w:tcMar>
             <w:vAlign w:val="center"/>
           </w:tcPr>
           <w:p>
             <w:pPr>
-              <w:pStyle w:val="Body A"/>
+              <w:pStyle w:val="BodyA"/>
               <w:rPr>
-                <w:b w:val="1"/>
-                <w:bCs w:val="1"/>
-                <w:shd w:val="nil" w:color="auto" w:fill="auto"/>
+                <w:b/>
+                <w:bCs/>
               </w:rPr>
             </w:pPr>
             <w:r>
               <w:rPr>
-                <w:b w:val="1"/>
-                <w:bCs w:val="1"/>
-                <w:shd w:val="nil" w:color="auto" w:fill="auto"/>
-                <w:rtl w:val="0"/>
-                <w:lang w:val="en-US"/>
+                <w:b/>
+                <w:bCs/>
               </w:rPr>
               <w:t>Mark</w:t>
             </w:r>
           </w:p>
           <w:p>
             <w:pPr>
-              <w:pStyle w:val="Body A"/>
-              <w:bidi w:val="0"/>
-              <w:ind w:left="0" w:right="0" w:firstLine="0"/>
-              <w:jc w:val="left"/>
-              <w:rPr>
-                <w:rtl w:val="0"/>
-              </w:rPr>
+              <w:pStyle w:val="BodyA"/>
             </w:pPr>
             <w:r>
               <w:rPr>
-                <w:b w:val="1"/>
-                <w:bCs w:val="1"/>
-                <w:shd w:val="nil" w:color="auto" w:fill="auto"/>
-                <w:rtl w:val="0"/>
-                <w:lang w:val="en-US"/>
+                <w:b/>
+                <w:bCs/>
               </w:rPr>
               <w:t>Allocation</w:t>
             </w:r>
@@ -363,33 +323,30 @@
         </w:tc>
         <w:tc>
           <w:tcPr>
-            <w:tcW w:type="dxa" w:w="3627"/>
+            <w:tcW w:w="3627" w:type="dxa"/>
             <w:tcBorders>
-              <w:top w:val="single" w:color="000000" w:sz="4" w:space="0" w:shadow="0" w:frame="0"/>
-              <w:left w:val="single" w:color="000000" w:sz="4" w:space="0" w:shadow="0" w:frame="0"/>
-              <w:bottom w:val="single" w:color="000000" w:sz="4" w:space="0" w:shadow="0" w:frame="0"/>
-              <w:right w:val="single" w:color="000000" w:sz="4" w:space="0" w:shadow="0" w:frame="0"/>
+              <w:top w:val="single" w:sz="4" w:space="0" w:color="000000"/>
+              <w:left w:val="single" w:sz="4" w:space="0" w:color="000000"/>
+              <w:bottom w:val="single" w:sz="4" w:space="0" w:color="000000"/>
+              <w:right w:val="single" w:sz="4" w:space="0" w:color="000000"/>
             </w:tcBorders>
             <w:shd w:val="clear" w:color="auto" w:fill="auto"/>
             <w:tcMar>
-              <w:top w:type="dxa" w:w="80"/>
-              <w:left w:type="dxa" w:w="80"/>
-              <w:bottom w:type="dxa" w:w="80"/>
-              <w:right w:type="dxa" w:w="80"/>
+              <w:top w:w="80" w:type="dxa"/>
+              <w:left w:w="80" w:type="dxa"/>
+              <w:bottom w:w="80" w:type="dxa"/>
+              <w:right w:w="80" w:type="dxa"/>
             </w:tcMar>
             <w:vAlign w:val="center"/>
           </w:tcPr>
           <w:p>
             <w:pPr>
-              <w:pStyle w:val="Body A"/>
+              <w:pStyle w:val="BodyA"/>
             </w:pPr>
             <w:r>
               <w:rPr>
-                <w:b w:val="1"/>
-                <w:bCs w:val="1"/>
-                <w:shd w:val="nil" w:color="auto" w:fill="auto"/>
-                <w:rtl w:val="0"/>
-                <w:lang w:val="en-US"/>
+                <w:b/>
+                <w:bCs/>
               </w:rPr>
               <w:t>Signature</w:t>
             </w:r>
@@ -397,125 +354,112 @@
         </w:tc>
       </w:tr>
       <w:tr>
-        <w:tblPrEx>
-          <w:shd w:val="clear" w:color="auto" w:fill="ced7e7"/>
-        </w:tblPrEx>
         <w:trPr>
-          <w:trHeight w:val="622" w:hRule="atLeast"/>
+          <w:trHeight w:val="622"/>
         </w:trPr>
         <w:tc>
           <w:tcPr>
-            <w:tcW w:type="dxa" w:w="2244"/>
+            <w:tcW w:w="2244" w:type="dxa"/>
             <w:tcBorders>
-              <w:top w:val="single" w:color="000000" w:sz="4" w:space="0" w:shadow="0" w:frame="0"/>
-              <w:left w:val="single" w:color="000000" w:sz="4" w:space="0" w:shadow="0" w:frame="0"/>
-              <w:bottom w:val="single" w:color="000000" w:sz="4" w:space="0" w:shadow="0" w:frame="0"/>
-              <w:right w:val="single" w:color="000000" w:sz="4" w:space="0" w:shadow="0" w:frame="0"/>
+              <w:top w:val="single" w:sz="4" w:space="0" w:color="000000"/>
+              <w:left w:val="single" w:sz="4" w:space="0" w:color="000000"/>
+              <w:bottom w:val="single" w:sz="4" w:space="0" w:color="000000"/>
+              <w:right w:val="single" w:sz="4" w:space="0" w:color="000000"/>
             </w:tcBorders>
             <w:shd w:val="clear" w:color="auto" w:fill="auto"/>
             <w:tcMar>
-              <w:top w:type="dxa" w:w="80"/>
-              <w:left w:type="dxa" w:w="80"/>
-              <w:bottom w:type="dxa" w:w="80"/>
-              <w:right w:type="dxa" w:w="80"/>
+              <w:top w:w="80" w:type="dxa"/>
+              <w:left w:w="80" w:type="dxa"/>
+              <w:bottom w:w="80" w:type="dxa"/>
+              <w:right w:w="80" w:type="dxa"/>
             </w:tcMar>
             <w:vAlign w:val="center"/>
           </w:tcPr>
           <w:p>
             <w:pPr>
-              <w:pStyle w:val="Body A"/>
+              <w:pStyle w:val="BodyA"/>
             </w:pPr>
             <w:r>
-              <w:rPr>
-                <w:shd w:val="nil" w:color="auto" w:fill="auto"/>
-                <w:rtl w:val="0"/>
-                <w:lang w:val="en-US"/>
-              </w:rPr>
-              <w:t>Alex Feetham</w:t>
+              <w:t xml:space="preserve">Alex </w:t>
             </w:r>
+            <w:proofErr w:type="spellStart"/>
+            <w:r>
+              <w:t>Feetham</w:t>
+            </w:r>
+            <w:proofErr w:type="spellEnd"/>
           </w:p>
         </w:tc>
         <w:tc>
           <w:tcPr>
-            <w:tcW w:type="dxa" w:w="2173"/>
+            <w:tcW w:w="2173" w:type="dxa"/>
             <w:tcBorders>
-              <w:top w:val="single" w:color="000000" w:sz="4" w:space="0" w:shadow="0" w:frame="0"/>
-              <w:left w:val="single" w:color="000000" w:sz="4" w:space="0" w:shadow="0" w:frame="0"/>
-              <w:bottom w:val="single" w:color="000000" w:sz="4" w:space="0" w:shadow="0" w:frame="0"/>
-              <w:right w:val="single" w:color="000000" w:sz="4" w:space="0" w:shadow="0" w:frame="0"/>
+              <w:top w:val="single" w:sz="4" w:space="0" w:color="000000"/>
+              <w:left w:val="single" w:sz="4" w:space="0" w:color="000000"/>
+              <w:bottom w:val="single" w:sz="4" w:space="0" w:color="000000"/>
+              <w:right w:val="single" w:sz="4" w:space="0" w:color="000000"/>
             </w:tcBorders>
             <w:shd w:val="clear" w:color="auto" w:fill="auto"/>
             <w:tcMar>
-              <w:top w:type="dxa" w:w="80"/>
-              <w:left w:type="dxa" w:w="80"/>
-              <w:bottom w:type="dxa" w:w="80"/>
-              <w:right w:type="dxa" w:w="80"/>
+              <w:top w:w="80" w:type="dxa"/>
+              <w:left w:w="80" w:type="dxa"/>
+              <w:bottom w:w="80" w:type="dxa"/>
+              <w:right w:w="80" w:type="dxa"/>
             </w:tcMar>
             <w:vAlign w:val="center"/>
           </w:tcPr>
           <w:p>
             <w:pPr>
-              <w:pStyle w:val="Body A"/>
+              <w:pStyle w:val="BodyA"/>
               <w:jc w:val="center"/>
             </w:pPr>
             <w:r>
-              <w:rPr>
-                <w:shd w:val="nil" w:color="auto" w:fill="auto"/>
-                <w:rtl w:val="0"/>
-                <w:lang w:val="en-US"/>
-              </w:rPr>
               <w:t>17016942</w:t>
             </w:r>
           </w:p>
         </w:tc>
         <w:tc>
           <w:tcPr>
-            <w:tcW w:type="dxa" w:w="1588"/>
+            <w:tcW w:w="1588" w:type="dxa"/>
             <w:tcBorders>
-              <w:top w:val="single" w:color="000000" w:sz="4" w:space="0" w:shadow="0" w:frame="0"/>
-              <w:left w:val="single" w:color="000000" w:sz="4" w:space="0" w:shadow="0" w:frame="0"/>
-              <w:bottom w:val="single" w:color="000000" w:sz="4" w:space="0" w:shadow="0" w:frame="0"/>
-              <w:right w:val="single" w:color="000000" w:sz="4" w:space="0" w:shadow="0" w:frame="0"/>
+              <w:top w:val="single" w:sz="4" w:space="0" w:color="000000"/>
+              <w:left w:val="single" w:sz="4" w:space="0" w:color="000000"/>
+              <w:bottom w:val="single" w:sz="4" w:space="0" w:color="000000"/>
+              <w:right w:val="single" w:sz="4" w:space="0" w:color="000000"/>
             </w:tcBorders>
             <w:shd w:val="clear" w:color="auto" w:fill="auto"/>
             <w:tcMar>
-              <w:top w:type="dxa" w:w="80"/>
-              <w:left w:type="dxa" w:w="80"/>
-              <w:bottom w:type="dxa" w:w="80"/>
-              <w:right w:type="dxa" w:w="80"/>
+              <w:top w:w="80" w:type="dxa"/>
+              <w:left w:w="80" w:type="dxa"/>
+              <w:bottom w:w="80" w:type="dxa"/>
+              <w:right w:w="80" w:type="dxa"/>
             </w:tcMar>
             <w:vAlign w:val="center"/>
           </w:tcPr>
           <w:p>
             <w:pPr>
-              <w:pStyle w:val="Body A"/>
+              <w:pStyle w:val="BodyA"/>
               <w:jc w:val="center"/>
             </w:pPr>
             <w:r>
-              <w:rPr>
-                <w:shd w:val="nil" w:color="auto" w:fill="auto"/>
-                <w:rtl w:val="0"/>
-                <w:lang w:val="en-US"/>
-              </w:rPr>
               <w:t>33</w:t>
             </w:r>
           </w:p>
         </w:tc>
         <w:tc>
           <w:tcPr>
-            <w:tcW w:type="dxa" w:w="3627"/>
+            <w:tcW w:w="3627" w:type="dxa"/>
             <w:tcBorders>
-              <w:top w:val="single" w:color="000000" w:sz="4" w:space="0" w:shadow="0" w:frame="0"/>
-              <w:left w:val="single" w:color="000000" w:sz="4" w:space="0" w:shadow="0" w:frame="0"/>
-              <w:bottom w:val="single" w:color="000000" w:sz="4" w:space="0" w:shadow="0" w:frame="0"/>
-              <w:right w:val="single" w:color="000000" w:sz="4" w:space="0" w:shadow="0" w:frame="0"/>
+              <w:top w:val="single" w:sz="4" w:space="0" w:color="000000"/>
+              <w:left w:val="single" w:sz="4" w:space="0" w:color="000000"/>
+              <w:bottom w:val="single" w:sz="4" w:space="0" w:color="000000"/>
+              <w:right w:val="single" w:sz="4" w:space="0" w:color="000000"/>
             </w:tcBorders>
             <w:shd w:val="clear" w:color="auto" w:fill="auto"/>
             <w:tcMar>
-              <w:top w:type="dxa" w:w="80"/>
-              <w:left w:type="dxa" w:w="80"/>
-              <w:bottom w:type="dxa" w:w="80"/>
-              <w:right w:type="dxa" w:w="80"/>
+              <w:top w:w="80" w:type="dxa"/>
+              <w:left w:w="80" w:type="dxa"/>
+              <w:bottom w:w="80" w:type="dxa"/>
+              <w:right w:w="80" w:type="dxa"/>
             </w:tcMar>
             <w:vAlign w:val="center"/>
           </w:tcPr>
@@ -523,27 +467,24 @@
         </w:tc>
       </w:tr>
       <w:tr>
-        <w:tblPrEx>
-          <w:shd w:val="clear" w:color="auto" w:fill="ced7e7"/>
-        </w:tblPrEx>
         <w:trPr>
-          <w:trHeight w:val="1184" w:hRule="atLeast"/>
+          <w:trHeight w:val="1184"/>
         </w:trPr>
         <w:tc>
           <w:tcPr>
-            <w:tcW w:type="dxa" w:w="2244"/>
+            <w:tcW w:w="2244" w:type="dxa"/>
             <w:tcBorders>
-              <w:top w:val="single" w:color="000000" w:sz="4" w:space="0" w:shadow="0" w:frame="0"/>
-              <w:left w:val="single" w:color="000000" w:sz="4" w:space="0" w:shadow="0" w:frame="0"/>
-              <w:bottom w:val="single" w:color="000000" w:sz="4" w:space="0" w:shadow="0" w:frame="0"/>
-              <w:right w:val="single" w:color="000000" w:sz="4" w:space="0" w:shadow="0" w:frame="0"/>
+              <w:top w:val="single" w:sz="4" w:space="0" w:color="000000"/>
+              <w:left w:val="single" w:sz="4" w:space="0" w:color="000000"/>
+              <w:bottom w:val="single" w:sz="4" w:space="0" w:color="000000"/>
+              <w:right w:val="single" w:sz="4" w:space="0" w:color="000000"/>
             </w:tcBorders>
             <w:shd w:val="clear" w:color="auto" w:fill="auto"/>
             <w:tcMar>
-              <w:top w:type="dxa" w:w="80"/>
-              <w:left w:type="dxa" w:w="80"/>
-              <w:bottom w:type="dxa" w:w="80"/>
-              <w:right w:type="dxa" w:w="80"/>
+              <w:top w:w="80" w:type="dxa"/>
+              <w:left w:w="80" w:type="dxa"/>
+              <w:bottom w:w="80" w:type="dxa"/>
+              <w:right w:w="80" w:type="dxa"/>
             </w:tcMar>
             <w:vAlign w:val="center"/>
           </w:tcPr>
@@ -552,80 +493,42 @@
               <w:pStyle w:val="Body"/>
             </w:pPr>
             <w:r>
-              <w:rPr>
-                <w:shd w:val="nil" w:color="auto" w:fill="auto"/>
-                <w:rtl w:val="0"/>
-                <w:lang w:val="en-US"/>
-              </w:rPr>
               <w:t>Edward Hellen</w:t>
             </w:r>
           </w:p>
         </w:tc>
         <w:tc>
           <w:tcPr>
-            <w:tcW w:type="dxa" w:w="2173"/>
+            <w:tcW w:w="2173" w:type="dxa"/>
             <w:tcBorders>
-              <w:top w:val="single" w:color="000000" w:sz="4" w:space="0" w:shadow="0" w:frame="0"/>
-              <w:left w:val="single" w:color="000000" w:sz="4" w:space="0" w:shadow="0" w:frame="0"/>
-              <w:bottom w:val="single" w:color="000000" w:sz="4" w:space="0" w:shadow="0" w:frame="0"/>
-              <w:right w:val="single" w:color="000000" w:sz="4" w:space="0" w:shadow="0" w:frame="0"/>
+              <w:top w:val="single" w:sz="4" w:space="0" w:color="000000"/>
+              <w:left w:val="single" w:sz="4" w:space="0" w:color="000000"/>
+              <w:bottom w:val="single" w:sz="4" w:space="0" w:color="000000"/>
+              <w:right w:val="single" w:sz="4" w:space="0" w:color="000000"/>
             </w:tcBorders>
             <w:shd w:val="clear" w:color="auto" w:fill="auto"/>
             <w:tcMar>
-              <w:top w:type="dxa" w:w="80"/>
-              <w:left w:type="dxa" w:w="80"/>
-              <w:bottom w:type="dxa" w:w="80"/>
-              <w:right w:type="dxa" w:w="80"/>
+              <w:top w:w="80" w:type="dxa"/>
+              <w:left w:w="80" w:type="dxa"/>
+              <w:bottom w:w="80" w:type="dxa"/>
+              <w:right w:w="80" w:type="dxa"/>
             </w:tcMar>
             <w:vAlign w:val="center"/>
           </w:tcPr>
           <w:p>
             <w:pPr>
-              <w:keepNext w:val="0"/>
-              <w:keepLines w:val="0"/>
-              <w:pageBreakBefore w:val="0"/>
-              <w:widowControl w:val="1"/>
-              <w:shd w:val="clear" w:color="auto" w:fill="auto"/>
-              <w:suppressAutoHyphens w:val="0"/>
-              <w:bidi w:val="0"/>
-              <w:spacing w:before="0" w:after="0" w:line="240" w:lineRule="auto"/>
-              <w:ind w:left="0" w:right="0" w:firstLine="0"/>
               <w:jc w:val="center"/>
-              <w:outlineLvl w:val="9"/>
-              <w:rPr>
-                <w:rtl w:val="0"/>
-              </w:rPr>
             </w:pPr>
             <w:r>
               <w:rPr>
-                <w:rFonts w:ascii="Times New Roman" w:cs="Arial Unicode MS" w:hAnsi="Times New Roman" w:eastAsia="Arial Unicode MS"/>
-                <w:b w:val="0"/>
-                <w:bCs w:val="0"/>
-                <w:i w:val="0"/>
-                <w:iCs w:val="0"/>
-                <w:caps w:val="0"/>
-                <w:smallCaps w:val="0"/>
-                <w:strike w:val="0"/>
-                <w:dstrike w:val="0"/>
-                <w:outline w:val="0"/>
+                <w:rFonts w:cs="Arial Unicode MS"/>
                 <w:color w:val="000000"/>
-                <w:spacing w:val="0"/>
-                <w:kern w:val="0"/>
-                <w:position w:val="0"/>
-                <w:sz w:val="24"/>
-                <w:szCs w:val="24"/>
-                <w:u w:val="none" w:color="000000"/>
-                <w:shd w:val="nil" w:color="auto" w:fill="auto"/>
-                <w:vertAlign w:val="baseline"/>
-                <w:rtl w:val="0"/>
-                <w14:textOutline>
+                <w:u w:color="000000"/>
+                <w14:textOutline w14:w="0" w14:cap="flat" w14:cmpd="sng" w14:algn="ctr">
                   <w14:noFill/>
+                  <w14:prstDash w14:val="solid"/>
+                  <w14:bevel/>
                 </w14:textOutline>
-                <w14:textFill>
-                  <w14:solidFill>
-                    <w14:srgbClr w14:val="000000"/>
-                  </w14:solidFill>
-                </w14:textFill>
               </w:rPr>
               <w:t>18025192</w:t>
             </w:r>
@@ -633,19 +536,19 @@
         </w:tc>
         <w:tc>
           <w:tcPr>
-            <w:tcW w:type="dxa" w:w="1588"/>
+            <w:tcW w:w="1588" w:type="dxa"/>
             <w:tcBorders>
-              <w:top w:val="single" w:color="000000" w:sz="4" w:space="0" w:shadow="0" w:frame="0"/>
-              <w:left w:val="single" w:color="000000" w:sz="4" w:space="0" w:shadow="0" w:frame="0"/>
-              <w:bottom w:val="single" w:color="000000" w:sz="4" w:space="0" w:shadow="0" w:frame="0"/>
-              <w:right w:val="single" w:color="000000" w:sz="4" w:space="0" w:shadow="0" w:frame="0"/>
+              <w:top w:val="single" w:sz="4" w:space="0" w:color="000000"/>
+              <w:left w:val="single" w:sz="4" w:space="0" w:color="000000"/>
+              <w:bottom w:val="single" w:sz="4" w:space="0" w:color="000000"/>
+              <w:right w:val="single" w:sz="4" w:space="0" w:color="000000"/>
             </w:tcBorders>
             <w:shd w:val="clear" w:color="auto" w:fill="auto"/>
             <w:tcMar>
-              <w:top w:type="dxa" w:w="80"/>
-              <w:left w:type="dxa" w:w="80"/>
-              <w:bottom w:type="dxa" w:w="80"/>
-              <w:right w:type="dxa" w:w="80"/>
+              <w:top w:w="80" w:type="dxa"/>
+              <w:left w:w="80" w:type="dxa"/>
+              <w:bottom w:w="80" w:type="dxa"/>
+              <w:right w:w="80" w:type="dxa"/>
             </w:tcMar>
             <w:vAlign w:val="center"/>
           </w:tcPr>
@@ -655,80 +558,40 @@
               <w:jc w:val="center"/>
             </w:pPr>
             <w:r>
-              <w:rPr>
-                <w:shd w:val="nil" w:color="auto" w:fill="auto"/>
-                <w:rtl w:val="0"/>
-                <w:lang w:val="en-US"/>
-              </w:rPr>
               <w:t>33</w:t>
             </w:r>
           </w:p>
         </w:tc>
         <w:tc>
           <w:tcPr>
-            <w:tcW w:type="dxa" w:w="3627"/>
+            <w:tcW w:w="3627" w:type="dxa"/>
             <w:tcBorders>
-              <w:top w:val="single" w:color="000000" w:sz="4" w:space="0" w:shadow="0" w:frame="0"/>
-              <w:left w:val="single" w:color="000000" w:sz="4" w:space="0" w:shadow="0" w:frame="0"/>
-              <w:bottom w:val="single" w:color="000000" w:sz="4" w:space="0" w:shadow="0" w:frame="0"/>
-              <w:right w:val="single" w:color="000000" w:sz="4" w:space="0" w:shadow="0" w:frame="0"/>
+              <w:top w:val="single" w:sz="4" w:space="0" w:color="000000"/>
+              <w:left w:val="single" w:sz="4" w:space="0" w:color="000000"/>
+              <w:bottom w:val="single" w:sz="4" w:space="0" w:color="000000"/>
+              <w:right w:val="single" w:sz="4" w:space="0" w:color="000000"/>
             </w:tcBorders>
             <w:shd w:val="clear" w:color="auto" w:fill="auto"/>
             <w:tcMar>
-              <w:top w:type="dxa" w:w="80"/>
-              <w:left w:type="dxa" w:w="80"/>
-              <w:bottom w:type="dxa" w:w="80"/>
-              <w:right w:type="dxa" w:w="80"/>
+              <w:top w:w="80" w:type="dxa"/>
+              <w:left w:w="80" w:type="dxa"/>
+              <w:bottom w:w="80" w:type="dxa"/>
+              <w:right w:w="80" w:type="dxa"/>
             </w:tcMar>
             <w:vAlign w:val="center"/>
           </w:tcPr>
           <w:p>
-            <w:pPr>
-              <w:keepNext w:val="0"/>
-              <w:keepLines w:val="0"/>
-              <w:pageBreakBefore w:val="0"/>
-              <w:widowControl w:val="1"/>
-              <w:shd w:val="clear" w:color="auto" w:fill="auto"/>
-              <w:suppressAutoHyphens w:val="0"/>
-              <w:bidi w:val="0"/>
-              <w:spacing w:before="0" w:after="0" w:line="240" w:lineRule="auto"/>
-              <w:ind w:left="0" w:right="0" w:firstLine="0"/>
-              <w:jc w:val="left"/>
-              <w:outlineLvl w:val="9"/>
-              <w:rPr>
-                <w:rtl w:val="0"/>
-              </w:rPr>
-            </w:pPr>
             <w:r>
               <w:rPr>
-                <w:rFonts w:ascii="Times New Roman" w:cs="Times New Roman" w:hAnsi="Times New Roman" w:eastAsia="Times New Roman"/>
-                <w:b w:val="0"/>
-                <w:bCs w:val="0"/>
-                <w:i w:val="0"/>
-                <w:iCs w:val="0"/>
-                <w:caps w:val="0"/>
-                <w:smallCaps w:val="0"/>
-                <w:strike w:val="0"/>
-                <w:dstrike w:val="0"/>
-                <w:outline w:val="0"/>
+                <w:rFonts w:eastAsia="Times New Roman"/>
+                <w:noProof/>
                 <w:color w:val="000000"/>
-                <w:spacing w:val="0"/>
-                <w:kern w:val="0"/>
-                <w:position w:val="0"/>
-                <w:sz w:val="24"/>
-                <w:szCs w:val="24"/>
-                <w:u w:val="none" w:color="000000"/>
-                <w:shd w:val="nil" w:color="auto" w:fill="auto"/>
-                <w:vertAlign w:val="baseline"/>
-                <w:rtl w:val="0"/>
-                <w14:textOutline>
+                <w:u w:color="000000"/>
+                <w14:textOutline w14:w="0" w14:cap="flat" w14:cmpd="sng" w14:algn="ctr">
                   <w14:noFill/>
+                  <w14:prstDash w14:val="solid"/>
+                  <w14:bevel/>
                 </w14:textOutline>
-                <w14:textFill>
-                  <w14:solidFill>
-                    <w14:srgbClr w14:val="000000"/>
-                  </w14:solidFill>
-                </w14:textFill>
               </w:rPr>
               <w:drawing>
                 <wp:inline distT="0" distB="0" distL="0" distR="0">
@@ -746,7 +609,7 @@
                           </pic:cNvPicPr>
                         </pic:nvPicPr>
                         <pic:blipFill>
-                          <a:blip r:embed="rId4">
+                          <a:blip r:embed="rId6">
                             <a:extLst/>
                           </a:blip>
                           <a:stretch>
@@ -777,27 +640,24 @@
         </w:tc>
       </w:tr>
       <w:tr>
-        <w:tblPrEx>
-          <w:shd w:val="clear" w:color="auto" w:fill="ced7e7"/>
-        </w:tblPrEx>
         <w:trPr>
-          <w:trHeight w:val="622" w:hRule="atLeast"/>
+          <w:trHeight w:val="622"/>
         </w:trPr>
         <w:tc>
           <w:tcPr>
-            <w:tcW w:type="dxa" w:w="2244"/>
+            <w:tcW w:w="2244" w:type="dxa"/>
             <w:tcBorders>
-              <w:top w:val="single" w:color="000000" w:sz="4" w:space="0" w:shadow="0" w:frame="0"/>
-              <w:left w:val="single" w:color="000000" w:sz="4" w:space="0" w:shadow="0" w:frame="0"/>
-              <w:bottom w:val="single" w:color="000000" w:sz="4" w:space="0" w:shadow="0" w:frame="0"/>
-              <w:right w:val="single" w:color="000000" w:sz="4" w:space="0" w:shadow="0" w:frame="0"/>
+              <w:top w:val="single" w:sz="4" w:space="0" w:color="000000"/>
+              <w:left w:val="single" w:sz="4" w:space="0" w:color="000000"/>
+              <w:bottom w:val="single" w:sz="4" w:space="0" w:color="000000"/>
+              <w:right w:val="single" w:sz="4" w:space="0" w:color="000000"/>
             </w:tcBorders>
             <w:shd w:val="clear" w:color="auto" w:fill="auto"/>
             <w:tcMar>
-              <w:top w:type="dxa" w:w="80"/>
-              <w:left w:type="dxa" w:w="80"/>
-              <w:bottom w:type="dxa" w:w="80"/>
-              <w:right w:type="dxa" w:w="80"/>
+              <w:top w:w="80" w:type="dxa"/>
+              <w:left w:w="80" w:type="dxa"/>
+              <w:bottom w:w="80" w:type="dxa"/>
+              <w:right w:w="80" w:type="dxa"/>
             </w:tcMar>
             <w:vAlign w:val="center"/>
           </w:tcPr>
@@ -806,30 +666,25 @@
               <w:pStyle w:val="Body"/>
             </w:pPr>
             <w:r>
-              <w:rPr>
-                <w:shd w:val="nil" w:color="auto" w:fill="auto"/>
-                <w:rtl w:val="0"/>
-                <w:lang w:val="en-US"/>
-              </w:rPr>
               <w:t>Alex Drincic</w:t>
             </w:r>
           </w:p>
         </w:tc>
         <w:tc>
           <w:tcPr>
-            <w:tcW w:type="dxa" w:w="2173"/>
+            <w:tcW w:w="2173" w:type="dxa"/>
             <w:tcBorders>
-              <w:top w:val="single" w:color="000000" w:sz="4" w:space="0" w:shadow="0" w:frame="0"/>
-              <w:left w:val="single" w:color="000000" w:sz="4" w:space="0" w:shadow="0" w:frame="0"/>
-              <w:bottom w:val="single" w:color="000000" w:sz="4" w:space="0" w:shadow="0" w:frame="0"/>
-              <w:right w:val="single" w:color="000000" w:sz="4" w:space="0" w:shadow="0" w:frame="0"/>
+              <w:top w:val="single" w:sz="4" w:space="0" w:color="000000"/>
+              <w:left w:val="single" w:sz="4" w:space="0" w:color="000000"/>
+              <w:bottom w:val="single" w:sz="4" w:space="0" w:color="000000"/>
+              <w:right w:val="single" w:sz="4" w:space="0" w:color="000000"/>
             </w:tcBorders>
             <w:shd w:val="clear" w:color="auto" w:fill="auto"/>
             <w:tcMar>
-              <w:top w:type="dxa" w:w="80"/>
-              <w:left w:type="dxa" w:w="80"/>
-              <w:bottom w:type="dxa" w:w="80"/>
-              <w:right w:type="dxa" w:w="80"/>
+              <w:top w:w="80" w:type="dxa"/>
+              <w:left w:w="80" w:type="dxa"/>
+              <w:bottom w:w="80" w:type="dxa"/>
+              <w:right w:w="80" w:type="dxa"/>
             </w:tcMar>
             <w:vAlign w:val="center"/>
           </w:tcPr>
@@ -837,19 +692,19 @@
         </w:tc>
         <w:tc>
           <w:tcPr>
-            <w:tcW w:type="dxa" w:w="1588"/>
+            <w:tcW w:w="1588" w:type="dxa"/>
             <w:tcBorders>
-              <w:top w:val="single" w:color="000000" w:sz="4" w:space="0" w:shadow="0" w:frame="0"/>
-              <w:left w:val="single" w:color="000000" w:sz="4" w:space="0" w:shadow="0" w:frame="0"/>
-              <w:bottom w:val="single" w:color="000000" w:sz="4" w:space="0" w:shadow="0" w:frame="0"/>
-              <w:right w:val="single" w:color="000000" w:sz="4" w:space="0" w:shadow="0" w:frame="0"/>
+              <w:top w:val="single" w:sz="4" w:space="0" w:color="000000"/>
+              <w:left w:val="single" w:sz="4" w:space="0" w:color="000000"/>
+              <w:bottom w:val="single" w:sz="4" w:space="0" w:color="000000"/>
+              <w:right w:val="single" w:sz="4" w:space="0" w:color="000000"/>
             </w:tcBorders>
             <w:shd w:val="clear" w:color="auto" w:fill="auto"/>
             <w:tcMar>
-              <w:top w:type="dxa" w:w="80"/>
-              <w:left w:type="dxa" w:w="80"/>
-              <w:bottom w:type="dxa" w:w="80"/>
-              <w:right w:type="dxa" w:w="80"/>
+              <w:top w:w="80" w:type="dxa"/>
+              <w:left w:w="80" w:type="dxa"/>
+              <w:bottom w:w="80" w:type="dxa"/>
+              <w:right w:w="80" w:type="dxa"/>
             </w:tcMar>
             <w:vAlign w:val="center"/>
           </w:tcPr>
@@ -860,29 +715,93 @@
             </w:pPr>
             <w:r>
               <w:rPr>
-                <w:shd w:val="nil" w:color="auto" w:fill="auto"/>
-                <w:rtl w:val="0"/>
-                <w:lang w:val="en-US"/>
+                <w:noProof/>
+                <w14:textOutline w14:w="0" w14:cap="rnd" w14:cmpd="sng" w14:algn="ctr">
+                  <w14:noFill/>
+                  <w14:prstDash w14:val="solid"/>
+                  <w14:bevel/>
+                </w14:textOutline>
               </w:rPr>
+              <mc:AlternateContent>
+                <mc:Choice Requires="wpi">
+                  <w:drawing>
+                    <wp:anchor distT="0" distB="0" distL="114300" distR="114300" simplePos="0" relativeHeight="251659264" behindDoc="0" locked="0" layoutInCell="1" allowOverlap="1">
+                      <wp:simplePos x="0" y="0"/>
+                      <wp:positionH relativeFrom="column">
+                        <wp:posOffset>935695</wp:posOffset>
+                      </wp:positionH>
+                      <wp:positionV relativeFrom="paragraph">
+                        <wp:posOffset>-47132</wp:posOffset>
+                      </wp:positionV>
+                      <wp:extent cx="2020680" cy="589680"/>
+                      <wp:effectExtent l="38100" t="38100" r="24130" b="45720"/>
+                      <wp:wrapNone/>
+                      <wp:docPr id="1" name="Ink 1"/>
+                      <wp:cNvGraphicFramePr/>
+                      <a:graphic xmlns:a="http://schemas.openxmlformats.org/drawingml/2006/main">
+                        <a:graphicData uri="http://schemas.microsoft.com/office/word/2010/wordprocessingInk">
+                          <w14:contentPart bwMode="auto" r:id="rId7">
+                            <w14:nvContentPartPr>
+                              <w14:cNvContentPartPr/>
+                            </w14:nvContentPartPr>
+                            <w14:xfrm>
+                              <a:off x="0" y="0"/>
+                              <a:ext cx="2020680" cy="589680"/>
+                            </w14:xfrm>
+                          </w14:contentPart>
+                        </a:graphicData>
+                      </a:graphic>
+                    </wp:anchor>
+                  </w:drawing>
+                </mc:Choice>
+                <mc:Fallback>
+                  <w:pict>
+                    <v:shapetype w14:anchorId="653B8CDD" id="_x0000_t75" coordsize="21600,21600" o:spt="75" o:preferrelative="t" path="m@4@5l@4@11@9@11@9@5xe" filled="f" stroked="f">
+                      <v:stroke joinstyle="miter"/>
+                      <v:formulas>
+                        <v:f eqn="if lineDrawn pixelLineWidth 0"/>
+                        <v:f eqn="sum @0 1 0"/>
+                        <v:f eqn="sum 0 0 @1"/>
+                        <v:f eqn="prod @2 1 2"/>
+                        <v:f eqn="prod @3 21600 pixelWidth"/>
+                        <v:f eqn="prod @3 21600 pixelHeight"/>
+                        <v:f eqn="sum @0 0 1"/>
+                        <v:f eqn="prod @6 1 2"/>
+                        <v:f eqn="prod @7 21600 pixelWidth"/>
+                        <v:f eqn="sum @8 21600 0"/>
+                        <v:f eqn="prod @7 21600 pixelHeight"/>
+                        <v:f eqn="sum @10 21600 0"/>
+                      </v:formulas>
+                      <v:path o:extrusionok="f" gradientshapeok="t" o:connecttype="rect"/>
+                      <o:lock v:ext="edit" aspectratio="t"/>
+                    </v:shapetype>
+                    <v:shape id="Ink 1" o:spid="_x0000_s1026" type="#_x0000_t75" style="position:absolute;margin-left:73pt;margin-top:-4.4pt;width:160.5pt;height:47.85pt;z-index:251659264;visibility:visible;mso-wrap-style:square;mso-wrap-distance-left:9pt;mso-wrap-distance-top:0;mso-wrap-distance-right:9pt;mso-wrap-distance-bottom:0;mso-position-horizontal:absolute;mso-position-horizontal-relative:text;mso-position-vertical:absolute;mso-position-vertical-relative:text" o:gfxdata="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">
+                      <v:imagedata r:id="rId8" o:title=""/>
+                    </v:shape>
+                  </w:pict>
+                </mc:Fallback>
+              </mc:AlternateContent>
+            </w:r>
+            <w:r>
               <w:t>33</w:t>
             </w:r>
           </w:p>
         </w:tc>
         <w:tc>
           <w:tcPr>
-            <w:tcW w:type="dxa" w:w="3627"/>
+            <w:tcW w:w="3627" w:type="dxa"/>
             <w:tcBorders>
-              <w:top w:val="single" w:color="000000" w:sz="4" w:space="0" w:shadow="0" w:frame="0"/>
-              <w:left w:val="single" w:color="000000" w:sz="4" w:space="0" w:shadow="0" w:frame="0"/>
-              <w:bottom w:val="single" w:color="000000" w:sz="4" w:space="0" w:shadow="0" w:frame="0"/>
-              <w:right w:val="single" w:color="000000" w:sz="4" w:space="0" w:shadow="0" w:frame="0"/>
+              <w:top w:val="single" w:sz="4" w:space="0" w:color="000000"/>
+              <w:left w:val="single" w:sz="4" w:space="0" w:color="000000"/>
+              <w:bottom w:val="single" w:sz="4" w:space="0" w:color="000000"/>
+              <w:right w:val="single" w:sz="4" w:space="0" w:color="000000"/>
             </w:tcBorders>
             <w:shd w:val="clear" w:color="auto" w:fill="auto"/>
             <w:tcMar>
-              <w:top w:type="dxa" w:w="80"/>
-              <w:left w:type="dxa" w:w="80"/>
-              <w:bottom w:type="dxa" w:w="80"/>
-              <w:right w:type="dxa" w:w="80"/>
+              <w:top w:w="80" w:type="dxa"/>
+              <w:left w:w="80" w:type="dxa"/>
+              <w:bottom w:w="80" w:type="dxa"/>
+              <w:right w:w="80" w:type="dxa"/>
             </w:tcMar>
             <w:vAlign w:val="center"/>
           </w:tcPr>
@@ -890,42 +809,36 @@
         </w:tc>
       </w:tr>
       <w:tr>
-        <w:tblPrEx>
-          <w:shd w:val="clear" w:color="auto" w:fill="ced7e7"/>
-        </w:tblPrEx>
         <w:trPr>
-          <w:trHeight w:val="629" w:hRule="atLeast"/>
+          <w:trHeight w:val="629"/>
         </w:trPr>
         <w:tc>
           <w:tcPr>
-            <w:tcW w:type="dxa" w:w="9632"/>
+            <w:tcW w:w="9632" w:type="dxa"/>
             <w:gridSpan w:val="4"/>
             <w:tcBorders>
-              <w:top w:val="single" w:color="000000" w:sz="4" w:space="0" w:shadow="0" w:frame="0"/>
-              <w:left w:val="single" w:color="000000" w:sz="4" w:space="0" w:shadow="0" w:frame="0"/>
-              <w:bottom w:val="single" w:color="000000" w:sz="4" w:space="0" w:shadow="0" w:frame="0"/>
-              <w:right w:val="single" w:color="000000" w:sz="4" w:space="0" w:shadow="0" w:frame="0"/>
+              <w:top w:val="single" w:sz="4" w:space="0" w:color="000000"/>
+              <w:left w:val="single" w:sz="4" w:space="0" w:color="000000"/>
+              <w:bottom w:val="single" w:sz="4" w:space="0" w:color="000000"/>
+              <w:right w:val="single" w:sz="4" w:space="0" w:color="000000"/>
             </w:tcBorders>
             <w:shd w:val="clear" w:color="auto" w:fill="auto"/>
             <w:tcMar>
-              <w:top w:type="dxa" w:w="80"/>
-              <w:left w:type="dxa" w:w="80"/>
-              <w:bottom w:type="dxa" w:w="80"/>
-              <w:right w:type="dxa" w:w="80"/>
+              <w:top w:w="80" w:type="dxa"/>
+              <w:left w:w="80" w:type="dxa"/>
+              <w:bottom w:w="80" w:type="dxa"/>
+              <w:right w:w="80" w:type="dxa"/>
             </w:tcMar>
             <w:vAlign w:val="center"/>
           </w:tcPr>
           <w:p>
             <w:pPr>
-              <w:pStyle w:val="Body A"/>
+              <w:pStyle w:val="BodyA"/>
             </w:pPr>
             <w:r>
               <w:rPr>
-                <w:b w:val="1"/>
-                <w:bCs w:val="1"/>
-                <w:shd w:val="nil" w:color="auto" w:fill="auto"/>
-                <w:rtl w:val="0"/>
-                <w:lang w:val="en-US"/>
+                <w:b/>
+                <w:bCs/>
               </w:rPr>
               <w:t>Notes:</w:t>
             </w:r>
@@ -933,160 +846,143 @@
         </w:tc>
       </w:tr>
       <w:tr>
-        <w:tblPrEx>
-          <w:shd w:val="clear" w:color="auto" w:fill="ced7e7"/>
-        </w:tblPrEx>
         <w:trPr>
-          <w:trHeight w:val="2120" w:hRule="atLeast"/>
+          <w:trHeight w:val="2120"/>
         </w:trPr>
         <w:tc>
           <w:tcPr>
-            <w:tcW w:type="dxa" w:w="9632"/>
+            <w:tcW w:w="9632" w:type="dxa"/>
             <w:gridSpan w:val="4"/>
             <w:tcBorders>
-              <w:top w:val="single" w:color="000000" w:sz="4" w:space="0" w:shadow="0" w:frame="0"/>
-              <w:left w:val="single" w:color="000000" w:sz="4" w:space="0" w:shadow="0" w:frame="0"/>
-              <w:bottom w:val="single" w:color="000000" w:sz="4" w:space="0" w:shadow="0" w:frame="0"/>
-              <w:right w:val="single" w:color="000000" w:sz="4" w:space="0" w:shadow="0" w:frame="0"/>
+              <w:top w:val="single" w:sz="4" w:space="0" w:color="000000"/>
+              <w:left w:val="single" w:sz="4" w:space="0" w:color="000000"/>
+              <w:bottom w:val="single" w:sz="4" w:space="0" w:color="000000"/>
+              <w:right w:val="single" w:sz="4" w:space="0" w:color="000000"/>
             </w:tcBorders>
             <w:shd w:val="clear" w:color="auto" w:fill="auto"/>
             <w:tcMar>
-              <w:top w:type="dxa" w:w="80"/>
-              <w:left w:type="dxa" w:w="80"/>
-              <w:bottom w:type="dxa" w:w="80"/>
-              <w:right w:type="dxa" w:w="80"/>
+              <w:top w:w="80" w:type="dxa"/>
+              <w:left w:w="80" w:type="dxa"/>
+              <w:bottom w:w="80" w:type="dxa"/>
+              <w:right w:w="80" w:type="dxa"/>
             </w:tcMar>
             <w:vAlign w:val="center"/>
           </w:tcPr>
           <w:p>
             <w:pPr>
-              <w:pStyle w:val="Body A"/>
+              <w:pStyle w:val="BodyA"/>
+            </w:pPr>
+          </w:p>
+          <w:p>
+            <w:pPr>
+              <w:pStyle w:val="BodyA"/>
               <w:rPr>
-                <w:shd w:val="nil" w:color="auto" w:fill="auto"/>
-                <w:lang w:val="en-US"/>
+                <w:b/>
+                <w:bCs/>
               </w:rPr>
             </w:pPr>
           </w:p>
           <w:p>
             <w:pPr>
-              <w:pStyle w:val="Body A"/>
-              <w:rPr>
-                <w:b w:val="1"/>
-                <w:bCs w:val="1"/>
-                <w:shd w:val="nil" w:color="auto" w:fill="auto"/>
-                <w:lang w:val="en-US"/>
-              </w:rPr>
+              <w:pStyle w:val="BodyA"/>
             </w:pPr>
           </w:p>
           <w:p>
             <w:pPr>
-              <w:pStyle w:val="Body A"/>
-              <w:rPr>
-                <w:shd w:val="nil" w:color="auto" w:fill="auto"/>
-                <w:lang w:val="en-US"/>
-              </w:rPr>
+              <w:pStyle w:val="BodyA"/>
             </w:pPr>
-          </w:p>
-          <w:p>
-            <w:pPr>
-              <w:pStyle w:val="Body A"/>
-            </w:pPr>
-            <w:r>
-              <w:rPr>
-                <w:shd w:val="nil" w:color="auto" w:fill="auto"/>
-                <w:lang w:val="en-US"/>
-              </w:rPr>
-            </w:r>
           </w:p>
         </w:tc>
       </w:tr>
     </w:tbl>
     <w:p>
       <w:pPr>
-        <w:pStyle w:val="Body A"/>
+        <w:pStyle w:val="BodyA"/>
         <w:widowControl w:val="0"/>
         <w:ind w:left="216" w:hanging="216"/>
       </w:pPr>
-      <w:r/>
     </w:p>
     <w:sectPr>
-      <w:headerReference w:type="default" r:id="rId5"/>
-      <w:footerReference w:type="default" r:id="rId6"/>
-      <w:pgSz w:w="11900" w:h="16840" w:orient="portrait"/>
-      <w:pgMar w:top="1134" w:right="1134" w:bottom="1134" w:left="1134" w:header="0" w:footer="0"/>
-      <w:bidi w:val="0"/>
+      <w:headerReference w:type="default" r:id="rId9"/>
+      <w:footerReference w:type="default" r:id="rId10"/>
+      <w:pgSz w:w="11900" w:h="16840"/>
+      <w:pgMar w:top="1134" w:right="1134" w:bottom="1134" w:left="1134" w:header="0" w:footer="0" w:gutter="0"/>
+      <w:cols w:space="720"/>
     </w:sectPr>
   </w:body>
 </w:document>
 </file>
 
+<file path=word/endnotes.xml><?xml version="1.0" encoding="utf-8"?>
+<w:endnotes xmlns:wpc="http://schemas.microsoft.com/office/word/2010/wordprocessingCanvas" xmlns:cx="http://schemas.microsoft.com/office/drawing/2014/chartex" xmlns:cx1="http://schemas.microsoft.com/office/drawing/2015/9/8/chartex" xmlns:cx2="http://schemas.microsoft.com/office/drawing/2015/10/21/chartex" xmlns:cx3="http://schemas.microsoft.com/office/drawing/2016/5/9/chartex" xmlns:cx4="http://schemas.microsoft.com/office/drawing/2016/5/10/chartex" xmlns:cx5="http://schemas.microsoft.com/office/drawing/2016/5/11/chartex" xmlns:cx6="http://schemas.microsoft.com/office/drawing/2016/5/12/chartex" xmlns:cx7="http://schemas.microsoft.com/office/drawing/2016/5/13/chartex" xmlns:cx8="http://schemas.microsoft.com/office/drawing/2016/5/14/chartex" xmlns:mc="http://schemas.openxmlformats.org/markup-compatibility/2006" xmlns:aink="http://schemas.microsoft.com/office/drawing/2016/ink" xmlns:am3d="http://schemas.microsoft.com/office/drawing/2017/model3d" xmlns:o="urn:schemas-microsoft-com:office:office" xmlns:r="http://schemas.openxmlformats.org/officeDocument/2006/relationships" xmlns:m="http://schemas.openxmlformats.org/officeDocument/2006/math" xmlns:v="urn:schemas-microsoft-com:vml" xmlns:wp14="http://schemas.microsoft.com/office/word/2010/wordprocessingDrawing" xmlns:wp="http://schemas.openxmlformats.org/drawingml/2006/wordprocessingDrawing" xmlns:w10="urn:schemas-microsoft-com:office:word" xmlns:w="http://schemas.openxmlformats.org/wordprocessingml/2006/main" xmlns:w14="http://schemas.microsoft.com/office/word/2010/wordml" xmlns:w15="http://schemas.microsoft.com/office/word/2012/wordml" xmlns:w16cid="http://schemas.microsoft.com/office/word/2016/wordml/cid" xmlns:w16se="http://schemas.microsoft.com/office/word/2015/wordml/symex" xmlns:wpg="http://schemas.microsoft.com/office/word/2010/wordprocessingGroup" xmlns:wpi="http://schemas.microsoft.com/office/word/2010/wordprocessingInk" xmlns:wne="http://schemas.microsoft.com/office/word/2006/wordml" xmlns:wps="http://schemas.microsoft.com/office/word/2010/wordprocessingShape" mc:Ignorable="w14 w15 w16se w16cid wp14">
+  <w:endnote w:type="separator" w:id="-1">
+    <w:p>
+      <w:r>
+        <w:separator/>
+      </w:r>
+    </w:p>
+  </w:endnote>
+  <w:endnote w:type="continuationSeparator" w:id="0">
+    <w:p>
+      <w:r>
+        <w:continuationSeparator/>
+      </w:r>
+    </w:p>
+  </w:endnote>
+</w:endnotes>
+</file>
+
 <file path=word/footer1.xml><?xml version="1.0" encoding="utf-8"?>
-<w:ftr xmlns:r="http://schemas.openxmlformats.org/officeDocument/2006/relationships" xmlns:wp="http://schemas.openxmlformats.org/drawingml/2006/wordprocessingDrawing" xmlns:w="http://schemas.openxmlformats.org/wordprocessingml/2006/main" xmlns:w10="urn:schemas-microsoft-com:office:word" xmlns:w14="http://schemas.microsoft.com/office/word/2010/wordml" xmlns:wps="http://schemas.microsoft.com/office/word/2010/wordprocessingShape" xmlns:wpg="http://schemas.microsoft.com/office/word/2010/wordprocessingGroup" xmlns:mc="http://schemas.openxmlformats.org/markup-compatibility/2006" xmlns:v="urn:schemas-microsoft-com:vml" xmlns:o="urn:schemas-microsoft-com:office:office" xmlns:m="http://schemas.openxmlformats.org/officeDocument/2006/math" mc:Ignorable="w14">
+<w:ftr xmlns:wpc="http://schemas.microsoft.com/office/word/2010/wordprocessingCanvas" xmlns:cx="http://schemas.microsoft.com/office/drawing/2014/chartex" xmlns:cx1="http://schemas.microsoft.com/office/drawing/2015/9/8/chartex" xmlns:cx2="http://schemas.microsoft.com/office/drawing/2015/10/21/chartex" xmlns:cx3="http://schemas.microsoft.com/office/drawing/2016/5/9/chartex" xmlns:cx4="http://schemas.microsoft.com/office/drawing/2016/5/10/chartex" xmlns:cx5="http://schemas.microsoft.com/office/drawing/2016/5/11/chartex" xmlns:cx6="http://schemas.microsoft.com/office/drawing/2016/5/12/chartex" xmlns:cx7="http://schemas.microsoft.com/office/drawing/2016/5/13/chartex" xmlns:cx8="http://schemas.microsoft.com/office/drawing/2016/5/14/chartex" xmlns:mc="http://schemas.openxmlformats.org/markup-compatibility/2006" xmlns:aink="http://schemas.microsoft.com/office/drawing/2016/ink" xmlns:am3d="http://schemas.microsoft.com/office/drawing/2017/model3d" xmlns:o="urn:schemas-microsoft-com:office:office" xmlns:r="http://schemas.openxmlformats.org/officeDocument/2006/relationships" xmlns:m="http://schemas.openxmlformats.org/officeDocument/2006/math" xmlns:v="urn:schemas-microsoft-com:vml" xmlns:wp14="http://schemas.microsoft.com/office/word/2010/wordprocessingDrawing" xmlns:wp="http://schemas.openxmlformats.org/drawingml/2006/wordprocessingDrawing" xmlns:w10="urn:schemas-microsoft-com:office:word" xmlns:w="http://schemas.openxmlformats.org/wordprocessingml/2006/main" xmlns:w14="http://schemas.microsoft.com/office/word/2010/wordml" xmlns:w15="http://schemas.microsoft.com/office/word/2012/wordml" xmlns:w16cid="http://schemas.microsoft.com/office/word/2016/wordml/cid" xmlns:w16se="http://schemas.microsoft.com/office/word/2015/wordml/symex" xmlns:wpg="http://schemas.microsoft.com/office/word/2010/wordprocessingGroup" xmlns:wpi="http://schemas.microsoft.com/office/word/2010/wordprocessingInk" xmlns:wne="http://schemas.microsoft.com/office/word/2006/wordml" xmlns:wps="http://schemas.microsoft.com/office/word/2010/wordprocessingShape" mc:Ignorable="w14 w15 w16se w16cid wp14">
   <w:p>
     <w:pPr>
-      <w:pStyle w:val="Header &amp; Footer"/>
-      <w:bidi w:val="0"/>
+      <w:pStyle w:val="HeaderFooter"/>
     </w:pPr>
-    <w:r/>
   </w:p>
 </w:ftr>
 </file>
 
+<file path=word/footnotes.xml><?xml version="1.0" encoding="utf-8"?>
+<w:footnotes xmlns:wpc="http://schemas.microsoft.com/office/word/2010/wordprocessingCanvas" xmlns:cx="http://schemas.microsoft.com/office/drawing/2014/chartex" xmlns:cx1="http://schemas.microsoft.com/office/drawing/2015/9/8/chartex" xmlns:cx2="http://schemas.microsoft.com/office/drawing/2015/10/21/chartex" xmlns:cx3="http://schemas.microsoft.com/office/drawing/2016/5/9/chartex" xmlns:cx4="http://schemas.microsoft.com/office/drawing/2016/5/10/chartex" xmlns:cx5="http://schemas.microsoft.com/office/drawing/2016/5/11/chartex" xmlns:cx6="http://schemas.microsoft.com/office/drawing/2016/5/12/chartex" xmlns:cx7="http://schemas.microsoft.com/office/drawing/2016/5/13/chartex" xmlns:cx8="http://schemas.microsoft.com/office/drawing/2016/5/14/chartex" xmlns:mc="http://schemas.openxmlformats.org/markup-compatibility/2006" xmlns:aink="http://schemas.microsoft.com/office/drawing/2016/ink" xmlns:am3d="http://schemas.microsoft.com/office/drawing/2017/model3d" xmlns:o="urn:schemas-microsoft-com:office:office" xmlns:r="http://schemas.openxmlformats.org/officeDocument/2006/relationships" xmlns:m="http://schemas.openxmlformats.org/officeDocument/2006/math" xmlns:v="urn:schemas-microsoft-com:vml" xmlns:wp14="http://schemas.microsoft.com/office/word/2010/wordprocessingDrawing" xmlns:wp="http://schemas.openxmlformats.org/drawingml/2006/wordprocessingDrawing" xmlns:w10="urn:schemas-microsoft-com:office:word" xmlns:w="http://schemas.openxmlformats.org/wordprocessingml/2006/main" xmlns:w14="http://schemas.microsoft.com/office/word/2010/wordml" xmlns:w15="http://schemas.microsoft.com/office/word/2012/wordml" xmlns:w16cid="http://schemas.microsoft.com/office/word/2016/wordml/cid" xmlns:w16se="http://schemas.microsoft.com/office/word/2015/wordml/symex" xmlns:wpg="http://schemas.microsoft.com/office/word/2010/wordprocessingGroup" xmlns:wpi="http://schemas.microsoft.com/office/word/2010/wordprocessingInk" xmlns:wne="http://schemas.microsoft.com/office/word/2006/wordml" xmlns:wps="http://schemas.microsoft.com/office/word/2010/wordprocessingShape" mc:Ignorable="w14 w15 w16se w16cid wp14">
+  <w:footnote w:type="separator" w:id="-1">
+    <w:p>
+      <w:r>
+        <w:separator/>
+      </w:r>
+    </w:p>
+  </w:footnote>
+  <w:footnote w:type="continuationSeparator" w:id="0">
+    <w:p>
+      <w:r>
+        <w:continuationSeparator/>
+      </w:r>
+    </w:p>
+  </w:footnote>
+</w:footnotes>
+</file>
+
 <file path=word/header1.xml><?xml version="1.0" encoding="utf-8"?>
-<w:hdr xmlns:r="http://schemas.openxmlformats.org/officeDocument/2006/relationships" xmlns:wp="http://schemas.openxmlformats.org/drawingml/2006/wordprocessingDrawing" xmlns:w="http://schemas.openxmlformats.org/wordprocessingml/2006/main" xmlns:w10="urn:schemas-microsoft-com:office:word" xmlns:w14="http://schemas.microsoft.com/office/word/2010/wordml" xmlns:wps="http://schemas.microsoft.com/office/word/2010/wordprocessingShape" xmlns:wpg="http://schemas.microsoft.com/office/word/2010/wordprocessingGroup" xmlns:mc="http://schemas.openxmlformats.org/markup-compatibility/2006" xmlns:v="urn:schemas-microsoft-com:vml" xmlns:o="urn:schemas-microsoft-com:office:office" xmlns:m="http://schemas.openxmlformats.org/officeDocument/2006/math" mc:Ignorable="w14">
+<w:hdr xmlns:wpc="http://schemas.microsoft.com/office/word/2010/wordprocessingCanvas" xmlns:cx="http://schemas.microsoft.com/office/drawing/2014/chartex" xmlns:cx1="http://schemas.microsoft.com/office/drawing/2015/9/8/chartex" xmlns:cx2="http://schemas.microsoft.com/office/drawing/2015/10/21/chartex" xmlns:cx3="http://schemas.microsoft.com/office/drawing/2016/5/9/chartex" xmlns:cx4="http://schemas.microsoft.com/office/drawing/2016/5/10/chartex" xmlns:cx5="http://schemas.microsoft.com/office/drawing/2016/5/11/chartex" xmlns:cx6="http://schemas.microsoft.com/office/drawing/2016/5/12/chartex" xmlns:cx7="http://schemas.microsoft.com/office/drawing/2016/5/13/chartex" xmlns:cx8="http://schemas.microsoft.com/office/drawing/2016/5/14/chartex" xmlns:mc="http://schemas.openxmlformats.org/markup-compatibility/2006" xmlns:aink="http://schemas.microsoft.com/office/drawing/2016/ink" xmlns:am3d="http://schemas.microsoft.com/office/drawing/2017/model3d" xmlns:o="urn:schemas-microsoft-com:office:office" xmlns:r="http://schemas.openxmlformats.org/officeDocument/2006/relationships" xmlns:m="http://schemas.openxmlformats.org/officeDocument/2006/math" xmlns:v="urn:schemas-microsoft-com:vml" xmlns:wp14="http://schemas.microsoft.com/office/word/2010/wordprocessingDrawing" xmlns:wp="http://schemas.openxmlformats.org/drawingml/2006/wordprocessingDrawing" xmlns:w10="urn:schemas-microsoft-com:office:word" xmlns:w="http://schemas.openxmlformats.org/wordprocessingml/2006/main" xmlns:w14="http://schemas.microsoft.com/office/word/2010/wordml" xmlns:w15="http://schemas.microsoft.com/office/word/2012/wordml" xmlns:w16cid="http://schemas.microsoft.com/office/word/2016/wordml/cid" xmlns:w16se="http://schemas.microsoft.com/office/word/2015/wordml/symex" xmlns:wpg="http://schemas.microsoft.com/office/word/2010/wordprocessingGroup" xmlns:wpi="http://schemas.microsoft.com/office/word/2010/wordprocessingInk" xmlns:wne="http://schemas.microsoft.com/office/word/2006/wordml" xmlns:wps="http://schemas.microsoft.com/office/word/2010/wordprocessingShape" mc:Ignorable="w14 w15 w16se w16cid wp14">
   <w:p>
     <w:pPr>
-      <w:pStyle w:val="Header &amp; Footer"/>
-      <w:bidi w:val="0"/>
+      <w:pStyle w:val="HeaderFooter"/>
     </w:pPr>
-    <w:r/>
   </w:p>
 </w:hdr>
 </file>
 
 <file path=word/styles.xml><?xml version="1.0" encoding="utf-8"?>
-<w:styles xmlns:w="http://schemas.openxmlformats.org/wordprocessingml/2006/main" xmlns:mc="http://schemas.openxmlformats.org/markup-compatibility/2006" xmlns:w14="http://schemas.microsoft.com/office/word/2010/wordml" mc:Ignorable="w14">
+<w:styles xmlns:mc="http://schemas.openxmlformats.org/markup-compatibility/2006" xmlns:r="http://schemas.openxmlformats.org/officeDocument/2006/relationships" xmlns:w="http://schemas.openxmlformats.org/wordprocessingml/2006/main" xmlns:w14="http://schemas.microsoft.com/office/word/2010/wordml" xmlns:w15="http://schemas.microsoft.com/office/word/2012/wordml" xmlns:w16cid="http://schemas.microsoft.com/office/word/2016/wordml/cid" xmlns:w16se="http://schemas.microsoft.com/office/word/2015/wordml/symex" mc:Ignorable="w14 w15 w16se w16cid">
   <w:docDefaults>
     <w:rPrDefault>
       <w:rPr>
-        <w:rFonts w:ascii="Times New Roman" w:cs="Times New Roman" w:hAnsi="Times New Roman" w:eastAsia="Arial Unicode MS"/>
-        <w:b w:val="0"/>
-        <w:bCs w:val="0"/>
-        <w:i w:val="0"/>
-        <w:iCs w:val="0"/>
-        <w:caps w:val="0"/>
-        <w:smallCaps w:val="0"/>
-        <w:strike w:val="0"/>
-        <w:dstrike w:val="0"/>
-        <w:outline w:val="0"/>
-        <w:emboss w:val="0"/>
-        <w:imprint w:val="0"/>
-        <w:vanish w:val="0"/>
-        <w:color w:val="auto"/>
-        <w:spacing w:val="0"/>
-        <w:w w:val="100"/>
-        <w:kern w:val="0"/>
-        <w:position w:val="0"/>
-        <w:sz w:val="20"/>
-        <w:szCs w:val="20"/>
-        <w:u w:val="none" w:color="auto"/>
+        <w:rFonts w:ascii="Times New Roman" w:eastAsia="Arial Unicode MS" w:hAnsi="Times New Roman" w:cs="Times New Roman"/>
         <w:bdr w:val="nil"/>
-        <w:vertAlign w:val="baseline"/>
-        <w:lang/>
+        <w:lang w:val="en-GB" w:eastAsia="en-US" w:bidi="ar-SA"/>
       </w:rPr>
     </w:rPrDefault>
     <w:pPrDefault>
       <w:pPr>
-        <w:keepNext w:val="0"/>
-        <w:keepLines w:val="0"/>
-        <w:pageBreakBefore w:val="0"/>
-        <w:framePr w:anchorLock="0" w:w="0" w:h="0" w:vSpace="0" w:hSpace="0" w:xAlign="left" w:y="0" w:hRule="exact" w:vAnchor="margin"/>
-        <w:widowControl w:val="1"/>
-        <w:numPr>
-          <w:ilvl w:val="0"/>
-          <w:numId w:val="0"/>
-        </w:numPr>
-        <w:suppressLineNumbers w:val="0"/>
         <w:pBdr>
           <w:top w:val="nil"/>
           <w:left w:val="nil"/>
@@ -1095,28 +991,449 @@
           <w:between w:val="nil"/>
           <w:bar w:val="nil"/>
         </w:pBdr>
-        <w:shd w:val="clear" w:color="auto" w:fill="auto"/>
-        <w:suppressAutoHyphens w:val="0"/>
-        <w:spacing w:before="0" w:beforeAutospacing="0" w:after="0" w:afterAutospacing="0" w:line="240" w:lineRule="auto"/>
-        <w:ind w:left="0" w:right="0" w:firstLine="0"/>
-        <w:jc w:val="left"/>
-        <w:outlineLvl w:val="9"/>
       </w:pPr>
     </w:pPrDefault>
   </w:docDefaults>
+  <w:latentStyles w:defLockedState="0" w:defUIPriority="99" w:defSemiHidden="0" w:defUnhideWhenUsed="0" w:defQFormat="0" w:count="375">
+    <w:lsdException w:name="Normal" w:uiPriority="0" w:qFormat="1"/>
+    <w:lsdException w:name="heading 1" w:uiPriority="9" w:qFormat="1"/>
+    <w:lsdException w:name="heading 2" w:semiHidden="1" w:uiPriority="9" w:unhideWhenUsed="1" w:qFormat="1"/>
+    <w:lsdException w:name="heading 3" w:semiHidden="1" w:uiPriority="9" w:unhideWhenUsed="1" w:qFormat="1"/>
+    <w:lsdException w:name="heading 4" w:semiHidden="1" w:uiPriority="9" w:unhideWhenUsed="1" w:qFormat="1"/>
+    <w:lsdException w:name="heading 5" w:semiHidden="1" w:uiPriority="9" w:unhideWhenUsed="1" w:qFormat="1"/>
+    <w:lsdException w:name="heading 6" w:semiHidden="1" w:uiPriority="9" w:unhideWhenUsed="1" w:qFormat="1"/>
+    <w:lsdException w:name="heading 7" w:semiHidden="1" w:uiPriority="9" w:unhideWhenUsed="1" w:qFormat="1"/>
+    <w:lsdException w:name="heading 8" w:semiHidden="1" w:uiPriority="9" w:unhideWhenUsed="1" w:qFormat="1"/>
+    <w:lsdException w:name="heading 9" w:semiHidden="1" w:uiPriority="9" w:unhideWhenUsed="1" w:qFormat="1"/>
+    <w:lsdException w:name="index 1" w:semiHidden="1" w:unhideWhenUsed="1"/>
+    <w:lsdException w:name="index 2" w:semiHidden="1" w:unhideWhenUsed="1"/>
+    <w:lsdException w:name="index 3" w:semiHidden="1" w:unhideWhenUsed="1"/>
+    <w:lsdException w:name="index 4" w:semiHidden="1" w:unhideWhenUsed="1"/>
+    <w:lsdException w:name="index 5" w:semiHidden="1" w:unhideWhenUsed="1"/>
+    <w:lsdException w:name="index 6" w:semiHidden="1" w:unhideWhenUsed="1"/>
+    <w:lsdException w:name="index 7" w:semiHidden="1" w:unhideWhenUsed="1"/>
+    <w:lsdException w:name="index 8" w:semiHidden="1" w:unhideWhenUsed="1"/>
+    <w:lsdException w:name="index 9" w:semiHidden="1" w:unhideWhenUsed="1"/>
+    <w:lsdException w:name="toc 1" w:semiHidden="1" w:uiPriority="39" w:unhideWhenUsed="1"/>
+    <w:lsdException w:name="toc 2" w:semiHidden="1" w:uiPriority="39" w:unhideWhenUsed="1"/>
+    <w:lsdException w:name="toc 3" w:semiHidden="1" w:uiPriority="39" w:unhideWhenUsed="1"/>
+    <w:lsdException w:name="toc 4" w:semiHidden="1" w:uiPriority="39" w:unhideWhenUsed="1"/>
+    <w:lsdException w:name="toc 5" w:semiHidden="1" w:uiPriority="39" w:unhideWhenUsed="1"/>
+    <w:lsdException w:name="toc 6" w:semiHidden="1" w:uiPriority="39" w:unhideWhenUsed="1"/>
+    <w:lsdException w:name="toc 7" w:semiHidden="1" w:uiPriority="39" w:unhideWhenUsed="1"/>
+    <w:lsdException w:name="toc 8" w:semiHidden="1" w:uiPriority="39" w:unhideWhenUsed="1"/>
+    <w:lsdException w:name="toc 9" w:semiHidden="1" w:uiPriority="39" w:unhideWhenUsed="1"/>
+    <w:lsdException w:name="Normal Indent" w:semiHidden="1" w:unhideWhenUsed="1"/>
+    <w:lsdException w:name="footnote text" w:semiHidden="1" w:unhideWhenUsed="1"/>
+    <w:lsdException w:name="annotation text" w:semiHidden="1" w:unhideWhenUsed="1"/>
+    <w:lsdException w:name="header" w:semiHidden="1" w:unhideWhenUsed="1"/>
+    <w:lsdException w:name="footer" w:semiHidden="1" w:unhideWhenUsed="1"/>
+    <w:lsdException w:name="index heading" w:semiHidden="1" w:unhideWhenUsed="1"/>
+    <w:lsdException w:name="caption" w:semiHidden="1" w:uiPriority="35" w:unhideWhenUsed="1" w:qFormat="1"/>
+    <w:lsdException w:name="table of figures" w:semiHidden="1" w:unhideWhenUsed="1"/>
+    <w:lsdException w:name="envelope address" w:semiHidden="1" w:unhideWhenUsed="1"/>
+    <w:lsdException w:name="envelope return" w:semiHidden="1" w:unhideWhenUsed="1"/>
+    <w:lsdException w:name="footnote reference" w:semiHidden="1" w:unhideWhenUsed="1"/>
+    <w:lsdException w:name="annotation reference" w:semiHidden="1" w:unhideWhenUsed="1"/>
+    <w:lsdException w:name="line number" w:semiHidden="1" w:unhideWhenUsed="1"/>
+    <w:lsdException w:name="page number" w:semiHidden="1" w:unhideWhenUsed="1"/>
+    <w:lsdException w:name="endnote reference" w:semiHidden="1" w:unhideWhenUsed="1"/>
+    <w:lsdException w:name="endnote text" w:semiHidden="1" w:unhideWhenUsed="1"/>
+    <w:lsdException w:name="table of authorities" w:semiHidden="1" w:unhideWhenUsed="1"/>
+    <w:lsdException w:name="macro" w:semiHidden="1" w:unhideWhenUsed="1"/>
+    <w:lsdException w:name="toa heading" w:semiHidden="1" w:unhideWhenUsed="1"/>
+    <w:lsdException w:name="List" w:semiHidden="1" w:unhideWhenUsed="1"/>
+    <w:lsdException w:name="List Bullet" w:semiHidden="1" w:unhideWhenUsed="1"/>
+    <w:lsdException w:name="List Number" w:semiHidden="1" w:unhideWhenUsed="1"/>
+    <w:lsdException w:name="List 2" w:semiHidden="1" w:unhideWhenUsed="1"/>
+    <w:lsdException w:name="List 3" w:semiHidden="1" w:unhideWhenUsed="1"/>
+    <w:lsdException w:name="List 4" w:semiHidden="1" w:unhideWhenUsed="1"/>
+    <w:lsdException w:name="List 5" w:semiHidden="1" w:unhideWhenUsed="1"/>
+    <w:lsdException w:name="List Bullet 2" w:semiHidden="1" w:unhideWhenUsed="1"/>
+    <w:lsdException w:name="List Bullet 3" w:semiHidden="1" w:unhideWhenUsed="1"/>
+    <w:lsdException w:name="List Bullet 4" w:semiHidden="1" w:unhideWhenUsed="1"/>
+    <w:lsdException w:name="List Bullet 5" w:semiHidden="1" w:unhideWhenUsed="1"/>
+    <w:lsdException w:name="List Number 2" w:semiHidden="1" w:unhideWhenUsed="1"/>
+    <w:lsdException w:name="List Number 3" w:semiHidden="1" w:unhideWhenUsed="1"/>
+    <w:lsdException w:name="List Number 4" w:semiHidden="1" w:unhideWhenUsed="1"/>
+    <w:lsdException w:name="List Number 5" w:semiHidden="1" w:unhideWhenUsed="1"/>
+    <w:lsdException w:name="Title" w:uiPriority="10" w:qFormat="1"/>
+    <w:lsdException w:name="Closing" w:semiHidden="1" w:unhideWhenUsed="1"/>
+    <w:lsdException w:name="Signature" w:semiHidden="1" w:unhideWhenUsed="1"/>
+    <w:lsdException w:name="Default Paragraph Font" w:semiHidden="1" w:uiPriority="1" w:unhideWhenUsed="1"/>
+    <w:lsdException w:name="Body Text" w:semiHidden="1" w:unhideWhenUsed="1"/>
+    <w:lsdException w:name="Body Text Indent" w:semiHidden="1" w:unhideWhenUsed="1"/>
+    <w:lsdException w:name="List Continue" w:semiHidden="1" w:unhideWhenUsed="1"/>
+    <w:lsdException w:name="List Continue 2" w:semiHidden="1" w:unhideWhenUsed="1"/>
+    <w:lsdException w:name="List Continue 3" w:semiHidden="1" w:unhideWhenUsed="1"/>
+    <w:lsdException w:name="List Continue 4" w:semiHidden="1" w:unhideWhenUsed="1"/>
+    <w:lsdException w:name="List Continue 5" w:semiHidden="1" w:unhideWhenUsed="1"/>
+    <w:lsdException w:name="Message Header" w:semiHidden="1" w:unhideWhenUsed="1"/>
+    <w:lsdException w:name="Subtitle" w:uiPriority="11" w:qFormat="1"/>
+    <w:lsdException w:name="Salutation" w:semiHidden="1" w:unhideWhenUsed="1"/>
+    <w:lsdException w:name="Date" w:semiHidden="1" w:unhideWhenUsed="1"/>
+    <w:lsdException w:name="Body Text First Indent" w:semiHidden="1" w:unhideWhenUsed="1"/>
+    <w:lsdException w:name="Body Text First Indent 2" w:semiHidden="1" w:unhideWhenUsed="1"/>
+    <w:lsdException w:name="Note Heading" w:semiHidden="1" w:unhideWhenUsed="1"/>
+    <w:lsdException w:name="Body Text 2" w:semiHidden="1" w:unhideWhenUsed="1"/>
+    <w:lsdException w:name="Body Text 3" w:semiHidden="1" w:unhideWhenUsed="1"/>
+    <w:lsdException w:name="Body Text Indent 2" w:semiHidden="1" w:unhideWhenUsed="1"/>
+    <w:lsdException w:name="Body Text Indent 3" w:semiHidden="1" w:unhideWhenUsed="1"/>
+    <w:lsdException w:name="Block Text" w:semiHidden="1" w:unhideWhenUsed="1"/>
+    <w:lsdException w:name="Hyperlink" w:semiHidden="1" w:unhideWhenUsed="1"/>
+    <w:lsdException w:name="FollowedHyperlink" w:semiHidden="1" w:unhideWhenUsed="1"/>
+    <w:lsdException w:name="Strong" w:uiPriority="22" w:qFormat="1"/>
+    <w:lsdException w:name="Emphasis" w:uiPriority="20" w:qFormat="1"/>
+    <w:lsdException w:name="Document Map" w:semiHidden="1" w:unhideWhenUsed="1"/>
+    <w:lsdException w:name="Plain Text" w:semiHidden="1" w:unhideWhenUsed="1"/>
+    <w:lsdException w:name="E-mail Signature" w:semiHidden="1" w:unhideWhenUsed="1"/>
+    <w:lsdException w:name="HTML Top of Form" w:semiHidden="1" w:unhideWhenUsed="1"/>
+    <w:lsdException w:name="HTML Bottom of Form" w:semiHidden="1" w:unhideWhenUsed="1"/>
+    <w:lsdException w:name="Normal (Web)" w:semiHidden="1" w:unhideWhenUsed="1"/>
+    <w:lsdException w:name="HTML Acronym" w:semiHidden="1" w:unhideWhenUsed="1"/>
+    <w:lsdException w:name="HTML Address" w:semiHidden="1" w:unhideWhenUsed="1"/>
+    <w:lsdException w:name="HTML Cite" w:semiHidden="1" w:unhideWhenUsed="1"/>
+    <w:lsdException w:name="HTML Code" w:semiHidden="1" w:unhideWhenUsed="1"/>
+    <w:lsdException w:name="HTML Definition" w:semiHidden="1" w:unhideWhenUsed="1"/>
+    <w:lsdException w:name="HTML Keyboard" w:semiHidden="1" w:unhideWhenUsed="1"/>
+    <w:lsdException w:name="HTML Preformatted" w:semiHidden="1" w:unhideWhenUsed="1"/>
+    <w:lsdException w:name="HTML Sample" w:semiHidden="1" w:unhideWhenUsed="1"/>
+    <w:lsdException w:name="HTML Typewriter" w:semiHidden="1" w:unhideWhenUsed="1"/>
+    <w:lsdException w:name="HTML Variable" w:semiHidden="1" w:unhideWhenUsed="1"/>
+    <w:lsdException w:name="Normal Table" w:semiHidden="1" w:unhideWhenUsed="1"/>
+    <w:lsdException w:name="annotation subject" w:semiHidden="1" w:unhideWhenUsed="1"/>
+    <w:lsdException w:name="No List" w:semiHidden="1" w:unhideWhenUsed="1"/>
+    <w:lsdException w:name="Outline List 1" w:semiHidden="1" w:unhideWhenUsed="1"/>
+    <w:lsdException w:name="Outline List 2" w:semiHidden="1" w:unhideWhenUsed="1"/>
+    <w:lsdException w:name="Outline List 3" w:semiHidden="1" w:unhideWhenUsed="1"/>
+    <w:lsdException w:name="Table Simple 1" w:semiHidden="1" w:unhideWhenUsed="1"/>
+    <w:lsdException w:name="Table Simple 2" w:semiHidden="1" w:unhideWhenUsed="1"/>
+    <w:lsdException w:name="Table Simple 3" w:semiHidden="1" w:unhideWhenUsed="1"/>
+    <w:lsdException w:name="Table Classic 1" w:semiHidden="1" w:unhideWhenUsed="1"/>
+    <w:lsdException w:name="Table Classic 2" w:semiHidden="1" w:unhideWhenUsed="1"/>
+    <w:lsdException w:name="Table Classic 3" w:semiHidden="1" w:unhideWhenUsed="1"/>
+    <w:lsdException w:name="Table Classic 4" w:semiHidden="1" w:unhideWhenUsed="1"/>
+    <w:lsdException w:name="Table Colorful 1" w:semiHidden="1" w:unhideWhenUsed="1"/>
+    <w:lsdException w:name="Table Colorful 2" w:semiHidden="1" w:unhideWhenUsed="1"/>
+    <w:lsdException w:name="Table Colorful 3" w:semiHidden="1" w:unhideWhenUsed="1"/>
+    <w:lsdException w:name="Table Columns 1" w:semiHidden="1" w:unhideWhenUsed="1"/>
+    <w:lsdException w:name="Table Columns 2" w:semiHidden="1" w:unhideWhenUsed="1"/>
+    <w:lsdException w:name="Table Columns 3" w:semiHidden="1" w:unhideWhenUsed="1"/>
+    <w:lsdException w:name="Table Columns 4" w:semiHidden="1" w:unhideWhenUsed="1"/>
+    <w:lsdException w:name="Table Columns 5" w:semiHidden="1" w:unhideWhenUsed="1"/>
+    <w:lsdException w:name="Table Grid 1" w:semiHidden="1" w:unhideWhenUsed="1"/>
+    <w:lsdException w:name="Table Grid 2" w:semiHidden="1" w:unhideWhenUsed="1"/>
+    <w:lsdException w:name="Table Grid 3" w:semiHidden="1" w:unhideWhenUsed="1"/>
+    <w:lsdException w:name="Table Grid 4" w:semiHidden="1" w:unhideWhenUsed="1"/>
+    <w:lsdException w:name="Table Grid 5" w:semiHidden="1" w:unhideWhenUsed="1"/>
+    <w:lsdException w:name="Table Grid 6" w:semiHidden="1" w:unhideWhenUsed="1"/>
+    <w:lsdException w:name="Table Grid 7" w:semiHidden="1" w:unhideWhenUsed="1"/>
+    <w:lsdException w:name="Table Grid 8" w:semiHidden="1" w:unhideWhenUsed="1"/>
+    <w:lsdException w:name="Table List 1" w:semiHidden="1" w:unhideWhenUsed="1"/>
+    <w:lsdException w:name="Table List 2" w:semiHidden="1" w:unhideWhenUsed="1"/>
+    <w:lsdException w:name="Table List 3" w:semiHidden="1" w:unhideWhenUsed="1"/>
+    <w:lsdException w:name="Table List 4" w:semiHidden="1" w:unhideWhenUsed="1"/>
+    <w:lsdException w:name="Table List 5" w:semiHidden="1" w:unhideWhenUsed="1"/>
+    <w:lsdException w:name="Table List 6" w:semiHidden="1" w:unhideWhenUsed="1"/>
+    <w:lsdException w:name="Table List 7" w:semiHidden="1" w:unhideWhenUsed="1"/>
+    <w:lsdException w:name="Table List 8" w:semiHidden="1" w:unhideWhenUsed="1"/>
+    <w:lsdException w:name="Table 3D effects 1" w:semiHidden="1" w:unhideWhenUsed="1"/>
+    <w:lsdException w:name="Table 3D effects 2" w:semiHidden="1" w:unhideWhenUsed="1"/>
+    <w:lsdException w:name="Table 3D effects 3" w:semiHidden="1" w:unhideWhenUsed="1"/>
+    <w:lsdException w:name="Table Contemporary" w:semiHidden="1" w:unhideWhenUsed="1"/>
+    <w:lsdException w:name="Table Elegant" w:semiHidden="1" w:unhideWhenUsed="1"/>
+    <w:lsdException w:name="Table Professional" w:semiHidden="1" w:unhideWhenUsed="1"/>
+    <w:lsdException w:name="Table Subtle 1" w:semiHidden="1" w:unhideWhenUsed="1"/>
+    <w:lsdException w:name="Table Subtle 2" w:semiHidden="1" w:unhideWhenUsed="1"/>
+    <w:lsdException w:name="Table Web 1" w:semiHidden="1" w:unhideWhenUsed="1"/>
+    <w:lsdException w:name="Table Web 2" w:semiHidden="1" w:unhideWhenUsed="1"/>
+    <w:lsdException w:name="Table Web 3" w:semiHidden="1" w:unhideWhenUsed="1"/>
+    <w:lsdException w:name="Balloon Text" w:semiHidden="1" w:unhideWhenUsed="1"/>
+    <w:lsdException w:name="Table Grid" w:uiPriority="39"/>
+    <w:lsdException w:name="Table Theme" w:semiHidden="1" w:unhideWhenUsed="1"/>
+    <w:lsdException w:name="Placeholder Text" w:semiHidden="1"/>
+    <w:lsdException w:name="No Spacing" w:uiPriority="1" w:qFormat="1"/>
+    <w:lsdException w:name="Light Shading" w:uiPriority="60"/>
+    <w:lsdException w:name="Light List" w:uiPriority="61"/>
+    <w:lsdException w:name="Light Grid" w:uiPriority="62"/>
+    <w:lsdException w:name="Medium Shading 1" w:uiPriority="63"/>
+    <w:lsdException w:name="Medium Shading 2" w:uiPriority="64"/>
+    <w:lsdException w:name="Medium List 1" w:uiPriority="65"/>
+    <w:lsdException w:name="Medium List 2" w:uiPriority="66"/>
+    <w:lsdException w:name="Medium Grid 1" w:uiPriority="67"/>
+    <w:lsdException w:name="Medium Grid 2" w:uiPriority="68"/>
+    <w:lsdException w:name="Medium Grid 3" w:uiPriority="69"/>
+    <w:lsdException w:name="Dark List" w:uiPriority="70"/>
+    <w:lsdException w:name="Colorful Shading" w:uiPriority="71"/>
+    <w:lsdException w:name="Colorful List" w:uiPriority="72"/>
+    <w:lsdException w:name="Colorful Grid" w:uiPriority="73"/>
+    <w:lsdException w:name="Light Shading Accent 1" w:uiPriority="60"/>
+    <w:lsdException w:name="Light List Accent 1" w:uiPriority="61"/>
+    <w:lsdException w:name="Light Grid Accent 1" w:uiPriority="62"/>
+    <w:lsdException w:name="Medium Shading 1 Accent 1" w:uiPriority="63"/>
+    <w:lsdException w:name="Medium Shading 2 Accent 1" w:uiPriority="64"/>
+    <w:lsdException w:name="Medium List 1 Accent 1" w:uiPriority="65"/>
+    <w:lsdException w:name="Revision" w:semiHidden="1"/>
+    <w:lsdException w:name="List Paragraph" w:uiPriority="34" w:qFormat="1"/>
+    <w:lsdException w:name="Quote" w:uiPriority="29" w:qFormat="1"/>
+    <w:lsdException w:name="Intense Quote" w:uiPriority="30" w:qFormat="1"/>
+    <w:lsdException w:name="Medium List 2 Accent 1" w:uiPriority="66"/>
+    <w:lsdException w:name="Medium Grid 1 Accent 1" w:uiPriority="67"/>
+    <w:lsdException w:name="Medium Grid 2 Accent 1" w:uiPriority="68"/>
+    <w:lsdException w:name="Medium Grid 3 Accent 1" w:uiPriority="69"/>
+    <w:lsdException w:name="Dark List Accent 1" w:uiPriority="70"/>
+    <w:lsdException w:name="Colorful Shading Accent 1" w:uiPriority="71"/>
+    <w:lsdException w:name="Colorful List Accent 1" w:uiPriority="72"/>
+    <w:lsdException w:name="Colorful Grid Accent 1" w:uiPriority="73"/>
+    <w:lsdException w:name="Light Shading Accent 2" w:uiPriority="60"/>
+    <w:lsdException w:name="Light List Accent 2" w:uiPriority="61"/>
+    <w:lsdException w:name="Light Grid Accent 2" w:uiPriority="62"/>
+    <w:lsdException w:name="Medium Shading 1 Accent 2" w:uiPriority="63"/>
+    <w:lsdException w:name="Medium Shading 2 Accent 2" w:uiPriority="64"/>
+    <w:lsdException w:name="Medium List 1 Accent 2" w:uiPriority="65"/>
+    <w:lsdException w:name="Medium List 2 Accent 2" w:uiPriority="66"/>
+    <w:lsdException w:name="Medium Grid 1 Accent 2" w:uiPriority="67"/>
+    <w:lsdException w:name="Medium Grid 2 Accent 2" w:uiPriority="68"/>
+    <w:lsdException w:name="Medium Grid 3 Accent 2" w:uiPriority="69"/>
+    <w:lsdException w:name="Dark List Accent 2" w:uiPriority="70"/>
+    <w:lsdException w:name="Colorful Shading Accent 2" w:uiPriority="71"/>
+    <w:lsdException w:name="Colorful List Accent 2" w:uiPriority="72"/>
+    <w:lsdException w:name="Colorful Grid Accent 2" w:uiPriority="73"/>
+    <w:lsdException w:name="Light Shading Accent 3" w:uiPriority="60"/>
+    <w:lsdException w:name="Light List Accent 3" w:uiPriority="61"/>
+    <w:lsdException w:name="Light Grid Accent 3" w:uiPriority="62"/>
+    <w:lsdException w:name="Medium Shading 1 Accent 3" w:uiPriority="63"/>
+    <w:lsdException w:name="Medium Shading 2 Accent 3" w:uiPriority="64"/>
+    <w:lsdException w:name="Medium List 1 Accent 3" w:uiPriority="65"/>
+    <w:lsdException w:name="Medium List 2 Accent 3" w:uiPriority="66"/>
+    <w:lsdException w:name="Medium Grid 1 Accent 3" w:uiPriority="67"/>
+    <w:lsdException w:name="Medium Grid 2 Accent 3" w:uiPriority="68"/>
+    <w:lsdException w:name="Medium Grid 3 Accent 3" w:uiPriority="69"/>
+    <w:lsdException w:name="Dark List Accent 3" w:uiPriority="70"/>
+    <w:lsdException w:name="Colorful Shading Accent 3" w:uiPriority="71"/>
+    <w:lsdException w:name="Colorful List Accent 3" w:uiPriority="72"/>
+    <w:lsdException w:name="Colorful Grid Accent 3" w:uiPriority="73"/>
+    <w:lsdException w:name="Light Shading Accent 4" w:uiPriority="60"/>
+    <w:lsdException w:name="Light List Accent 4" w:uiPriority="61"/>
+    <w:lsdException w:name="Light Grid Accent 4" w:uiPriority="62"/>
+    <w:lsdException w:name="Medium Shading 1 Accent 4" w:uiPriority="63"/>
+    <w:lsdException w:name="Medium Shading 2 Accent 4" w:uiPriority="64"/>
+    <w:lsdException w:name="Medium List 1 Accent 4" w:uiPriority="65"/>
+    <w:lsdException w:name="Medium List 2 Accent 4" w:uiPriority="66"/>
+    <w:lsdException w:name="Medium Grid 1 Accent 4" w:uiPriority="67"/>
+    <w:lsdException w:name="Medium Grid 2 Accent 4" w:uiPriority="68"/>
+    <w:lsdException w:name="Medium Grid 3 Accent 4" w:uiPriority="69"/>
+    <w:lsdException w:name="Dark List Accent 4" w:uiPriority="70"/>
+    <w:lsdException w:name="Colorful Shading Accent 4" w:uiPriority="71"/>
+    <w:lsdException w:name="Colorful List Accent 4" w:uiPriority="72"/>
+    <w:lsdException w:name="Colorful Grid Accent 4" w:uiPriority="73"/>
+    <w:lsdException w:name="Light Shading Accent 5" w:uiPriority="60"/>
+    <w:lsdException w:name="Light List Accent 5" w:uiPriority="61"/>
+    <w:lsdException w:name="Light Grid Accent 5" w:uiPriority="62"/>
+    <w:lsdException w:name="Medium Shading 1 Accent 5" w:uiPriority="63"/>
+    <w:lsdException w:name="Medium Shading 2 Accent 5" w:uiPriority="64"/>
+    <w:lsdException w:name="Medium List 1 Accent 5" w:uiPriority="65"/>
+    <w:lsdException w:name="Medium List 2 Accent 5" w:uiPriority="66"/>
+    <w:lsdException w:name="Medium Grid 1 Accent 5" w:uiPriority="67"/>
+    <w:lsdException w:name="Medium Grid 2 Accent 5" w:uiPriority="68"/>
+    <w:lsdException w:name="Medium Grid 3 Accent 5" w:uiPriority="69"/>
+    <w:lsdException w:name="Dark List Accent 5" w:uiPriority="70"/>
+    <w:lsdException w:name="Colorful Shading Accent 5" w:uiPriority="71"/>
+    <w:lsdException w:name="Colorful List Accent 5" w:uiPriority="72"/>
+    <w:lsdException w:name="Colorful Grid Accent 5" w:uiPriority="73"/>
+    <w:lsdException w:name="Light Shading Accent 6" w:uiPriority="60"/>
+    <w:lsdException w:name="Light List Accent 6" w:uiPriority="61"/>
+    <w:lsdException w:name="Light Grid Accent 6" w:uiPriority="62"/>
+    <w:lsdException w:name="Medium Shading 1 Accent 6" w:uiPriority="63"/>
+    <w:lsdException w:name="Medium Shading 2 Accent 6" w:uiPriority="64"/>
+    <w:lsdException w:name="Medium List 1 Accent 6" w:uiPriority="65"/>
+    <w:lsdException w:name="Medium List 2 Accent 6" w:uiPriority="66"/>
+    <w:lsdException w:name="Medium Grid 1 Accent 6" w:uiPriority="67"/>
+    <w:lsdException w:name="Medium Grid 2 Accent 6" w:uiPriority="68"/>
+    <w:lsdException w:name="Medium Grid 3 Accent 6" w:uiPriority="69"/>
+    <w:lsdException w:name="Dark List Accent 6" w:uiPriority="70"/>
+    <w:lsdException w:name="Colorful Shading Accent 6" w:uiPriority="71"/>
+    <w:lsdException w:name="Colorful List Accent 6" w:uiPriority="72"/>
+    <w:lsdException w:name="Colorful Grid Accent 6" w:uiPriority="73"/>
+    <w:lsdException w:name="Subtle Emphasis" w:uiPriority="19" w:qFormat="1"/>
+    <w:lsdException w:name="Intense Emphasis" w:uiPriority="21" w:qFormat="1"/>
+    <w:lsdException w:name="Subtle Reference" w:uiPriority="31" w:qFormat="1"/>
+    <w:lsdException w:name="Intense Reference" w:uiPriority="32" w:qFormat="1"/>
+    <w:lsdException w:name="Book Title" w:uiPriority="33" w:qFormat="1"/>
+    <w:lsdException w:name="Bibliography" w:semiHidden="1" w:uiPriority="37" w:unhideWhenUsed="1"/>
+    <w:lsdException w:name="TOC Heading" w:semiHidden="1" w:uiPriority="39" w:unhideWhenUsed="1" w:qFormat="1"/>
+    <w:lsdException w:name="Plain Table 1" w:uiPriority="41"/>
+    <w:lsdException w:name="Plain Table 2" w:uiPriority="42"/>
+    <w:lsdException w:name="Plain Table 3" w:uiPriority="43"/>
+    <w:lsdException w:name="Plain Table 4" w:uiPriority="44"/>
+    <w:lsdException w:name="Plain Table 5" w:uiPriority="45"/>
+    <w:lsdException w:name="Grid Table Light" w:uiPriority="40"/>
+    <w:lsdException w:name="Grid Table 1 Light" w:uiPriority="46"/>
+    <w:lsdException w:name="Grid Table 2" w:uiPriority="47"/>
+    <w:lsdException w:name="Grid Table 3" w:uiPriority="48"/>
+    <w:lsdException w:name="Grid Table 4" w:uiPriority="49"/>
+    <w:lsdException w:name="Grid Table 5 Dark" w:uiPriority="50"/>
+    <w:lsdException w:name="Grid Table 6 Colorful" w:uiPriority="51"/>
+    <w:lsdException w:name="Grid Table 7 Colorful" w:uiPriority="52"/>
+    <w:lsdException w:name="Grid Table 1 Light Accent 1" w:uiPriority="46"/>
+    <w:lsdException w:name="Grid Table 2 Accent 1" w:uiPriority="47"/>
+    <w:lsdException w:name="Grid Table 3 Accent 1" w:uiPriority="48"/>
+    <w:lsdException w:name="Grid Table 4 Accent 1" w:uiPriority="49"/>
+    <w:lsdException w:name="Grid Table 5 Dark Accent 1" w:uiPriority="50"/>
+    <w:lsdException w:name="Grid Table 6 Colorful Accent 1" w:uiPriority="51"/>
+    <w:lsdException w:name="Grid Table 7 Colorful Accent 1" w:uiPriority="52"/>
+    <w:lsdException w:name="Grid Table 1 Light Accent 2" w:uiPriority="46"/>
+    <w:lsdException w:name="Grid Table 2 Accent 2" w:uiPriority="47"/>
+    <w:lsdException w:name="Grid Table 3 Accent 2" w:uiPriority="48"/>
+    <w:lsdException w:name="Grid Table 4 Accent 2" w:uiPriority="49"/>
+    <w:lsdException w:name="Grid Table 5 Dark Accent 2" w:uiPriority="50"/>
+    <w:lsdException w:name="Grid Table 6 Colorful Accent 2" w:uiPriority="51"/>
+    <w:lsdException w:name="Grid Table 7 Colorful Accent 2" w:uiPriority="52"/>
+    <w:lsdException w:name="Grid Table 1 Light Accent 3" w:uiPriority="46"/>
+    <w:lsdException w:name="Grid Table 2 Accent 3" w:uiPriority="47"/>
+    <w:lsdException w:name="Grid Table 3 Accent 3" w:uiPriority="48"/>
+    <w:lsdException w:name="Grid Table 4 Accent 3" w:uiPriority="49"/>
+    <w:lsdException w:name="Grid Table 5 Dark Accent 3" w:uiPriority="50"/>
+    <w:lsdException w:name="Grid Table 6 Colorful Accent 3" w:uiPriority="51"/>
+    <w:lsdException w:name="Grid Table 7 Colorful Accent 3" w:uiPriority="52"/>
+    <w:lsdException w:name="Grid Table 1 Light Accent 4" w:uiPriority="46"/>
+    <w:lsdException w:name="Grid Table 2 Accent 4" w:uiPriority="47"/>
+    <w:lsdException w:name="Grid Table 3 Accent 4" w:uiPriority="48"/>
+    <w:lsdException w:name="Grid Table 4 Accent 4" w:uiPriority="49"/>
+    <w:lsdException w:name="Grid Table 5 Dark Accent 4" w:uiPriority="50"/>
+    <w:lsdException w:name="Grid Table 6 Colorful Accent 4" w:uiPriority="51"/>
+    <w:lsdException w:name="Grid Table 7 Colorful Accent 4" w:uiPriority="52"/>
+    <w:lsdException w:name="Grid Table 1 Light Accent 5" w:uiPriority="46"/>
+    <w:lsdException w:name="Grid Table 2 Accent 5" w:uiPriority="47"/>
+    <w:lsdException w:name="Grid Table 3 Accent 5" w:uiPriority="48"/>
+    <w:lsdException w:name="Grid Table 4 Accent 5" w:uiPriority="49"/>
+    <w:lsdException w:name="Grid Table 5 Dark Accent 5" w:uiPriority="50"/>
+    <w:lsdException w:name="Grid Table 6 Colorful Accent 5" w:uiPriority="51"/>
+    <w:lsdException w:name="Grid Table 7 Colorful Accent 5" w:uiPriority="52"/>
+    <w:lsdException w:name="Grid Table 1 Light Accent 6" w:uiPriority="46"/>
+    <w:lsdException w:name="Grid Table 2 Accent 6" w:uiPriority="47"/>
+    <w:lsdException w:name="Grid Table 3 Accent 6" w:uiPriority="48"/>
+    <w:lsdException w:name="Grid Table 4 Accent 6" w:uiPriority="49"/>
+    <w:lsdException w:name="Grid Table 5 Dark Accent 6" w:uiPriority="50"/>
+    <w:lsdException w:name="Grid Table 6 Colorful Accent 6" w:uiPriority="51"/>
+    <w:lsdException w:name="Grid Table 7 Colorful Accent 6" w:uiPriority="52"/>
+    <w:lsdException w:name="List Table 1 Light" w:uiPriority="46"/>
+    <w:lsdException w:name="List Table 2" w:uiPriority="47"/>
+    <w:lsdException w:name="List Table 3" w:uiPriority="48"/>
+    <w:lsdException w:name="List Table 4" w:uiPriority="49"/>
+    <w:lsdException w:name="List Table 5 Dark" w:uiPriority="50"/>
+    <w:lsdException w:name="List Table 6 Colorful" w:uiPriority="51"/>
+    <w:lsdException w:name="List Table 7 Colorful" w:uiPriority="52"/>
+    <w:lsdException w:name="List Table 1 Light Accent 1" w:uiPriority="46"/>
+    <w:lsdException w:name="List Table 2 Accent 1" w:uiPriority="47"/>
+    <w:lsdException w:name="List Table 3 Accent 1" w:uiPriority="48"/>
+    <w:lsdException w:name="List Table 4 Accent 1" w:uiPriority="49"/>
+    <w:lsdException w:name="List Table 5 Dark Accent 1" w:uiPriority="50"/>
+    <w:lsdException w:name="List Table 6 Colorful Accent 1" w:uiPriority="51"/>
+    <w:lsdException w:name="List Table 7 Colorful Accent 1" w:uiPriority="52"/>
+    <w:lsdException w:name="List Table 1 Light Accent 2" w:uiPriority="46"/>
+    <w:lsdException w:name="List Table 2 Accent 2" w:uiPriority="47"/>
+    <w:lsdException w:name="List Table 3 Accent 2" w:uiPriority="48"/>
+    <w:lsdException w:name="List Table 4 Accent 2" w:uiPriority="49"/>
+    <w:lsdException w:name="List Table 5 Dark Accent 2" w:uiPriority="50"/>
+    <w:lsdException w:name="List Table 6 Colorful Accent 2" w:uiPriority="51"/>
+    <w:lsdException w:name="List Table 7 Colorful Accent 2" w:uiPriority="52"/>
+    <w:lsdException w:name="List Table 1 Light Accent 3" w:uiPriority="46"/>
+    <w:lsdException w:name="List Table 2 Accent 3" w:uiPriority="47"/>
+    <w:lsdException w:name="List Table 3 Accent 3" w:uiPriority="48"/>
+    <w:lsdException w:name="List Table 4 Accent 3" w:uiPriority="49"/>
+    <w:lsdException w:name="List Table 5 Dark Accent 3" w:uiPriority="50"/>
+    <w:lsdException w:name="List Table 6 Colorful Accent 3" w:uiPriority="51"/>
+    <w:lsdException w:name="List Table 7 Colorful Accent 3" w:uiPriority="52"/>
+    <w:lsdException w:name="List Table 1 Light Accent 4" w:uiPriority="46"/>
+    <w:lsdException w:name="List Table 2 Accent 4" w:uiPriority="47"/>
+    <w:lsdException w:name="List Table 3 Accent 4" w:uiPriority="48"/>
+    <w:lsdException w:name="List Table 4 Accent 4" w:uiPriority="49"/>
+    <w:lsdException w:name="List Table 5 Dark Accent 4" w:uiPriority="50"/>
+    <w:lsdException w:name="List Table 6 Colorful Accent 4" w:uiPriority="51"/>
+    <w:lsdException w:name="List Table 7 Colorful Accent 4" w:uiPriority="52"/>
+    <w:lsdException w:name="List Table 1 Light Accent 5" w:uiPriority="46"/>
+    <w:lsdException w:name="List Table 2 Accent 5" w:uiPriority="47"/>
+    <w:lsdException w:name="List Table 3 Accent 5" w:uiPriority="48"/>
+    <w:lsdException w:name="List Table 4 Accent 5" w:uiPriority="49"/>
+    <w:lsdException w:name="List Table 5 Dark Accent 5" w:uiPriority="50"/>
+    <w:lsdException w:name="List Table 6 Colorful Accent 5" w:uiPriority="51"/>
+    <w:lsdException w:name="List Table 7 Colorful Accent 5" w:uiPriority="52"/>
+    <w:lsdException w:name="List Table 1 Light Accent 6" w:uiPriority="46"/>
+    <w:lsdException w:name="List Table 2 Accent 6" w:uiPriority="47"/>
+    <w:lsdException w:name="List Table 3 Accent 6" w:uiPriority="48"/>
+    <w:lsdException w:name="List Table 4 Accent 6" w:uiPriority="49"/>
+    <w:lsdException w:name="List Table 5 Dark Accent 6" w:uiPriority="50"/>
+    <w:lsdException w:name="List Table 6 Colorful Accent 6" w:uiPriority="51"/>
+    <w:lsdException w:name="List Table 7 Colorful Accent 6" w:uiPriority="52"/>
+    <w:lsdException w:name="Mention" w:semiHidden="1" w:unhideWhenUsed="1"/>
+    <w:lsdException w:name="Smart Hyperlink" w:semiHidden="1" w:unhideWhenUsed="1"/>
+    <w:lsdException w:name="Hashtag" w:semiHidden="1" w:unhideWhenUsed="1"/>
+    <w:lsdException w:name="Unresolved Mention" w:semiHidden="1" w:unhideWhenUsed="1"/>
+  </w:latentStyles>
   <w:style w:type="paragraph" w:default="1" w:styleId="Normal">
     <w:name w:val="Normal"/>
-    <w:next w:val="Normal"/>
-    <w:pPr/>
+    <w:qFormat/>
     <w:rPr>
       <w:sz w:val="24"/>
       <w:szCs w:val="24"/>
-      <w:lang w:val="en-US" w:eastAsia="en-US" w:bidi="ar-SA"/>
+      <w:lang w:val="en-US"/>
     </w:rPr>
   </w:style>
-  <w:style w:type="character" w:default="1" w:styleId="Default Paragraph Font">
+  <w:style w:type="paragraph" w:styleId="Heading2">
+    <w:name w:val="heading 2"/>
+    <w:next w:val="BodyA"/>
+    <w:uiPriority w:val="9"/>
+    <w:unhideWhenUsed/>
+    <w:qFormat/>
+    <w:pPr>
+      <w:keepNext/>
+      <w:keepLines/>
+      <w:widowControl w:val="0"/>
+      <w:spacing w:before="119" w:after="119"/>
+      <w:outlineLvl w:val="1"/>
+    </w:pPr>
+    <w:rPr>
+      <w:rFonts w:ascii="Cambria" w:hAnsi="Cambria" w:cs="Arial Unicode MS"/>
+      <w:color w:val="50938A"/>
+      <w:kern w:val="2"/>
+      <w:sz w:val="26"/>
+      <w:szCs w:val="26"/>
+      <w:u w:color="50938A"/>
+      <w:lang w:val="en-US"/>
+      <w14:textOutline w14:w="12700" w14:cap="flat" w14:cmpd="sng" w14:algn="ctr">
+        <w14:noFill/>
+        <w14:prstDash w14:val="solid"/>
+        <w14:miter w14:lim="400000"/>
+      </w14:textOutline>
+    </w:rPr>
+  </w:style>
+  <w:style w:type="character" w:default="1" w:styleId="DefaultParagraphFont">
     <w:name w:val="Default Paragraph Font"/>
-    <w:next w:val="Default Paragraph Font"/>
+    <w:uiPriority w:val="1"/>
+    <w:semiHidden/>
+    <w:unhideWhenUsed/>
+  </w:style>
+  <w:style w:type="table" w:default="1" w:styleId="TableNormal">
+    <w:name w:val="Normal Table"/>
+    <w:uiPriority w:val="99"/>
+    <w:semiHidden/>
+    <w:unhideWhenUsed/>
+    <w:tblPr>
+      <w:tblInd w:w="0" w:type="dxa"/>
+      <w:tblCellMar>
+        <w:top w:w="0" w:type="dxa"/>
+        <w:left w:w="108" w:type="dxa"/>
+        <w:bottom w:w="0" w:type="dxa"/>
+        <w:right w:w="108" w:type="dxa"/>
+      </w:tblCellMar>
+    </w:tblPr>
+  </w:style>
+  <w:style w:type="numbering" w:default="1" w:styleId="NoList">
+    <w:name w:val="No List"/>
+    <w:uiPriority w:val="99"/>
+    <w:semiHidden/>
+    <w:unhideWhenUsed/>
   </w:style>
   <w:style w:type="character" w:styleId="Hyperlink">
     <w:name w:val="Hyperlink"/>
@@ -1124,274 +1441,101 @@
       <w:u w:val="single"/>
     </w:rPr>
   </w:style>
-  <w:style w:type="table" w:default="1" w:styleId="Table Normal">
-    <w:name w:val="Table Normal"/>
-    <w:next w:val="Table Normal"/>
-    <w:pPr/>
-    <w:tblPr>
-      <w:tblInd w:w="0" w:type="dxa"/>
-    </w:tblPr>
-    <w:trPr/>
-    <w:tcPr/>
-    <w:tblStylePr w:type="firstRow"/>
-    <w:tblStylePr w:type="lastRow"/>
-    <w:tblStylePr w:type="firstCol"/>
-    <w:tblStylePr w:type="lastCol"/>
-    <w:tblStylePr w:type="band1Vert"/>
-    <w:tblStylePr w:type="band2Vert"/>
-    <w:tblStylePr w:type="band1Horz"/>
-    <w:tblStylePr w:type="band2Horz"/>
-    <w:tblStylePr w:type="neCell"/>
-    <w:tblStylePr w:type="nwCell"/>
-    <w:tblStylePr w:type="seCell"/>
-    <w:tblStylePr w:type="swCell"/>
-  </w:style>
-  <w:style w:type="numbering" w:default="1" w:styleId="No List">
-    <w:name w:val="No List"/>
-    <w:next w:val="No List"/>
-    <w:pPr/>
-  </w:style>
-  <w:style w:type="paragraph" w:styleId="Header &amp; Footer">
+  <w:style w:type="paragraph" w:customStyle="1" w:styleId="HeaderFooter">
     <w:name w:val="Header &amp; Footer"/>
-    <w:next w:val="Header &amp; Footer"/>
     <w:pPr>
-      <w:keepNext w:val="0"/>
-      <w:keepLines w:val="0"/>
-      <w:pageBreakBefore w:val="0"/>
-      <w:widowControl w:val="1"/>
-      <w:shd w:val="clear" w:color="auto" w:fill="auto"/>
       <w:tabs>
         <w:tab w:val="right" w:pos="9020"/>
       </w:tabs>
-      <w:suppressAutoHyphens w:val="0"/>
-      <w:bidi w:val="0"/>
-      <w:spacing w:before="0" w:after="0" w:line="240" w:lineRule="auto"/>
-      <w:ind w:left="0" w:right="0" w:firstLine="0"/>
-      <w:jc w:val="left"/>
-      <w:outlineLvl w:val="9"/>
     </w:pPr>
     <w:rPr>
-      <w:rFonts w:ascii="Helvetica Neue" w:cs="Arial Unicode MS" w:hAnsi="Helvetica Neue" w:eastAsia="Arial Unicode MS"/>
-      <w:b w:val="0"/>
-      <w:bCs w:val="0"/>
-      <w:i w:val="0"/>
-      <w:iCs w:val="0"/>
-      <w:caps w:val="0"/>
-      <w:smallCaps w:val="0"/>
-      <w:strike w:val="0"/>
-      <w:dstrike w:val="0"/>
-      <w:outline w:val="0"/>
+      <w:rFonts w:ascii="Helvetica Neue" w:hAnsi="Helvetica Neue" w:cs="Arial Unicode MS"/>
       <w:color w:val="000000"/>
-      <w:spacing w:val="0"/>
-      <w:kern w:val="0"/>
-      <w:position w:val="0"/>
       <w:sz w:val="24"/>
       <w:szCs w:val="24"/>
-      <w:u w:val="none"/>
-      <w:shd w:val="nil" w:color="auto" w:fill="auto"/>
-      <w:vertAlign w:val="baseline"/>
-      <w14:textOutline>
+      <w14:textOutline w14:w="0" w14:cap="flat" w14:cmpd="sng" w14:algn="ctr">
         <w14:noFill/>
+        <w14:prstDash w14:val="solid"/>
+        <w14:bevel/>
       </w14:textOutline>
-      <w14:textFill>
-        <w14:solidFill>
-          <w14:srgbClr w14:val="000000"/>
-        </w14:solidFill>
-      </w14:textFill>
     </w:rPr>
   </w:style>
-  <w:style w:type="paragraph" w:styleId="Heading 2">
-    <w:name w:val="Heading 2"/>
-    <w:next w:val="Body A"/>
-    <w:pPr>
-      <w:keepNext w:val="1"/>
-      <w:keepLines w:val="1"/>
-      <w:pageBreakBefore w:val="0"/>
-      <w:widowControl w:val="0"/>
-      <w:shd w:val="clear" w:color="auto" w:fill="auto"/>
-      <w:suppressAutoHyphens w:val="0"/>
-      <w:bidi w:val="0"/>
-      <w:spacing w:before="119" w:after="119" w:line="240" w:lineRule="auto"/>
-      <w:ind w:left="0" w:right="0" w:firstLine="0"/>
-      <w:jc w:val="left"/>
-      <w:outlineLvl w:val="0"/>
-    </w:pPr>
+  <w:style w:type="paragraph" w:customStyle="1" w:styleId="BodyA">
+    <w:name w:val="Body A"/>
     <w:rPr>
-      <w:rFonts w:ascii="Cambria" w:cs="Arial Unicode MS" w:hAnsi="Cambria" w:eastAsia="Arial Unicode MS"/>
-      <w:b w:val="0"/>
-      <w:bCs w:val="0"/>
-      <w:i w:val="0"/>
-      <w:iCs w:val="0"/>
-      <w:caps w:val="0"/>
-      <w:smallCaps w:val="0"/>
-      <w:strike w:val="0"/>
-      <w:dstrike w:val="0"/>
-      <w:outline w:val="0"/>
-      <w:color w:val="50938a"/>
-      <w:spacing w:val="0"/>
+      <w:rFonts w:cs="Arial Unicode MS"/>
+      <w:color w:val="000000"/>
       <w:kern w:val="2"/>
-      <w:position w:val="0"/>
-      <w:sz w:val="26"/>
-      <w:szCs w:val="26"/>
-      <w:u w:val="none" w:color="50938a"/>
-      <w:shd w:val="nil" w:color="auto" w:fill="auto"/>
-      <w:vertAlign w:val="baseline"/>
+      <w:sz w:val="24"/>
+      <w:szCs w:val="24"/>
+      <w:u w:color="000000"/>
       <w:lang w:val="en-US"/>
-      <w14:textOutline w14:w="12700" w14:cap="flat">
+    </w:rPr>
+  </w:style>
+  <w:style w:type="paragraph" w:customStyle="1" w:styleId="Default">
+    <w:name w:val="Default"/>
+    <w:rPr>
+      <w:rFonts w:ascii="Helvetica Neue" w:hAnsi="Helvetica Neue" w:cs="Arial Unicode MS"/>
+      <w:color w:val="000000"/>
+      <w:sz w:val="22"/>
+      <w:szCs w:val="22"/>
+      <w:u w:color="000000"/>
+      <w:lang w:val="en-US"/>
+      <w14:textOutline w14:w="12700" w14:cap="flat" w14:cmpd="sng" w14:algn="ctr">
         <w14:noFill/>
+        <w14:prstDash w14:val="solid"/>
         <w14:miter w14:lim="400000"/>
       </w14:textOutline>
-      <w14:textFill>
-        <w14:solidFill>
-          <w14:srgbClr w14:val="50938A"/>
-        </w14:solidFill>
-      </w14:textFill>
     </w:rPr>
   </w:style>
-  <w:style w:type="paragraph" w:styleId="Body A">
-    <w:name w:val="Body A"/>
-    <w:next w:val="Body A"/>
-    <w:pPr>
-      <w:keepNext w:val="0"/>
-      <w:keepLines w:val="0"/>
-      <w:pageBreakBefore w:val="0"/>
-      <w:widowControl w:val="1"/>
-      <w:shd w:val="clear" w:color="auto" w:fill="auto"/>
-      <w:suppressAutoHyphens w:val="0"/>
-      <w:bidi w:val="0"/>
-      <w:spacing w:before="0" w:after="0" w:line="240" w:lineRule="auto"/>
-      <w:ind w:left="0" w:right="0" w:firstLine="0"/>
-      <w:jc w:val="left"/>
-      <w:outlineLvl w:val="9"/>
-    </w:pPr>
+  <w:style w:type="paragraph" w:customStyle="1" w:styleId="Body">
+    <w:name w:val="Body"/>
     <w:rPr>
-      <w:rFonts w:ascii="Times New Roman" w:cs="Arial Unicode MS" w:hAnsi="Times New Roman" w:eastAsia="Arial Unicode MS"/>
-      <w:b w:val="0"/>
-      <w:bCs w:val="0"/>
-      <w:i w:val="0"/>
-      <w:iCs w:val="0"/>
-      <w:caps w:val="0"/>
-      <w:smallCaps w:val="0"/>
-      <w:strike w:val="0"/>
-      <w:dstrike w:val="0"/>
-      <w:outline w:val="0"/>
+      <w:rFonts w:cs="Arial Unicode MS"/>
       <w:color w:val="000000"/>
-      <w:spacing w:val="0"/>
-      <w:kern w:val="2"/>
-      <w:position w:val="0"/>
       <w:sz w:val="24"/>
       <w:szCs w:val="24"/>
-      <w:u w:val="none" w:color="000000"/>
-      <w:shd w:val="nil" w:color="auto" w:fill="auto"/>
-      <w:vertAlign w:val="baseline"/>
+      <w:u w:color="000000"/>
       <w:lang w:val="en-US"/>
-      <w14:textFill>
-        <w14:solidFill>
-          <w14:srgbClr w14:val="000000"/>
-        </w14:solidFill>
-      </w14:textFill>
-    </w:rPr>
-  </w:style>
-  <w:style w:type="paragraph" w:styleId="Default">
-    <w:name w:val="Default"/>
-    <w:next w:val="Default"/>
-    <w:pPr>
-      <w:keepNext w:val="0"/>
-      <w:keepLines w:val="0"/>
-      <w:pageBreakBefore w:val="0"/>
-      <w:widowControl w:val="1"/>
-      <w:shd w:val="clear" w:color="auto" w:fill="auto"/>
-      <w:suppressAutoHyphens w:val="0"/>
-      <w:bidi w:val="0"/>
-      <w:spacing w:before="0" w:after="0" w:line="240" w:lineRule="auto"/>
-      <w:ind w:left="0" w:right="0" w:firstLine="0"/>
-      <w:jc w:val="left"/>
-      <w:outlineLvl w:val="9"/>
-    </w:pPr>
-    <w:rPr>
-      <w:rFonts w:ascii="Helvetica Neue" w:cs="Arial Unicode MS" w:hAnsi="Helvetica Neue" w:eastAsia="Arial Unicode MS"/>
-      <w:b w:val="0"/>
-      <w:bCs w:val="0"/>
-      <w:i w:val="0"/>
-      <w:iCs w:val="0"/>
-      <w:caps w:val="0"/>
-      <w:smallCaps w:val="0"/>
-      <w:strike w:val="0"/>
-      <w:dstrike w:val="0"/>
-      <w:outline w:val="0"/>
-      <w:color w:val="000000"/>
-      <w:spacing w:val="0"/>
-      <w:kern w:val="0"/>
-      <w:position w:val="0"/>
-      <w:sz w:val="22"/>
-      <w:szCs w:val="22"/>
-      <w:u w:val="none" w:color="000000"/>
-      <w:shd w:val="nil" w:color="auto" w:fill="auto"/>
-      <w:vertAlign w:val="baseline"/>
-      <w:lang w:val="en-US"/>
-      <w14:textOutline w14:w="12700" w14:cap="flat">
+      <w14:textOutline w14:w="0" w14:cap="flat" w14:cmpd="sng" w14:algn="ctr">
         <w14:noFill/>
-        <w14:miter w14:lim="400000"/>
+        <w14:prstDash w14:val="solid"/>
+        <w14:bevel/>
       </w14:textOutline>
-      <w14:textFill>
-        <w14:solidFill>
-          <w14:srgbClr w14:val="000000"/>
-        </w14:solidFill>
-      </w14:textFill>
-    </w:rPr>
-  </w:style>
-  <w:style w:type="paragraph" w:styleId="Body">
-    <w:name w:val="Body"/>
-    <w:next w:val="Body"/>
-    <w:pPr>
-      <w:keepNext w:val="0"/>
-      <w:keepLines w:val="0"/>
-      <w:pageBreakBefore w:val="0"/>
-      <w:widowControl w:val="1"/>
-      <w:shd w:val="clear" w:color="auto" w:fill="auto"/>
-      <w:suppressAutoHyphens w:val="0"/>
-      <w:bidi w:val="0"/>
-      <w:spacing w:before="0" w:after="0" w:line="240" w:lineRule="auto"/>
-      <w:ind w:left="0" w:right="0" w:firstLine="0"/>
-      <w:jc w:val="left"/>
-      <w:outlineLvl w:val="9"/>
-    </w:pPr>
-    <w:rPr>
-      <w:rFonts w:ascii="Times New Roman" w:cs="Arial Unicode MS" w:hAnsi="Times New Roman" w:eastAsia="Arial Unicode MS"/>
-      <w:b w:val="0"/>
-      <w:bCs w:val="0"/>
-      <w:i w:val="0"/>
-      <w:iCs w:val="0"/>
-      <w:caps w:val="0"/>
-      <w:smallCaps w:val="0"/>
-      <w:strike w:val="0"/>
-      <w:dstrike w:val="0"/>
-      <w:outline w:val="0"/>
-      <w:color w:val="000000"/>
-      <w:spacing w:val="0"/>
-      <w:kern w:val="0"/>
-      <w:position w:val="0"/>
-      <w:sz w:val="24"/>
-      <w:szCs w:val="24"/>
-      <w:u w:val="none" w:color="000000"/>
-      <w:shd w:val="nil" w:color="auto" w:fill="auto"/>
-      <w:vertAlign w:val="baseline"/>
-      <w:lang w:val="en-US"/>
-      <w14:textOutline>
-        <w14:noFill/>
-      </w14:textOutline>
-      <w14:textFill>
-        <w14:solidFill>
-          <w14:srgbClr w14:val="000000"/>
-        </w14:solidFill>
-      </w14:textFill>
     </w:rPr>
   </w:style>
 </w:styles>
 </file>
 
+<file path=word/ink/ink1.xml><?xml version="1.0" encoding="utf-8"?>
+<inkml:ink xmlns:inkml="http://www.w3.org/2003/InkML">
+  <inkml:definitions>
+    <inkml:context xml:id="ctx0">
+      <inkml:inkSource xml:id="inkSrc0">
+        <inkml:traceFormat>
+          <inkml:channel name="X" type="integer" min="-2.14748E9" max="2.14748E9" units="cm"/>
+          <inkml:channel name="Y" type="integer" min="-2.14748E9" max="2.14748E9" units="cm"/>
+          <inkml:channel name="F" type="integer" max="32767" units="dev"/>
+        </inkml:traceFormat>
+        <inkml:channelProperties>
+          <inkml:channelProperty channel="X" name="resolution" value="1000" units="1/cm"/>
+          <inkml:channelProperty channel="Y" name="resolution" value="1000" units="1/cm"/>
+          <inkml:channelProperty channel="F" name="resolution" value="0" units="1/dev"/>
+        </inkml:channelProperties>
+      </inkml:inkSource>
+      <inkml:timestamp xml:id="ts0" timeString="2020-04-21T17:37:59.416"/>
+    </inkml:context>
+    <inkml:brush xml:id="br0">
+      <inkml:brushProperty name="width" value="0.05" units="cm"/>
+      <inkml:brushProperty name="height" value="0.05" units="cm"/>
+    </inkml:brush>
+  </inkml:definitions>
+  <inkml:trace contextRef="#ctx0" brushRef="#br0">95 1099 24575,'16'-5'0,"2"-4"0,16-6 0,-5-4 0,11-6 0,-11 5 0,13-12 0,-12 12 0,6-10 0,-9 10 0,-3-3 0,3 5 0,-8-4 0,3 3 0,-5-3 0,0 5 0,-4 0 0,3 0 0,-2-4 0,4-2 0,5-6 0,2-1 0,7-11 0,5-4 0,-9 1 0,15-4 0,-16 11 0,4 1 0,-2 5 0,-9 4 0,-2 8 0,-6 1 0,-3 3 0,-2 6 0,1 0 0,0 2 0,-4 3 0,0-4 0,-4 1 0,3-1 0,-2-4 0,2 4 0,-3-8 0,0 3 0,0-4 0,0 0 0,0 0 0,0 0 0,0 0 0,0 5 0,0 0 0,0 4 0,0 0 0,0 1 0,-4 2 0,0 2 0,-4 3 0,1 0 0,-5 0 0,-1 0 0,-4-4 0,-5 4 0,4-4 0,-9 0 0,4 3 0,-4-8 0,-7 8 0,5-3 0,-4 4 0,10 0 0,-4 0 0,4 0 0,-5 0 0,0 0 0,-11 15 0,12 0 0,-33 25 0,23 4 0,-15-1 0,6 12 0,6-3 0,0 2 0,-11 25-254,11-19 1,4-2 253,9 4 0,13-12 0,2 1 0,-1 9 0,5 1 0,2-3 0,6-12 0,0 19 0,0-18 0,5-5 0,1 17 0,4-15 0,6 16 507,1-12-507,5 6 0,-1-5 0,0 3 0,-1-15 0,-4 2 0,1-11 0,-7-5 0,6-5 0,-6-2 0,9-4 0,-9 1 0,12-5 0,-12-5 0,15-3 0,-15 0 0,12 0 0,-9 0 0,15-11 0,-9 1 0,10-16 0,-12 3 0,7-6 0,-4-4 0,5-3 0,8-20 0,-2-2 0,3 4 0,-2-4 0,-6 15 0,2-11 0,4 4 0,-5 1 0,0 7 0,-5 0 0,-4 8 0,-7 0 0,10-24 0,-13 23 0,9-29 0,-16 17 0,12-17 0,-11 12 0,6 8 0,-4 23 0,0 5 0,5-2 0,-5-2 0,4 3 0,-3 0 0,3 0 0,0 0 0,0 4 0,1-3 0,-5 7 0,3 1 0,-6 1 0,6 3 0,-6-4 0,5 1 0,2-8 0,-3 6 0,5-6 0,-9 7 0,6 1 0,-6-1 0,5 4 0,-5-3 0,5 6 0,-5-5 0,2 2 0,-3-4 0,4 4 0,-3-3 0,5 3 0,-5-8 0,6-1 0,-2-4 0,0 0 0,2 4 0,-6 2 0,2 3 0,0 0 0,-2 7 0,6 6 0,-6 12 0,12 24 0,-6 3 0,7 10 0,-3 6 0,-1-10 0,9 34 0,-8-29 0,0 0 0,4 35 0,0 7 0,-15-50 0,0-18 0,0 3 0,0-18 0,0 3 0,0-9 0,0-1 0,0 1 0,0-1 0,0 1 0,0-1 0,0-5 0,0-7 0,0-7 0,0-4 0,0-1 0,-4 0 0,3-5 0,-7-1 0,7-5 0,-8-5 0,4-2 0,-1-11 0,-3-3 0,8-12 0,-4 4 0,5-4 0,0 6 0,0 1 0,0 5 0,0 3 0,0 11 0,0 2 0,0 10 0,0 1 0,0 5 0,3 5 0,-2 1 0,6 6 0,-3 2 0,4-1 0,-1 4 0,1-7 0,4 6 0,25-15 0,-9 9 0,19-10 0,-19 8 0,12-1 0,-10 1 0,10 4 0,-6-4 0,-5 8 0,16-3 0,-9 4 0,11 0 0,29 0 0,-33 4 0,32 6 0,-46 4 0,4 1 0,-5 3 0,-5-5 0,3 6 0,1 10 0,-4-8 0,3 12 0,-8-10 0,-4 5 0,0 0 0,-6-6 0,2 5 0,-2-4 0,-2 0 0,-2-2 0,-4 1 0,0-4 0,0 4 0,0-5 0,0 4 0,0-3 0,0 9 0,0-4 0,-9 4 0,3 7 0,-13 0 0,4 7 0,-5-1 0,0-5 0,-6 5 0,1-10 0,-1 6 0,-35 16 0,29-26 0,-40 15 0,11-26 0,2-8 0,7-1 0,0-3 0,-10-3 0,1 1 0,0-2 0,4-3 0,-20-1 0,48-8 0,7 3 0,5-2 0,5 7 0,3-2 0,2 2 0,7-2 0,-4-1 0,4 1 0,0-1 0,3 4 0,1 1 0,12 3 0,3 8 0,9 3 0,5 8 0,3 6 0,11 2 0,-3 0 0,4 4 0,-1-9 0,-4 4 0,3-5 0,-5-1 0,-7-1 0,5 1 0,-10-1 0,10 1 0,-10-6 0,4 0 0,-5-4 0,0-1 0,-5 0 0,-2-4 0,-4-2 0,0-3 0,0 0 0,-4 0 0,2 0 0,-2 0 0,0 0 0,3-7 0,-4-3 0,7-17 0,-1 3 0,2-15 0,0-2 0,4-4 0,2-2 0,3-19 0,-2 18 0,1-2 0,8-29 0,-13 36 0,4-15 0,-19 41 0,1 4 0,-1 5 0,-4 1 0,-1 12 0,-3 6 0,0 10 0,0 12 0,0 2 0,0 11 0,0-4 0,0 5 0,0-7 0,0 0 0,0 1 0,0-7 0,0 0 0,0-1 0,0-9 0,4 8 0,1-9 0,9 5 0,4-5 0,2 4 0,7-2 0,-7 3 0,9 2 0,-9-2 0,9 2 0,-10-7 0,4-1 0,-7-8 0,1 1 0,-4-6 0,3 4 0,-7-9 0,2 0 0,1-4 0,-3 0 0,6 0 0,-6 0 0,7 0 0,-3-13 0,5-2 0,7-20 0,-5 5 0,5-10 0,-5 5 0,0-5 0,0-1 0,0 1 0,-4 0 0,3-1 0,-9 6 0,5-4 0,-6 10 0,1-4 0,-1 5 0,-4 0 0,3 0 0,-7 1 0,3-1 0,-4-6 0,4 5 0,-3-10 0,4 10 0,-5-4 0,0 5 0,3 5 0,-2 1 0,3 9 0,-1 2 0,1 7 0,0 8 0,3 10 0,-1 14 0,4 13 0,0 8 0,6 5 0,-4 1 0,8-1 0,-8 0 0,4 1 0,0-1 0,-4-6 0,7-1 0,-8-7 0,8-5 0,-5-2 0,1-5 0,1-6 0,-2 0 0,-1-5 0,3-4 0,-7-1 0,7-4 0,-4 0 0,1-3 0,3-2 0,-3-3 0,3 0 0,1 0 0,0 0 0,5-4 0,-3-9 0,8-8 0,-2-8 0,7-7 0,-1-2 0,-3-11 0,4 0 0,-9-6 0,4-7 0,-4-1 0,-6 0 0,5 1 0,-10 8 0,3-1 0,-4 7 0,-1 7 0,-5 8 0,0 10 0,-5 5 0,0 6 0,0 11 0,4 11 0,2 20 0,4 13 0,0 5 0,2 28 0,-2-28 0,3 35 0,3-26 0,2 13 0,5-7 0,-6-7 0,3-10 0,-5-11 0,4-2 0,-2-10 0,1-5 0,4-6 0,0-3 0,6-4 0,-5-1 0,3-4 0,-3 0 0,0 0 0,5-13 0,-10 2 0,6-17 0,-7 5 0,-2-5 0,-2 5 0,-4-3 0,-1 8 0,1-4 0,-4 0 0,-1 4 0,-4-9 0,0-7 0,-20-4 0,-13-25 0,-37-3-755,29 23 1,-1-1 754,-7 1 0,-2-1 0,-5-3 0,-2 1 0,4 6 0,-2 1 0,-9-3 0,-2 3 0,6 5 0,0 3 0,-5-3 0,0 3 0,7 5 0,0 2-439,1 3 1,0 1 438,-1 2 0,1 2 0,4 5 0,-1 1 0,-8-1 0,1 2 0,7 4 0,0 2 0,-7-4 0,-1 1 0,3 5 0,1 1 0,-5-4 0,0 1 0,5 3 0,0 0 0,-4 0 0,0 0 0,7 0 0,3 0-132,-40 0 132,0 0 0,43 0 0,-1 0 0,-44 0 0,37 0 0,1 0 0,-16 0 0,21 1 0,2-2 0,-7-3 0,7 4 0,0-1 0,-9-9 0,-12 9 0,9-5 1428,8 2-1428,-1 2 940,7-2-940,1 4 150,7 0-150,-1 0 0,7 0 0,-5 0 0,10 4 0,-10 6 0,10 4 0,-10 6 0,8 4 0,-16 10 0,19-3 0,-13 7 0,20-4 0,-3-4 0,9 3 0,-2-5 0,6-1 0,-2 1 0,4-5 0,4 3 0,-3-12 0,8 3 0,-4-5 0,4-4 0,0 4 0,0-4 0,0-1 0,0 1 0,8 0 0,6 0 0,9 1 0,10 1 0,15 0 0,9 1 0,13 1 0,8 0 0,2 0 0,8 0-675,8 1 675,2 6 0,-42-12 0,4 1 0,31 11 0,3 1 0,-17-7 0,0 1-665,-9-1 0,3 2 0,-3-1 665,8 1 0,-2 0 0,6 0 0,1 1 0,-5-1 0,1 0 0,8 4 0,1 0 0,-4-2 0,0-1 0,0 3 0,-1 0 0,0-3 0,-1-1 0,-10 0 0,0-1-621,4-2 1,0-1 620,-9 3 0,0-1 0,4-5 0,0 0 0,0 6 0,-1 0 0,-3-6 0,1 0 0,2 2 0,1 1 0,-3-4 0,-4 0-413,33 6 413,-39-7 0,-2 1 0,21 5 0,22 1 0,-17-1 0,-28-6 0,-1 1 0,12 4 0,30 2 0,-11-1 0,-18-1 0,28 2 470,-35-2-470,13 0 1863,-6-4-1863,-3 3 1384,-7-9-1384,-6 4 508,-1-5-508,-7 0 99,-5 0-99,-7 0 0,-1 0 0,-13 0 0,6 0 0,-11 0 0,7 0 0,-8 0 0,4 0 0,-4 0 0,-1 0 0,1 0 0,0 0 0,-1 0 0,1-4 0,0 4 0,-1-4 0,1 4 0,-1-3 0,1-2 0,0 1 0,3-3 0,-2 6 0,7-7 0,-8 4 0,4-4 0,-4 4 0,-1-3 0,1 6 0,0-3 0,-1 4 0,-3 0 0,0 0 0</inkml:trace>
+</inkml:ink>
+</file>
+
 <file path=word/theme/theme1.xml><?xml version="1.0" encoding="utf-8"?>
-<a:theme xmlns:a="http://schemas.openxmlformats.org/drawingml/2006/main" xmlns:r="http://schemas.openxmlformats.org/officeDocument/2006/relationships" name="Office">
+<a:theme xmlns:a="http://schemas.openxmlformats.org/drawingml/2006/main" name="Office">
   <a:themeElements>
     <a:clrScheme name="Office">
       <a:dk1>
@@ -1593,7 +1737,7 @@
         <a:effectLst/>
         <a:sp3d/>
       </a:spPr>
-      <a:bodyPr rot="0" spcFirstLastPara="1" vertOverflow="overflow" horzOverflow="overflow" vert="horz" wrap="square" lIns="0" tIns="0" rIns="0" bIns="0" numCol="1" spcCol="38100" rtlCol="0" anchor="t" upright="0">
+      <a:bodyPr rot="0" spcFirstLastPara="1" vertOverflow="overflow" horzOverflow="overflow" vert="horz" wrap="square" lIns="0" tIns="0" rIns="0" bIns="0" numCol="1" spcCol="38100" rtlCol="0" anchor="t">
         <a:spAutoFit/>
       </a:bodyPr>
       <a:lstStyle>
@@ -1612,7 +1756,7 @@
           <a:buFontTx/>
           <a:buNone/>
           <a:tabLst/>
-          <a:defRPr b="0" baseline="0" cap="none" i="0" spc="0" strike="noStrike" sz="1800" u="none" kumimoji="0" normalizeH="0">
+          <a:defRPr kumimoji="0" sz="1800" b="0" i="0" u="none" strike="noStrike" cap="none" spc="0" normalizeH="0" baseline="0">
             <a:ln>
               <a:noFill/>
             </a:ln>
@@ -1642,7 +1786,7 @@
           <a:buFontTx/>
           <a:buNone/>
           <a:tabLst/>
-          <a:defRPr b="0" baseline="0" cap="none" i="0" spc="0" strike="noStrike" sz="1800" u="none" kumimoji="0" normalizeH="0">
+          <a:defRPr kumimoji="0" sz="1800" b="0" i="0" u="none" strike="noStrike" cap="none" spc="0" normalizeH="0" baseline="0">
             <a:ln>
               <a:noFill/>
             </a:ln>
@@ -1668,7 +1812,7 @@
           <a:buFontTx/>
           <a:buNone/>
           <a:tabLst/>
-          <a:defRPr b="0" baseline="0" cap="none" i="0" spc="0" strike="noStrike" sz="1800" u="none" kumimoji="0" normalizeH="0">
+          <a:defRPr kumimoji="0" sz="1800" b="0" i="0" u="none" strike="noStrike" cap="none" spc="0" normalizeH="0" baseline="0">
             <a:ln>
               <a:noFill/>
             </a:ln>
@@ -1694,7 +1838,7 @@
           <a:buFontTx/>
           <a:buNone/>
           <a:tabLst/>
-          <a:defRPr b="0" baseline="0" cap="none" i="0" spc="0" strike="noStrike" sz="1800" u="none" kumimoji="0" normalizeH="0">
+          <a:defRPr kumimoji="0" sz="1800" b="0" i="0" u="none" strike="noStrike" cap="none" spc="0" normalizeH="0" baseline="0">
             <a:ln>
               <a:noFill/>
             </a:ln>
@@ -1720,7 +1864,7 @@
           <a:buFontTx/>
           <a:buNone/>
           <a:tabLst/>
-          <a:defRPr b="0" baseline="0" cap="none" i="0" spc="0" strike="noStrike" sz="1800" u="none" kumimoji="0" normalizeH="0">
+          <a:defRPr kumimoji="0" sz="1800" b="0" i="0" u="none" strike="noStrike" cap="none" spc="0" normalizeH="0" baseline="0">
             <a:ln>
               <a:noFill/>
             </a:ln>
@@ -1746,7 +1890,7 @@
           <a:buFontTx/>
           <a:buNone/>
           <a:tabLst/>
-          <a:defRPr b="0" baseline="0" cap="none" i="0" spc="0" strike="noStrike" sz="1800" u="none" kumimoji="0" normalizeH="0">
+          <a:defRPr kumimoji="0" sz="1800" b="0" i="0" u="none" strike="noStrike" cap="none" spc="0" normalizeH="0" baseline="0">
             <a:ln>
               <a:noFill/>
             </a:ln>
@@ -1772,7 +1916,7 @@
           <a:buFontTx/>
           <a:buNone/>
           <a:tabLst/>
-          <a:defRPr b="0" baseline="0" cap="none" i="0" spc="0" strike="noStrike" sz="1800" u="none" kumimoji="0" normalizeH="0">
+          <a:defRPr kumimoji="0" sz="1800" b="0" i="0" u="none" strike="noStrike" cap="none" spc="0" normalizeH="0" baseline="0">
             <a:ln>
               <a:noFill/>
             </a:ln>
@@ -1798,7 +1942,7 @@
           <a:buFontTx/>
           <a:buNone/>
           <a:tabLst/>
-          <a:defRPr b="0" baseline="0" cap="none" i="0" spc="0" strike="noStrike" sz="1800" u="none" kumimoji="0" normalizeH="0">
+          <a:defRPr kumimoji="0" sz="1800" b="0" i="0" u="none" strike="noStrike" cap="none" spc="0" normalizeH="0" baseline="0">
             <a:ln>
               <a:noFill/>
             </a:ln>
@@ -1824,7 +1968,7 @@
           <a:buFontTx/>
           <a:buNone/>
           <a:tabLst/>
-          <a:defRPr b="0" baseline="0" cap="none" i="0" spc="0" strike="noStrike" sz="1800" u="none" kumimoji="0" normalizeH="0">
+          <a:defRPr kumimoji="0" sz="1800" b="0" i="0" u="none" strike="noStrike" cap="none" spc="0" normalizeH="0" baseline="0">
             <a:ln>
               <a:noFill/>
             </a:ln>
@@ -1850,7 +1994,7 @@
           <a:buFontTx/>
           <a:buNone/>
           <a:tabLst/>
-          <a:defRPr b="0" baseline="0" cap="none" i="0" spc="0" strike="noStrike" sz="1800" u="none" kumimoji="0" normalizeH="0">
+          <a:defRPr kumimoji="0" sz="1800" b="0" i="0" u="none" strike="noStrike" cap="none" spc="0" normalizeH="0" baseline="0">
             <a:ln>
               <a:noFill/>
             </a:ln>
@@ -1863,9 +2007,15 @@
         </a:lvl9pPr>
       </a:lstStyle>
       <a:style>
-        <a:lnRef idx="0"/>
-        <a:fillRef idx="0"/>
-        <a:effectRef idx="0"/>
+        <a:lnRef idx="0">
+          <a:scrgbClr r="0" g="0" b="0"/>
+        </a:lnRef>
+        <a:fillRef idx="0">
+          <a:scrgbClr r="0" g="0" b="0"/>
+        </a:fillRef>
+        <a:effectRef idx="0">
+          <a:scrgbClr r="0" g="0" b="0"/>
+        </a:effectRef>
         <a:fontRef idx="none"/>
       </a:style>
     </a:spDef>
@@ -1882,7 +2032,7 @@
         <a:effectLst/>
         <a:sp3d/>
       </a:spPr>
-      <a:bodyPr rot="0" spcFirstLastPara="1" vertOverflow="overflow" horzOverflow="overflow" vert="horz" wrap="square" lIns="91439" tIns="45719" rIns="91439" bIns="45719" numCol="1" spcCol="38100" rtlCol="0" anchor="t" upright="0">
+      <a:bodyPr rot="0" spcFirstLastPara="1" vertOverflow="overflow" horzOverflow="overflow" vert="horz" wrap="square" lIns="91439" tIns="45719" rIns="91439" bIns="45719" numCol="1" spcCol="38100" rtlCol="0" anchor="t">
         <a:noAutofit/>
       </a:bodyPr>
       <a:lstStyle>
@@ -1901,7 +2051,7 @@
           <a:buFontTx/>
           <a:buNone/>
           <a:tabLst/>
-          <a:defRPr b="0" baseline="0" cap="none" i="0" spc="0" strike="noStrike" sz="1800" u="none" kumimoji="0" normalizeH="0">
+          <a:defRPr kumimoji="0" sz="1800" b="0" i="0" u="none" strike="noStrike" cap="none" spc="0" normalizeH="0" baseline="0">
             <a:ln>
               <a:noFill/>
             </a:ln>
@@ -1927,7 +2077,7 @@
           <a:buFontTx/>
           <a:buNone/>
           <a:tabLst/>
-          <a:defRPr b="0" baseline="0" cap="none" i="0" spc="0" strike="noStrike" sz="1800" u="none" kumimoji="0" normalizeH="0">
+          <a:defRPr kumimoji="0" sz="1800" b="0" i="0" u="none" strike="noStrike" cap="none" spc="0" normalizeH="0" baseline="0">
             <a:ln>
               <a:noFill/>
             </a:ln>
@@ -1953,7 +2103,7 @@
           <a:buFontTx/>
           <a:buNone/>
           <a:tabLst/>
-          <a:defRPr b="0" baseline="0" cap="none" i="0" spc="0" strike="noStrike" sz="1800" u="none" kumimoji="0" normalizeH="0">
+          <a:defRPr kumimoji="0" sz="1800" b="0" i="0" u="none" strike="noStrike" cap="none" spc="0" normalizeH="0" baseline="0">
             <a:ln>
               <a:noFill/>
             </a:ln>
@@ -1979,7 +2129,7 @@
           <a:buFontTx/>
           <a:buNone/>
           <a:tabLst/>
-          <a:defRPr b="0" baseline="0" cap="none" i="0" spc="0" strike="noStrike" sz="1800" u="none" kumimoji="0" normalizeH="0">
+          <a:defRPr kumimoji="0" sz="1800" b="0" i="0" u="none" strike="noStrike" cap="none" spc="0" normalizeH="0" baseline="0">
             <a:ln>
               <a:noFill/>
             </a:ln>
@@ -2005,7 +2155,7 @@
           <a:buFontTx/>
           <a:buNone/>
           <a:tabLst/>
-          <a:defRPr b="0" baseline="0" cap="none" i="0" spc="0" strike="noStrike" sz="1800" u="none" kumimoji="0" normalizeH="0">
+          <a:defRPr kumimoji="0" sz="1800" b="0" i="0" u="none" strike="noStrike" cap="none" spc="0" normalizeH="0" baseline="0">
             <a:ln>
               <a:noFill/>
             </a:ln>
@@ -2031,7 +2181,7 @@
           <a:buFontTx/>
           <a:buNone/>
           <a:tabLst/>
-          <a:defRPr b="0" baseline="0" cap="none" i="0" spc="0" strike="noStrike" sz="1800" u="none" kumimoji="0" normalizeH="0">
+          <a:defRPr kumimoji="0" sz="1800" b="0" i="0" u="none" strike="noStrike" cap="none" spc="0" normalizeH="0" baseline="0">
             <a:ln>
               <a:noFill/>
             </a:ln>
@@ -2057,7 +2207,7 @@
           <a:buFontTx/>
           <a:buNone/>
           <a:tabLst/>
-          <a:defRPr b="0" baseline="0" cap="none" i="0" spc="0" strike="noStrike" sz="1800" u="none" kumimoji="0" normalizeH="0">
+          <a:defRPr kumimoji="0" sz="1800" b="0" i="0" u="none" strike="noStrike" cap="none" spc="0" normalizeH="0" baseline="0">
             <a:ln>
               <a:noFill/>
             </a:ln>
@@ -2083,7 +2233,7 @@
           <a:buFontTx/>
           <a:buNone/>
           <a:tabLst/>
-          <a:defRPr b="0" baseline="0" cap="none" i="0" spc="0" strike="noStrike" sz="1800" u="none" kumimoji="0" normalizeH="0">
+          <a:defRPr kumimoji="0" sz="1800" b="0" i="0" u="none" strike="noStrike" cap="none" spc="0" normalizeH="0" baseline="0">
             <a:ln>
               <a:noFill/>
             </a:ln>
@@ -2109,7 +2259,7 @@
           <a:buFontTx/>
           <a:buNone/>
           <a:tabLst/>
-          <a:defRPr b="0" baseline="0" cap="none" i="0" spc="0" strike="noStrike" sz="1800" u="none" kumimoji="0" normalizeH="0">
+          <a:defRPr kumimoji="0" sz="1800" b="0" i="0" u="none" strike="noStrike" cap="none" spc="0" normalizeH="0" baseline="0">
             <a:ln>
               <a:noFill/>
             </a:ln>
@@ -2135,7 +2285,7 @@
           <a:buFontTx/>
           <a:buNone/>
           <a:tabLst/>
-          <a:defRPr b="0" baseline="0" cap="none" i="0" spc="0" strike="noStrike" sz="1800" u="none" kumimoji="0" normalizeH="0">
+          <a:defRPr kumimoji="0" sz="1800" b="0" i="0" u="none" strike="noStrike" cap="none" spc="0" normalizeH="0" baseline="0">
             <a:ln>
               <a:noFill/>
             </a:ln>
@@ -2148,9 +2298,15 @@
         </a:lvl9pPr>
       </a:lstStyle>
       <a:style>
-        <a:lnRef idx="0"/>
-        <a:fillRef idx="0"/>
-        <a:effectRef idx="0"/>
+        <a:lnRef idx="0">
+          <a:scrgbClr r="0" g="0" b="0"/>
+        </a:lnRef>
+        <a:fillRef idx="0">
+          <a:scrgbClr r="0" g="0" b="0"/>
+        </a:fillRef>
+        <a:effectRef idx="0">
+          <a:scrgbClr r="0" g="0" b="0"/>
+        </a:effectRef>
         <a:fontRef idx="none"/>
       </a:style>
     </a:lnDef>
@@ -2164,7 +2320,7 @@
         <a:effectLst/>
         <a:sp3d/>
       </a:spPr>
-      <a:bodyPr rot="0" spcFirstLastPara="1" vertOverflow="overflow" horzOverflow="overflow" vert="horz" wrap="square" lIns="0" tIns="0" rIns="0" bIns="0" numCol="1" spcCol="38100" rtlCol="0" anchor="t" upright="0">
+      <a:bodyPr rot="0" spcFirstLastPara="1" vertOverflow="overflow" horzOverflow="overflow" vert="horz" wrap="square" lIns="0" tIns="0" rIns="0" bIns="0" numCol="1" spcCol="38100" rtlCol="0" anchor="t">
         <a:spAutoFit/>
       </a:bodyPr>
       <a:lstStyle>
@@ -2183,7 +2339,7 @@
           <a:buFontTx/>
           <a:buNone/>
           <a:tabLst/>
-          <a:defRPr b="0" baseline="0" cap="none" i="0" spc="0" strike="noStrike" sz="1800" u="none" kumimoji="0" normalizeH="0">
+          <a:defRPr kumimoji="0" sz="1800" b="0" i="0" u="none" strike="noStrike" cap="none" spc="0" normalizeH="0" baseline="0">
             <a:ln>
               <a:noFill/>
             </a:ln>
@@ -2213,7 +2369,7 @@
           <a:buFontTx/>
           <a:buNone/>
           <a:tabLst/>
-          <a:defRPr b="0" baseline="0" cap="none" i="0" spc="0" strike="noStrike" sz="1800" u="none" kumimoji="0" normalizeH="0">
+          <a:defRPr kumimoji="0" sz="1800" b="0" i="0" u="none" strike="noStrike" cap="none" spc="0" normalizeH="0" baseline="0">
             <a:ln>
               <a:noFill/>
             </a:ln>
@@ -2239,7 +2395,7 @@
           <a:buFontTx/>
           <a:buNone/>
           <a:tabLst/>
-          <a:defRPr b="0" baseline="0" cap="none" i="0" spc="0" strike="noStrike" sz="1800" u="none" kumimoji="0" normalizeH="0">
+          <a:defRPr kumimoji="0" sz="1800" b="0" i="0" u="none" strike="noStrike" cap="none" spc="0" normalizeH="0" baseline="0">
             <a:ln>
               <a:noFill/>
             </a:ln>
@@ -2265,7 +2421,7 @@
           <a:buFontTx/>
           <a:buNone/>
           <a:tabLst/>
-          <a:defRPr b="0" baseline="0" cap="none" i="0" spc="0" strike="noStrike" sz="1800" u="none" kumimoji="0" normalizeH="0">
+          <a:defRPr kumimoji="0" sz="1800" b="0" i="0" u="none" strike="noStrike" cap="none" spc="0" normalizeH="0" baseline="0">
             <a:ln>
               <a:noFill/>
             </a:ln>
@@ -2291,7 +2447,7 @@
           <a:buFontTx/>
           <a:buNone/>
           <a:tabLst/>
-          <a:defRPr b="0" baseline="0" cap="none" i="0" spc="0" strike="noStrike" sz="1800" u="none" kumimoji="0" normalizeH="0">
+          <a:defRPr kumimoji="0" sz="1800" b="0" i="0" u="none" strike="noStrike" cap="none" spc="0" normalizeH="0" baseline="0">
             <a:ln>
               <a:noFill/>
             </a:ln>
@@ -2317,7 +2473,7 @@
           <a:buFontTx/>
           <a:buNone/>
           <a:tabLst/>
-          <a:defRPr b="0" baseline="0" cap="none" i="0" spc="0" strike="noStrike" sz="1800" u="none" kumimoji="0" normalizeH="0">
+          <a:defRPr kumimoji="0" sz="1800" b="0" i="0" u="none" strike="noStrike" cap="none" spc="0" normalizeH="0" baseline="0">
             <a:ln>
               <a:noFill/>
             </a:ln>
@@ -2343,7 +2499,7 @@
           <a:buFontTx/>
           <a:buNone/>
           <a:tabLst/>
-          <a:defRPr b="0" baseline="0" cap="none" i="0" spc="0" strike="noStrike" sz="1800" u="none" kumimoji="0" normalizeH="0">
+          <a:defRPr kumimoji="0" sz="1800" b="0" i="0" u="none" strike="noStrike" cap="none" spc="0" normalizeH="0" baseline="0">
             <a:ln>
               <a:noFill/>
             </a:ln>
@@ -2369,7 +2525,7 @@
           <a:buFontTx/>
           <a:buNone/>
           <a:tabLst/>
-          <a:defRPr b="0" baseline="0" cap="none" i="0" spc="0" strike="noStrike" sz="1800" u="none" kumimoji="0" normalizeH="0">
+          <a:defRPr kumimoji="0" sz="1800" b="0" i="0" u="none" strike="noStrike" cap="none" spc="0" normalizeH="0" baseline="0">
             <a:ln>
               <a:noFill/>
             </a:ln>
@@ -2395,7 +2551,7 @@
           <a:buFontTx/>
           <a:buNone/>
           <a:tabLst/>
-          <a:defRPr b="0" baseline="0" cap="none" i="0" spc="0" strike="noStrike" sz="1800" u="none" kumimoji="0" normalizeH="0">
+          <a:defRPr kumimoji="0" sz="1800" b="0" i="0" u="none" strike="noStrike" cap="none" spc="0" normalizeH="0" baseline="0">
             <a:ln>
               <a:noFill/>
             </a:ln>
@@ -2421,7 +2577,7 @@
           <a:buFontTx/>
           <a:buNone/>
           <a:tabLst/>
-          <a:defRPr b="0" baseline="0" cap="none" i="0" spc="0" strike="noStrike" sz="1800" u="none" kumimoji="0" normalizeH="0">
+          <a:defRPr kumimoji="0" sz="1800" b="0" i="0" u="none" strike="noStrike" cap="none" spc="0" normalizeH="0" baseline="0">
             <a:ln>
               <a:noFill/>
             </a:ln>
@@ -2434,12 +2590,19 @@
         </a:lvl9pPr>
       </a:lstStyle>
       <a:style>
-        <a:lnRef idx="0"/>
-        <a:fillRef idx="0"/>
-        <a:effectRef idx="0"/>
+        <a:lnRef idx="0">
+          <a:scrgbClr r="0" g="0" b="0"/>
+        </a:lnRef>
+        <a:fillRef idx="0">
+          <a:scrgbClr r="0" g="0" b="0"/>
+        </a:fillRef>
+        <a:effectRef idx="0">
+          <a:scrgbClr r="0" g="0" b="0"/>
+        </a:effectRef>
         <a:fontRef idx="none"/>
       </a:style>
     </a:txDef>
   </a:objectDefaults>
+  <a:extraClrSchemeLst/>
 </a:theme>
 </file>
--- a/docs/Peer review sheet.docx
+++ b/docs/Peer review sheet.docx
@@ -1,87 +1,83 @@
 
 <file path=word/document.xml><?xml version="1.0" encoding="utf-8"?>
-<w:document xmlns:r="http://schemas.openxmlformats.org/officeDocument/2006/relationships" xmlns:wp="http://schemas.openxmlformats.org/drawingml/2006/wordprocessingDrawing" xmlns:w="http://schemas.openxmlformats.org/wordprocessingml/2006/main" xmlns:w10="urn:schemas-microsoft-com:office:word" xmlns:w14="http://schemas.microsoft.com/office/word/2010/wordml" xmlns:wps="http://schemas.microsoft.com/office/word/2010/wordprocessingShape" xmlns:wpg="http://schemas.microsoft.com/office/word/2010/wordprocessingGroup" xmlns:mc="http://schemas.openxmlformats.org/markup-compatibility/2006" xmlns:v="urn:schemas-microsoft-com:vml" xmlns:o="urn:schemas-microsoft-com:office:office" xmlns:m="http://schemas.openxmlformats.org/officeDocument/2006/math" mc:Ignorable="w14">
+<w:document xmlns:wpc="http://schemas.microsoft.com/office/word/2010/wordprocessingCanvas" xmlns:cx="http://schemas.microsoft.com/office/drawing/2014/chartex" xmlns:cx1="http://schemas.microsoft.com/office/drawing/2015/9/8/chartex" xmlns:cx2="http://schemas.microsoft.com/office/drawing/2015/10/21/chartex" xmlns:cx3="http://schemas.microsoft.com/office/drawing/2016/5/9/chartex" xmlns:cx4="http://schemas.microsoft.com/office/drawing/2016/5/10/chartex" xmlns:cx5="http://schemas.microsoft.com/office/drawing/2016/5/11/chartex" xmlns:cx6="http://schemas.microsoft.com/office/drawing/2016/5/12/chartex" xmlns:cx7="http://schemas.microsoft.com/office/drawing/2016/5/13/chartex" xmlns:cx8="http://schemas.microsoft.com/office/drawing/2016/5/14/chartex" xmlns:mc="http://schemas.openxmlformats.org/markup-compatibility/2006" xmlns:aink="http://schemas.microsoft.com/office/drawing/2016/ink" xmlns:am3d="http://schemas.microsoft.com/office/drawing/2017/model3d" xmlns:o="urn:schemas-microsoft-com:office:office" xmlns:r="http://schemas.openxmlformats.org/officeDocument/2006/relationships" xmlns:m="http://schemas.openxmlformats.org/officeDocument/2006/math" xmlns:v="urn:schemas-microsoft-com:vml" xmlns:wp14="http://schemas.microsoft.com/office/word/2010/wordprocessingDrawing" xmlns:wp="http://schemas.openxmlformats.org/drawingml/2006/wordprocessingDrawing" xmlns:w10="urn:schemas-microsoft-com:office:word" xmlns:w="http://schemas.openxmlformats.org/wordprocessingml/2006/main" xmlns:w14="http://schemas.microsoft.com/office/word/2010/wordml" xmlns:w15="http://schemas.microsoft.com/office/word/2012/wordml" xmlns:w16cid="http://schemas.microsoft.com/office/word/2016/wordml/cid" xmlns:w16se="http://schemas.microsoft.com/office/word/2015/wordml/symex" xmlns:wpg="http://schemas.microsoft.com/office/word/2010/wordprocessingGroup" xmlns:wpi="http://schemas.microsoft.com/office/word/2010/wordprocessingInk" xmlns:wne="http://schemas.microsoft.com/office/word/2006/wordml" xmlns:wps="http://schemas.microsoft.com/office/word/2010/wordprocessingShape" mc:Ignorable="w14 w15 w16se w16cid wp14">
   <w:body>
     <w:p>
       <w:pPr>
-        <w:pStyle w:val="Heading 2"/>
+        <w:pStyle w:val="Heading2"/>
       </w:pPr>
       <w:r>
-        <w:rPr>
-          <w:rtl w:val="0"/>
-          <w:lang w:val="en-US"/>
-        </w:rPr>
         <w:t>Group Peer Mark Allocation Sheet. Please fill out one for yourself and include your marks for the other members of your group. This is concerning how equal the work was distributed within your group</w:t>
       </w:r>
     </w:p>
     <w:p>
       <w:pPr>
-        <w:pStyle w:val="Heading 2"/>
+        <w:pStyle w:val="Heading2"/>
         <w:rPr>
-          <w:rFonts w:ascii="Arial Black" w:cs="Arial Black" w:hAnsi="Arial Black" w:eastAsia="Arial Black"/>
+          <w:rFonts w:ascii="Arial Black" w:eastAsia="Arial Black" w:hAnsi="Arial Black" w:cs="Arial Black"/>
         </w:rPr>
       </w:pPr>
       <w:r>
         <w:rPr>
           <w:rFonts w:ascii="Arial Black" w:hAnsi="Arial Black"/>
-          <w:rtl w:val="0"/>
-          <w:lang w:val="en-US"/>
         </w:rPr>
         <w:t>if you are in a group of three mark out of 33</w:t>
       </w:r>
     </w:p>
     <w:p>
       <w:pPr>
-        <w:pStyle w:val="Heading 2"/>
+        <w:pStyle w:val="Heading2"/>
         <w:rPr>
-          <w:rFonts w:ascii="Arial Black" w:cs="Arial Black" w:hAnsi="Arial Black" w:eastAsia="Arial Black"/>
+          <w:rFonts w:ascii="Arial Black" w:eastAsia="Arial Black" w:hAnsi="Arial Black" w:cs="Arial Black"/>
         </w:rPr>
       </w:pPr>
       <w:r>
         <w:rPr>
           <w:rFonts w:ascii="Arial Black" w:hAnsi="Arial Black"/>
-          <w:rtl w:val="0"/>
-          <w:lang w:val="en-US"/>
         </w:rPr>
-        <w:t>If you are in a group of four mark out of 25</w:t>
+        <w:t xml:space="preserve">If you </w:t>
+      </w:r>
+      <w:r>
+        <w:rPr>
+          <w:rFonts w:ascii="Arial Black" w:hAnsi="Arial Black"/>
+        </w:rPr>
+        <w:t>are in a group of four mark out of 25</w:t>
       </w:r>
     </w:p>
     <w:p>
       <w:pPr>
-        <w:pStyle w:val="Heading 2"/>
+        <w:pStyle w:val="Heading2"/>
         <w:rPr>
-          <w:rFonts w:ascii="Arial Black" w:cs="Arial Black" w:hAnsi="Arial Black" w:eastAsia="Arial Black"/>
+          <w:rFonts w:ascii="Arial Black" w:eastAsia="Arial Black" w:hAnsi="Arial Black" w:cs="Arial Black"/>
         </w:rPr>
       </w:pPr>
       <w:r>
         <w:rPr>
           <w:rFonts w:ascii="Arial Black" w:hAnsi="Arial Black"/>
-          <w:rtl w:val="0"/>
-          <w:lang w:val="en-US"/>
         </w:rPr>
         <w:t>If you are in a group of five mark out of 20</w:t>
       </w:r>
     </w:p>
     <w:p>
       <w:pPr>
-        <w:pStyle w:val="Body A"/>
+        <w:pStyle w:val="BodyA"/>
       </w:pPr>
     </w:p>
     <w:tbl>
       <w:tblPr>
         <w:tblW w:w="9632" w:type="dxa"/>
-        <w:jc w:val="left"/>
         <w:tblInd w:w="324" w:type="dxa"/>
         <w:tblBorders>
-          <w:top w:val="single" w:color="ffffff" w:sz="8" w:space="0" w:shadow="0" w:frame="0"/>
-          <w:left w:val="single" w:color="ffffff" w:sz="8" w:space="0" w:shadow="0" w:frame="0"/>
-          <w:bottom w:val="single" w:color="ffffff" w:sz="8" w:space="0" w:shadow="0" w:frame="0"/>
-          <w:right w:val="single" w:color="ffffff" w:sz="8" w:space="0" w:shadow="0" w:frame="0"/>
-          <w:insideH w:val="single" w:color="ffffff" w:sz="8" w:space="0" w:shadow="0" w:frame="0"/>
-          <w:insideV w:val="single" w:color="ffffff" w:sz="8" w:space="0" w:shadow="0" w:frame="0"/>
+          <w:top w:val="single" w:sz="8" w:space="0" w:color="FFFFFF"/>
+          <w:left w:val="single" w:sz="8" w:space="0" w:color="FFFFFF"/>
+          <w:bottom w:val="single" w:sz="8" w:space="0" w:color="FFFFFF"/>
+          <w:right w:val="single" w:sz="8" w:space="0" w:color="FFFFFF"/>
+          <w:insideH w:val="single" w:sz="8" w:space="0" w:color="FFFFFF"/>
+          <w:insideV w:val="single" w:sz="8" w:space="0" w:color="FFFFFF"/>
         </w:tblBorders>
-        <w:shd w:val="clear" w:color="auto" w:fill="ced7e7"/>
+        <w:shd w:val="clear" w:color="auto" w:fill="CED7E7"/>
         <w:tblLayout w:type="fixed"/>
+        <w:tblLook w:val="04A0" w:firstRow="1" w:lastRow="0" w:firstColumn="1" w:lastColumn="0" w:noHBand="0" w:noVBand="1"/>
       </w:tblPr>
       <w:tblGrid>
         <w:gridCol w:w="2244"/>
@@ -90,28 +86,25 @@
         <w:gridCol w:w="3627"/>
       </w:tblGrid>
       <w:tr>
-        <w:tblPrEx>
-          <w:shd w:val="clear" w:color="auto" w:fill="ced7e7"/>
-        </w:tblPrEx>
         <w:trPr>
-          <w:trHeight w:val="910" w:hRule="atLeast"/>
+          <w:trHeight w:val="910"/>
         </w:trPr>
         <w:tc>
           <w:tcPr>
-            <w:tcW w:type="dxa" w:w="9632"/>
+            <w:tcW w:w="9632" w:type="dxa"/>
             <w:gridSpan w:val="4"/>
             <w:tcBorders>
-              <w:top w:val="single" w:color="000000" w:sz="4" w:space="0" w:shadow="0" w:frame="0"/>
-              <w:left w:val="single" w:color="000000" w:sz="4" w:space="0" w:shadow="0" w:frame="0"/>
-              <w:bottom w:val="single" w:color="000000" w:sz="4" w:space="0" w:shadow="0" w:frame="0"/>
-              <w:right w:val="single" w:color="000000" w:sz="4" w:space="0" w:shadow="0" w:frame="0"/>
+              <w:top w:val="single" w:sz="4" w:space="0" w:color="000000"/>
+              <w:left w:val="single" w:sz="4" w:space="0" w:color="000000"/>
+              <w:bottom w:val="single" w:sz="4" w:space="0" w:color="000000"/>
+              <w:right w:val="single" w:sz="4" w:space="0" w:color="000000"/>
             </w:tcBorders>
             <w:shd w:val="clear" w:color="auto" w:fill="auto"/>
             <w:tcMar>
-              <w:top w:type="dxa" w:w="80"/>
-              <w:left w:type="dxa" w:w="80"/>
-              <w:bottom w:type="dxa" w:w="80"/>
-              <w:right w:type="dxa" w:w="80"/>
+              <w:top w:w="80" w:type="dxa"/>
+              <w:left w:w="80" w:type="dxa"/>
+              <w:bottom w:w="80" w:type="dxa"/>
+              <w:right w:w="80" w:type="dxa"/>
             </w:tcMar>
             <w:vAlign w:val="center"/>
           </w:tcPr>
@@ -138,13 +131,11 @@
             <w:r>
               <w:rPr>
                 <w:rFonts w:ascii="Times Roman" w:hAnsi="Times Roman"/>
-                <w:b w:val="1"/>
-                <w:bCs w:val="1"/>
+                <w:b/>
+                <w:bCs/>
                 <w:sz w:val="34"/>
                 <w:szCs w:val="34"/>
-                <w:shd w:val="clear" w:color="auto" w:fill="ffffff"/>
-                <w:rtl w:val="0"/>
-                <w:lang w:val="en-US"/>
+                <w:shd w:val="clear" w:color="auto" w:fill="FFFFFF"/>
               </w:rPr>
               <w:t>UFCFT6-30-1 - Web design studio 18sep_1: Web Design Studio Fr 22.3.2019</w:t>
             </w:r>
@@ -152,41 +143,35 @@
         </w:tc>
       </w:tr>
       <w:tr>
-        <w:tblPrEx>
-          <w:shd w:val="clear" w:color="auto" w:fill="ced7e7"/>
-        </w:tblPrEx>
         <w:trPr>
-          <w:trHeight w:val="629" w:hRule="atLeast"/>
+          <w:trHeight w:val="629"/>
         </w:trPr>
         <w:tc>
           <w:tcPr>
-            <w:tcW w:type="dxa" w:w="2244"/>
+            <w:tcW w:w="2244" w:type="dxa"/>
             <w:tcBorders>
-              <w:top w:val="single" w:color="000000" w:sz="4" w:space="0" w:shadow="0" w:frame="0"/>
-              <w:left w:val="single" w:color="000000" w:sz="4" w:space="0" w:shadow="0" w:frame="0"/>
-              <w:bottom w:val="single" w:color="000000" w:sz="4" w:space="0" w:shadow="0" w:frame="0"/>
-              <w:right w:val="single" w:color="000000" w:sz="4" w:space="0" w:shadow="0" w:frame="0"/>
+              <w:top w:val="single" w:sz="4" w:space="0" w:color="000000"/>
+              <w:left w:val="single" w:sz="4" w:space="0" w:color="000000"/>
+              <w:bottom w:val="single" w:sz="4" w:space="0" w:color="000000"/>
+              <w:right w:val="single" w:sz="4" w:space="0" w:color="000000"/>
             </w:tcBorders>
             <w:shd w:val="clear" w:color="auto" w:fill="auto"/>
             <w:tcMar>
-              <w:top w:type="dxa" w:w="80"/>
-              <w:left w:type="dxa" w:w="80"/>
-              <w:bottom w:type="dxa" w:w="80"/>
-              <w:right w:type="dxa" w:w="80"/>
+              <w:top w:w="80" w:type="dxa"/>
+              <w:left w:w="80" w:type="dxa"/>
+              <w:bottom w:w="80" w:type="dxa"/>
+              <w:right w:w="80" w:type="dxa"/>
             </w:tcMar>
             <w:vAlign w:val="center"/>
           </w:tcPr>
           <w:p>
             <w:pPr>
-              <w:pStyle w:val="Body A"/>
+              <w:pStyle w:val="BodyA"/>
             </w:pPr>
             <w:r>
               <w:rPr>
-                <w:b w:val="1"/>
-                <w:bCs w:val="1"/>
-                <w:shd w:val="nil" w:color="auto" w:fill="auto"/>
-                <w:rtl w:val="0"/>
-                <w:lang w:val="en-US"/>
+                <w:b/>
+                <w:bCs/>
               </w:rPr>
               <w:t>Group Names:</w:t>
             </w:r>
@@ -194,20 +179,20 @@
         </w:tc>
         <w:tc>
           <w:tcPr>
-            <w:tcW w:type="dxa" w:w="7388"/>
+            <w:tcW w:w="7388" w:type="dxa"/>
             <w:gridSpan w:val="3"/>
             <w:tcBorders>
-              <w:top w:val="single" w:color="000000" w:sz="4" w:space="0" w:shadow="0" w:frame="0"/>
-              <w:left w:val="single" w:color="000000" w:sz="4" w:space="0" w:shadow="0" w:frame="0"/>
-              <w:bottom w:val="single" w:color="000000" w:sz="4" w:space="0" w:shadow="0" w:frame="0"/>
-              <w:right w:val="single" w:color="000000" w:sz="4" w:space="0" w:shadow="0" w:frame="0"/>
+              <w:top w:val="single" w:sz="4" w:space="0" w:color="000000"/>
+              <w:left w:val="single" w:sz="4" w:space="0" w:color="000000"/>
+              <w:bottom w:val="single" w:sz="4" w:space="0" w:color="000000"/>
+              <w:right w:val="single" w:sz="4" w:space="0" w:color="000000"/>
             </w:tcBorders>
             <w:shd w:val="clear" w:color="auto" w:fill="auto"/>
             <w:tcMar>
-              <w:top w:type="dxa" w:w="80"/>
-              <w:left w:type="dxa" w:w="80"/>
-              <w:bottom w:type="dxa" w:w="80"/>
-              <w:right w:type="dxa" w:w="80"/>
+              <w:top w:w="80" w:type="dxa"/>
+              <w:left w:w="80" w:type="dxa"/>
+              <w:bottom w:w="80" w:type="dxa"/>
+              <w:right w:w="80" w:type="dxa"/>
             </w:tcMar>
             <w:vAlign w:val="center"/>
           </w:tcPr>
@@ -216,52 +201,41 @@
               <w:pStyle w:val="Body"/>
             </w:pPr>
             <w:r>
-              <w:rPr>
-                <w:shd w:val="nil" w:color="auto" w:fill="auto"/>
-                <w:rtl w:val="0"/>
-                <w:lang w:val="en-US"/>
-              </w:rPr>
               <w:t>The IT Crowd</w:t>
             </w:r>
           </w:p>
         </w:tc>
       </w:tr>
       <w:tr>
-        <w:tblPrEx>
-          <w:shd w:val="clear" w:color="auto" w:fill="ced7e7"/>
-        </w:tblPrEx>
         <w:trPr>
-          <w:trHeight w:val="629" w:hRule="atLeast"/>
+          <w:trHeight w:val="629"/>
         </w:trPr>
         <w:tc>
           <w:tcPr>
-            <w:tcW w:type="dxa" w:w="2244"/>
+            <w:tcW w:w="2244" w:type="dxa"/>
             <w:tcBorders>
-              <w:top w:val="single" w:color="000000" w:sz="4" w:space="0" w:shadow="0" w:frame="0"/>
-              <w:left w:val="single" w:color="000000" w:sz="4" w:space="0" w:shadow="0" w:frame="0"/>
-              <w:bottom w:val="single" w:color="000000" w:sz="4" w:space="0" w:shadow="0" w:frame="0"/>
-              <w:right w:val="single" w:color="000000" w:sz="4" w:space="0" w:shadow="0" w:frame="0"/>
+              <w:top w:val="single" w:sz="4" w:space="0" w:color="000000"/>
+              <w:left w:val="single" w:sz="4" w:space="0" w:color="000000"/>
+              <w:bottom w:val="single" w:sz="4" w:space="0" w:color="000000"/>
+              <w:right w:val="single" w:sz="4" w:space="0" w:color="000000"/>
             </w:tcBorders>
             <w:shd w:val="clear" w:color="auto" w:fill="auto"/>
             <w:tcMar>
-              <w:top w:type="dxa" w:w="80"/>
-              <w:left w:type="dxa" w:w="80"/>
-              <w:bottom w:type="dxa" w:w="80"/>
-              <w:right w:type="dxa" w:w="80"/>
+              <w:top w:w="80" w:type="dxa"/>
+              <w:left w:w="80" w:type="dxa"/>
+              <w:bottom w:w="80" w:type="dxa"/>
+              <w:right w:w="80" w:type="dxa"/>
             </w:tcMar>
             <w:vAlign w:val="center"/>
           </w:tcPr>
           <w:p>
             <w:pPr>
-              <w:pStyle w:val="Body A"/>
+              <w:pStyle w:val="BodyA"/>
             </w:pPr>
             <w:r>
               <w:rPr>
-                <w:b w:val="1"/>
-                <w:bCs w:val="1"/>
-                <w:shd w:val="nil" w:color="auto" w:fill="auto"/>
-                <w:rtl w:val="0"/>
-                <w:lang w:val="en-US"/>
+                <w:b/>
+                <w:bCs/>
               </w:rPr>
               <w:t>Student Name</w:t>
             </w:r>
@@ -269,33 +243,30 @@
         </w:tc>
         <w:tc>
           <w:tcPr>
-            <w:tcW w:type="dxa" w:w="2173"/>
+            <w:tcW w:w="2173" w:type="dxa"/>
             <w:tcBorders>
-              <w:top w:val="single" w:color="000000" w:sz="4" w:space="0" w:shadow="0" w:frame="0"/>
-              <w:left w:val="single" w:color="000000" w:sz="4" w:space="0" w:shadow="0" w:frame="0"/>
-              <w:bottom w:val="single" w:color="000000" w:sz="4" w:space="0" w:shadow="0" w:frame="0"/>
-              <w:right w:val="single" w:color="000000" w:sz="4" w:space="0" w:shadow="0" w:frame="0"/>
+              <w:top w:val="single" w:sz="4" w:space="0" w:color="000000"/>
+              <w:left w:val="single" w:sz="4" w:space="0" w:color="000000"/>
+              <w:bottom w:val="single" w:sz="4" w:space="0" w:color="000000"/>
+              <w:right w:val="single" w:sz="4" w:space="0" w:color="000000"/>
             </w:tcBorders>
             <w:shd w:val="clear" w:color="auto" w:fill="auto"/>
             <w:tcMar>
-              <w:top w:type="dxa" w:w="80"/>
-              <w:left w:type="dxa" w:w="80"/>
-              <w:bottom w:type="dxa" w:w="80"/>
-              <w:right w:type="dxa" w:w="80"/>
+              <w:top w:w="80" w:type="dxa"/>
+              <w:left w:w="80" w:type="dxa"/>
+              <w:bottom w:w="80" w:type="dxa"/>
+              <w:right w:w="80" w:type="dxa"/>
             </w:tcMar>
             <w:vAlign w:val="center"/>
           </w:tcPr>
           <w:p>
             <w:pPr>
-              <w:pStyle w:val="Body A"/>
+              <w:pStyle w:val="BodyA"/>
             </w:pPr>
             <w:r>
               <w:rPr>
-                <w:b w:val="1"/>
-                <w:bCs w:val="1"/>
-                <w:shd w:val="nil" w:color="auto" w:fill="auto"/>
-                <w:rtl w:val="0"/>
-                <w:lang w:val="en-US"/>
+                <w:b/>
+                <w:bCs/>
               </w:rPr>
               <w:t>Student Number</w:t>
             </w:r>
@@ -303,59 +274,46 @@
         </w:tc>
         <w:tc>
           <w:tcPr>
-            <w:tcW w:type="dxa" w:w="1588"/>
+            <w:tcW w:w="1588" w:type="dxa"/>
             <w:tcBorders>
-              <w:top w:val="single" w:color="000000" w:sz="4" w:space="0" w:shadow="0" w:frame="0"/>
-              <w:left w:val="single" w:color="000000" w:sz="4" w:space="0" w:shadow="0" w:frame="0"/>
-              <w:bottom w:val="single" w:color="000000" w:sz="4" w:space="0" w:shadow="0" w:frame="0"/>
-              <w:right w:val="single" w:color="000000" w:sz="4" w:space="0" w:shadow="0" w:frame="0"/>
+              <w:top w:val="single" w:sz="4" w:space="0" w:color="000000"/>
+              <w:left w:val="single" w:sz="4" w:space="0" w:color="000000"/>
+              <w:bottom w:val="single" w:sz="4" w:space="0" w:color="000000"/>
+              <w:right w:val="single" w:sz="4" w:space="0" w:color="000000"/>
             </w:tcBorders>
             <w:shd w:val="clear" w:color="auto" w:fill="auto"/>
             <w:tcMar>
-              <w:top w:type="dxa" w:w="80"/>
-              <w:left w:type="dxa" w:w="80"/>
-              <w:bottom w:type="dxa" w:w="80"/>
-              <w:right w:type="dxa" w:w="80"/>
+              <w:top w:w="80" w:type="dxa"/>
+              <w:left w:w="80" w:type="dxa"/>
+              <w:bottom w:w="80" w:type="dxa"/>
+              <w:right w:w="80" w:type="dxa"/>
             </w:tcMar>
             <w:vAlign w:val="center"/>
           </w:tcPr>
           <w:p>
             <w:pPr>
-              <w:pStyle w:val="Body A"/>
+              <w:pStyle w:val="BodyA"/>
               <w:rPr>
-                <w:b w:val="1"/>
-                <w:bCs w:val="1"/>
-                <w:shd w:val="nil" w:color="auto" w:fill="auto"/>
+                <w:b/>
+                <w:bCs/>
               </w:rPr>
             </w:pPr>
             <w:r>
               <w:rPr>
-                <w:b w:val="1"/>
-                <w:bCs w:val="1"/>
-                <w:shd w:val="nil" w:color="auto" w:fill="auto"/>
-                <w:rtl w:val="0"/>
-                <w:lang w:val="en-US"/>
+                <w:b/>
+                <w:bCs/>
               </w:rPr>
               <w:t>Mark</w:t>
             </w:r>
           </w:p>
           <w:p>
             <w:pPr>
-              <w:pStyle w:val="Body A"/>
-              <w:bidi w:val="0"/>
-              <w:ind w:left="0" w:right="0" w:firstLine="0"/>
-              <w:jc w:val="left"/>
-              <w:rPr>
-                <w:rtl w:val="0"/>
-              </w:rPr>
+              <w:pStyle w:val="BodyA"/>
             </w:pPr>
             <w:r>
               <w:rPr>
-                <w:b w:val="1"/>
-                <w:bCs w:val="1"/>
-                <w:shd w:val="nil" w:color="auto" w:fill="auto"/>
-                <w:rtl w:val="0"/>
-                <w:lang w:val="en-US"/>
+                <w:b/>
+                <w:bCs/>
               </w:rPr>
               <w:t>Allocation</w:t>
             </w:r>
@@ -363,33 +321,30 @@
         </w:tc>
         <w:tc>
           <w:tcPr>
-            <w:tcW w:type="dxa" w:w="3627"/>
+            <w:tcW w:w="3627" w:type="dxa"/>
             <w:tcBorders>
-              <w:top w:val="single" w:color="000000" w:sz="4" w:space="0" w:shadow="0" w:frame="0"/>
-              <w:left w:val="single" w:color="000000" w:sz="4" w:space="0" w:shadow="0" w:frame="0"/>
-              <w:bottom w:val="single" w:color="000000" w:sz="4" w:space="0" w:shadow="0" w:frame="0"/>
-              <w:right w:val="single" w:color="000000" w:sz="4" w:space="0" w:shadow="0" w:frame="0"/>
+              <w:top w:val="single" w:sz="4" w:space="0" w:color="000000"/>
+              <w:left w:val="single" w:sz="4" w:space="0" w:color="000000"/>
+              <w:bottom w:val="single" w:sz="4" w:space="0" w:color="000000"/>
+              <w:right w:val="single" w:sz="4" w:space="0" w:color="000000"/>
             </w:tcBorders>
             <w:shd w:val="clear" w:color="auto" w:fill="auto"/>
             <w:tcMar>
-              <w:top w:type="dxa" w:w="80"/>
-              <w:left w:type="dxa" w:w="80"/>
-              <w:bottom w:type="dxa" w:w="80"/>
-              <w:right w:type="dxa" w:w="80"/>
+              <w:top w:w="80" w:type="dxa"/>
+              <w:left w:w="80" w:type="dxa"/>
+              <w:bottom w:w="80" w:type="dxa"/>
+              <w:right w:w="80" w:type="dxa"/>
             </w:tcMar>
             <w:vAlign w:val="center"/>
           </w:tcPr>
           <w:p>
             <w:pPr>
-              <w:pStyle w:val="Body A"/>
+              <w:pStyle w:val="BodyA"/>
             </w:pPr>
             <w:r>
               <w:rPr>
-                <w:b w:val="1"/>
-                <w:bCs w:val="1"/>
-                <w:shd w:val="nil" w:color="auto" w:fill="auto"/>
-                <w:rtl w:val="0"/>
-                <w:lang w:val="en-US"/>
+                <w:b/>
+                <w:bCs/>
               </w:rPr>
               <w:t>Signature</w:t>
             </w:r>
@@ -397,153 +352,202 @@
         </w:tc>
       </w:tr>
       <w:tr>
-        <w:tblPrEx>
-          <w:shd w:val="clear" w:color="auto" w:fill="ced7e7"/>
-        </w:tblPrEx>
         <w:trPr>
-          <w:trHeight w:val="622" w:hRule="atLeast"/>
+          <w:trHeight w:val="622"/>
         </w:trPr>
         <w:tc>
           <w:tcPr>
-            <w:tcW w:type="dxa" w:w="2244"/>
+            <w:tcW w:w="2244" w:type="dxa"/>
             <w:tcBorders>
-              <w:top w:val="single" w:color="000000" w:sz="4" w:space="0" w:shadow="0" w:frame="0"/>
-              <w:left w:val="single" w:color="000000" w:sz="4" w:space="0" w:shadow="0" w:frame="0"/>
-              <w:bottom w:val="single" w:color="000000" w:sz="4" w:space="0" w:shadow="0" w:frame="0"/>
-              <w:right w:val="single" w:color="000000" w:sz="4" w:space="0" w:shadow="0" w:frame="0"/>
+              <w:top w:val="single" w:sz="4" w:space="0" w:color="000000"/>
+              <w:left w:val="single" w:sz="4" w:space="0" w:color="000000"/>
+              <w:bottom w:val="single" w:sz="4" w:space="0" w:color="000000"/>
+              <w:right w:val="single" w:sz="4" w:space="0" w:color="000000"/>
             </w:tcBorders>
             <w:shd w:val="clear" w:color="auto" w:fill="auto"/>
             <w:tcMar>
-              <w:top w:type="dxa" w:w="80"/>
-              <w:left w:type="dxa" w:w="80"/>
-              <w:bottom w:type="dxa" w:w="80"/>
-              <w:right w:type="dxa" w:w="80"/>
+              <w:top w:w="80" w:type="dxa"/>
+              <w:left w:w="80" w:type="dxa"/>
+              <w:bottom w:w="80" w:type="dxa"/>
+              <w:right w:w="80" w:type="dxa"/>
             </w:tcMar>
             <w:vAlign w:val="center"/>
           </w:tcPr>
           <w:p>
             <w:pPr>
-              <w:pStyle w:val="Body A"/>
+              <w:pStyle w:val="BodyA"/>
             </w:pPr>
             <w:r>
-              <w:rPr>
-                <w:shd w:val="nil" w:color="auto" w:fill="auto"/>
-                <w:rtl w:val="0"/>
-                <w:lang w:val="en-US"/>
-              </w:rPr>
-              <w:t>Alex Feetham</w:t>
+              <w:t xml:space="preserve">Alex </w:t>
+            </w:r>
+            <w:r>
+              <w:t>Feetham</w:t>
             </w:r>
           </w:p>
         </w:tc>
         <w:tc>
           <w:tcPr>
-            <w:tcW w:type="dxa" w:w="2173"/>
+            <w:tcW w:w="2173" w:type="dxa"/>
             <w:tcBorders>
-              <w:top w:val="single" w:color="000000" w:sz="4" w:space="0" w:shadow="0" w:frame="0"/>
-              <w:left w:val="single" w:color="000000" w:sz="4" w:space="0" w:shadow="0" w:frame="0"/>
-              <w:bottom w:val="single" w:color="000000" w:sz="4" w:space="0" w:shadow="0" w:frame="0"/>
-              <w:right w:val="single" w:color="000000" w:sz="4" w:space="0" w:shadow="0" w:frame="0"/>
+              <w:top w:val="single" w:sz="4" w:space="0" w:color="000000"/>
+              <w:left w:val="single" w:sz="4" w:space="0" w:color="000000"/>
+              <w:bottom w:val="single" w:sz="4" w:space="0" w:color="000000"/>
+              <w:right w:val="single" w:sz="4" w:space="0" w:color="000000"/>
             </w:tcBorders>
             <w:shd w:val="clear" w:color="auto" w:fill="auto"/>
             <w:tcMar>
-              <w:top w:type="dxa" w:w="80"/>
-              <w:left w:type="dxa" w:w="80"/>
-              <w:bottom w:type="dxa" w:w="80"/>
-              <w:right w:type="dxa" w:w="80"/>
+              <w:top w:w="80" w:type="dxa"/>
+              <w:left w:w="80" w:type="dxa"/>
+              <w:bottom w:w="80" w:type="dxa"/>
+              <w:right w:w="80" w:type="dxa"/>
             </w:tcMar>
             <w:vAlign w:val="center"/>
           </w:tcPr>
           <w:p>
             <w:pPr>
-              <w:pStyle w:val="Body A"/>
+              <w:pStyle w:val="BodyA"/>
               <w:jc w:val="center"/>
             </w:pPr>
             <w:r>
-              <w:rPr>
-                <w:shd w:val="nil" w:color="auto" w:fill="auto"/>
-                <w:rtl w:val="0"/>
-                <w:lang w:val="en-US"/>
-              </w:rPr>
               <w:t>17016942</w:t>
             </w:r>
           </w:p>
         </w:tc>
         <w:tc>
           <w:tcPr>
-            <w:tcW w:type="dxa" w:w="1588"/>
+            <w:tcW w:w="1588" w:type="dxa"/>
             <w:tcBorders>
-              <w:top w:val="single" w:color="000000" w:sz="4" w:space="0" w:shadow="0" w:frame="0"/>
-              <w:left w:val="single" w:color="000000" w:sz="4" w:space="0" w:shadow="0" w:frame="0"/>
-              <w:bottom w:val="single" w:color="000000" w:sz="4" w:space="0" w:shadow="0" w:frame="0"/>
-              <w:right w:val="single" w:color="000000" w:sz="4" w:space="0" w:shadow="0" w:frame="0"/>
+              <w:top w:val="single" w:sz="4" w:space="0" w:color="000000"/>
+              <w:left w:val="single" w:sz="4" w:space="0" w:color="000000"/>
+              <w:bottom w:val="single" w:sz="4" w:space="0" w:color="000000"/>
+              <w:right w:val="single" w:sz="4" w:space="0" w:color="000000"/>
             </w:tcBorders>
             <w:shd w:val="clear" w:color="auto" w:fill="auto"/>
             <w:tcMar>
-              <w:top w:type="dxa" w:w="80"/>
-              <w:left w:type="dxa" w:w="80"/>
-              <w:bottom w:type="dxa" w:w="80"/>
-              <w:right w:type="dxa" w:w="80"/>
+              <w:top w:w="80" w:type="dxa"/>
+              <w:left w:w="80" w:type="dxa"/>
+              <w:bottom w:w="80" w:type="dxa"/>
+              <w:right w:w="80" w:type="dxa"/>
             </w:tcMar>
             <w:vAlign w:val="center"/>
           </w:tcPr>
           <w:p>
             <w:pPr>
-              <w:pStyle w:val="Body A"/>
+              <w:pStyle w:val="BodyA"/>
               <w:jc w:val="center"/>
             </w:pPr>
             <w:r>
-              <w:rPr>
-                <w:shd w:val="nil" w:color="auto" w:fill="auto"/>
-                <w:rtl w:val="0"/>
-                <w:lang w:val="en-US"/>
-              </w:rPr>
               <w:t>33</w:t>
             </w:r>
           </w:p>
         </w:tc>
         <w:tc>
           <w:tcPr>
-            <w:tcW w:type="dxa" w:w="3627"/>
+            <w:tcW w:w="3627" w:type="dxa"/>
             <w:tcBorders>
-              <w:top w:val="single" w:color="000000" w:sz="4" w:space="0" w:shadow="0" w:frame="0"/>
-              <w:left w:val="single" w:color="000000" w:sz="4" w:space="0" w:shadow="0" w:frame="0"/>
-              <w:bottom w:val="single" w:color="000000" w:sz="4" w:space="0" w:shadow="0" w:frame="0"/>
-              <w:right w:val="single" w:color="000000" w:sz="4" w:space="0" w:shadow="0" w:frame="0"/>
+              <w:top w:val="single" w:sz="4" w:space="0" w:color="000000"/>
+              <w:left w:val="single" w:sz="4" w:space="0" w:color="000000"/>
+              <w:bottom w:val="single" w:sz="4" w:space="0" w:color="000000"/>
+              <w:right w:val="single" w:sz="4" w:space="0" w:color="000000"/>
             </w:tcBorders>
             <w:shd w:val="clear" w:color="auto" w:fill="auto"/>
             <w:tcMar>
-              <w:top w:type="dxa" w:w="80"/>
-              <w:left w:type="dxa" w:w="80"/>
-              <w:bottom w:type="dxa" w:w="80"/>
-              <w:right w:type="dxa" w:w="80"/>
+              <w:top w:w="80" w:type="dxa"/>
+              <w:left w:w="80" w:type="dxa"/>
+              <w:bottom w:w="80" w:type="dxa"/>
+              <w:right w:w="80" w:type="dxa"/>
             </w:tcMar>
             <w:vAlign w:val="center"/>
           </w:tcPr>
           <w:p/>
+          <w:p>
+            <w:r>
+              <w:rPr>
+                <w:noProof/>
+              </w:rPr>
+              <mc:AlternateContent>
+                <mc:Choice Requires="wpi">
+                  <w:drawing>
+                    <wp:anchor distT="0" distB="0" distL="114300" distR="114300" simplePos="0" relativeHeight="251664384" behindDoc="0" locked="0" layoutInCell="1" allowOverlap="1" wp14:anchorId="45C77E50" wp14:editId="7F5679D0">
+                      <wp:simplePos x="0" y="0"/>
+                      <wp:positionH relativeFrom="column">
+                        <wp:posOffset>-4445</wp:posOffset>
+                      </wp:positionH>
+                      <wp:positionV relativeFrom="paragraph">
+                        <wp:posOffset>-179705</wp:posOffset>
+                      </wp:positionV>
+                      <wp:extent cx="2238260" cy="533520"/>
+                      <wp:effectExtent l="38100" t="38100" r="10160" b="57150"/>
+                      <wp:wrapNone/>
+                      <wp:docPr id="1073741828" name="Ink 1073741828"/>
+                      <wp:cNvGraphicFramePr/>
+                      <a:graphic xmlns:a="http://schemas.openxmlformats.org/drawingml/2006/main">
+                        <a:graphicData uri="http://schemas.microsoft.com/office/word/2010/wordprocessingInk">
+                          <w14:contentPart bwMode="auto" r:id="rId6">
+                            <w14:nvContentPartPr>
+                              <w14:cNvContentPartPr/>
+                            </w14:nvContentPartPr>
+                            <w14:xfrm>
+                              <a:off x="0" y="0"/>
+                              <a:ext cx="2238260" cy="533520"/>
+                            </w14:xfrm>
+                          </w14:contentPart>
+                        </a:graphicData>
+                      </a:graphic>
+                    </wp:anchor>
+                  </w:drawing>
+                </mc:Choice>
+                <mc:Fallback>
+                  <w:pict>
+                    <v:shapetype w14:anchorId="5FB7F324" id="_x0000_t75" coordsize="21600,21600" o:spt="75" o:preferrelative="t" path="m@4@5l@4@11@9@11@9@5xe" filled="f" stroked="f">
+                      <v:stroke joinstyle="miter"/>
+                      <v:formulas>
+                        <v:f eqn="if lineDrawn pixelLineWidth 0"/>
+                        <v:f eqn="sum @0 1 0"/>
+                        <v:f eqn="sum 0 0 @1"/>
+                        <v:f eqn="prod @2 1 2"/>
+                        <v:f eqn="prod @3 21600 pixelWidth"/>
+                        <v:f eqn="prod @3 21600 pixelHeight"/>
+                        <v:f eqn="sum @0 0 1"/>
+                        <v:f eqn="prod @6 1 2"/>
+                        <v:f eqn="prod @7 21600 pixelWidth"/>
+                        <v:f eqn="sum @8 21600 0"/>
+                        <v:f eqn="prod @7 21600 pixelHeight"/>
+                        <v:f eqn="sum @10 21600 0"/>
+                      </v:formulas>
+                      <v:path o:extrusionok="f" gradientshapeok="t" o:connecttype="rect"/>
+                      <o:lock v:ext="edit" aspectratio="t"/>
+                    </v:shapetype>
+                    <v:shape id="Ink 1073741828" o:spid="_x0000_s1026" type="#_x0000_t75" style="position:absolute;margin-left:-1.05pt;margin-top:-14.85pt;width:177.7pt;height:43.4pt;z-index:251664384;visibility:visible;mso-wrap-style:square;mso-wrap-distance-left:9pt;mso-wrap-distance-top:0;mso-wrap-distance-right:9pt;mso-wrap-distance-bottom:0;mso-position-horizontal:absolute;mso-position-horizontal-relative:text;mso-position-vertical:absolute;mso-position-vertical-relative:text" o:gfxdata="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">
+                      <v:imagedata r:id="rId7" o:title=""/>
+                    </v:shape>
+                  </w:pict>
+                </mc:Fallback>
+              </mc:AlternateContent>
+            </w:r>
+          </w:p>
+          <w:p/>
         </w:tc>
       </w:tr>
       <w:tr>
-        <w:tblPrEx>
-          <w:shd w:val="clear" w:color="auto" w:fill="ced7e7"/>
-        </w:tblPrEx>
         <w:trPr>
-          <w:trHeight w:val="1184" w:hRule="atLeast"/>
+          <w:trHeight w:val="1184"/>
         </w:trPr>
         <w:tc>
           <w:tcPr>
-            <w:tcW w:type="dxa" w:w="2244"/>
+            <w:tcW w:w="2244" w:type="dxa"/>
             <w:tcBorders>
-              <w:top w:val="single" w:color="000000" w:sz="4" w:space="0" w:shadow="0" w:frame="0"/>
-              <w:left w:val="single" w:color="000000" w:sz="4" w:space="0" w:shadow="0" w:frame="0"/>
-              <w:bottom w:val="single" w:color="000000" w:sz="4" w:space="0" w:shadow="0" w:frame="0"/>
-              <w:right w:val="single" w:color="000000" w:sz="4" w:space="0" w:shadow="0" w:frame="0"/>
+              <w:top w:val="single" w:sz="4" w:space="0" w:color="000000"/>
+              <w:left w:val="single" w:sz="4" w:space="0" w:color="000000"/>
+              <w:bottom w:val="single" w:sz="4" w:space="0" w:color="000000"/>
+              <w:right w:val="single" w:sz="4" w:space="0" w:color="000000"/>
             </w:tcBorders>
             <w:shd w:val="clear" w:color="auto" w:fill="auto"/>
             <w:tcMar>
-              <w:top w:type="dxa" w:w="80"/>
-              <w:left w:type="dxa" w:w="80"/>
-              <w:bottom w:type="dxa" w:w="80"/>
-              <w:right w:type="dxa" w:w="80"/>
+              <w:top w:w="80" w:type="dxa"/>
+              <w:left w:w="80" w:type="dxa"/>
+              <w:bottom w:w="80" w:type="dxa"/>
+              <w:right w:w="80" w:type="dxa"/>
             </w:tcMar>
             <w:vAlign w:val="center"/>
           </w:tcPr>
@@ -552,80 +556,42 @@
               <w:pStyle w:val="Body"/>
             </w:pPr>
             <w:r>
-              <w:rPr>
-                <w:shd w:val="nil" w:color="auto" w:fill="auto"/>
-                <w:rtl w:val="0"/>
-                <w:lang w:val="en-US"/>
-              </w:rPr>
               <w:t>Edward Hellen</w:t>
             </w:r>
           </w:p>
         </w:tc>
         <w:tc>
           <w:tcPr>
-            <w:tcW w:type="dxa" w:w="2173"/>
+            <w:tcW w:w="2173" w:type="dxa"/>
             <w:tcBorders>
-              <w:top w:val="single" w:color="000000" w:sz="4" w:space="0" w:shadow="0" w:frame="0"/>
-              <w:left w:val="single" w:color="000000" w:sz="4" w:space="0" w:shadow="0" w:frame="0"/>
-              <w:bottom w:val="single" w:color="000000" w:sz="4" w:space="0" w:shadow="0" w:frame="0"/>
-              <w:right w:val="single" w:color="000000" w:sz="4" w:space="0" w:shadow="0" w:frame="0"/>
+              <w:top w:val="single" w:sz="4" w:space="0" w:color="000000"/>
+              <w:left w:val="single" w:sz="4" w:space="0" w:color="000000"/>
+              <w:bottom w:val="single" w:sz="4" w:space="0" w:color="000000"/>
+              <w:right w:val="single" w:sz="4" w:space="0" w:color="000000"/>
             </w:tcBorders>
             <w:shd w:val="clear" w:color="auto" w:fill="auto"/>
             <w:tcMar>
-              <w:top w:type="dxa" w:w="80"/>
-              <w:left w:type="dxa" w:w="80"/>
-              <w:bottom w:type="dxa" w:w="80"/>
-              <w:right w:type="dxa" w:w="80"/>
+              <w:top w:w="80" w:type="dxa"/>
+              <w:left w:w="80" w:type="dxa"/>
+              <w:bottom w:w="80" w:type="dxa"/>
+              <w:right w:w="80" w:type="dxa"/>
             </w:tcMar>
             <w:vAlign w:val="center"/>
           </w:tcPr>
           <w:p>
             <w:pPr>
-              <w:keepNext w:val="0"/>
-              <w:keepLines w:val="0"/>
-              <w:pageBreakBefore w:val="0"/>
-              <w:widowControl w:val="1"/>
-              <w:shd w:val="clear" w:color="auto" w:fill="auto"/>
-              <w:suppressAutoHyphens w:val="0"/>
-              <w:bidi w:val="0"/>
-              <w:spacing w:before="0" w:after="0" w:line="240" w:lineRule="auto"/>
-              <w:ind w:left="0" w:right="0" w:firstLine="0"/>
               <w:jc w:val="center"/>
-              <w:outlineLvl w:val="9"/>
-              <w:rPr>
-                <w:rtl w:val="0"/>
-              </w:rPr>
             </w:pPr>
             <w:r>
               <w:rPr>
-                <w:rFonts w:ascii="Times New Roman" w:cs="Arial Unicode MS" w:hAnsi="Times New Roman" w:eastAsia="Arial Unicode MS"/>
-                <w:b w:val="0"/>
-                <w:bCs w:val="0"/>
-                <w:i w:val="0"/>
-                <w:iCs w:val="0"/>
-                <w:caps w:val="0"/>
-                <w:smallCaps w:val="0"/>
-                <w:strike w:val="0"/>
-                <w:dstrike w:val="0"/>
-                <w:outline w:val="0"/>
+                <w:rFonts w:cs="Arial Unicode MS"/>
                 <w:color w:val="000000"/>
-                <w:spacing w:val="0"/>
-                <w:kern w:val="0"/>
-                <w:position w:val="0"/>
-                <w:sz w:val="24"/>
-                <w:szCs w:val="24"/>
-                <w:u w:val="none" w:color="000000"/>
-                <w:shd w:val="nil" w:color="auto" w:fill="auto"/>
-                <w:vertAlign w:val="baseline"/>
-                <w:rtl w:val="0"/>
-                <w14:textOutline>
+                <w:u w:color="000000"/>
+                <w14:textOutline w14:w="0" w14:cap="flat" w14:cmpd="sng" w14:algn="ctr">
                   <w14:noFill/>
+                  <w14:prstDash w14:val="solid"/>
+                  <w14:bevel/>
                 </w14:textOutline>
-                <w14:textFill>
-                  <w14:solidFill>
-                    <w14:srgbClr w14:val="000000"/>
-                  </w14:solidFill>
-                </w14:textFill>
               </w:rPr>
               <w:t>18025192</w:t>
             </w:r>
@@ -633,19 +599,19 @@
         </w:tc>
         <w:tc>
           <w:tcPr>
-            <w:tcW w:type="dxa" w:w="1588"/>
+            <w:tcW w:w="1588" w:type="dxa"/>
             <w:tcBorders>
-              <w:top w:val="single" w:color="000000" w:sz="4" w:space="0" w:shadow="0" w:frame="0"/>
-              <w:left w:val="single" w:color="000000" w:sz="4" w:space="0" w:shadow="0" w:frame="0"/>
-              <w:bottom w:val="single" w:color="000000" w:sz="4" w:space="0" w:shadow="0" w:frame="0"/>
-              <w:right w:val="single" w:color="000000" w:sz="4" w:space="0" w:shadow="0" w:frame="0"/>
+              <w:top w:val="single" w:sz="4" w:space="0" w:color="000000"/>
+              <w:left w:val="single" w:sz="4" w:space="0" w:color="000000"/>
+              <w:bottom w:val="single" w:sz="4" w:space="0" w:color="000000"/>
+              <w:right w:val="single" w:sz="4" w:space="0" w:color="000000"/>
             </w:tcBorders>
             <w:shd w:val="clear" w:color="auto" w:fill="auto"/>
             <w:tcMar>
-              <w:top w:type="dxa" w:w="80"/>
-              <w:left w:type="dxa" w:w="80"/>
-              <w:bottom w:type="dxa" w:w="80"/>
-              <w:right w:type="dxa" w:w="80"/>
+              <w:top w:w="80" w:type="dxa"/>
+              <w:left w:w="80" w:type="dxa"/>
+              <w:bottom w:w="80" w:type="dxa"/>
+              <w:right w:w="80" w:type="dxa"/>
             </w:tcMar>
             <w:vAlign w:val="center"/>
           </w:tcPr>
@@ -655,83 +621,43 @@
               <w:jc w:val="center"/>
             </w:pPr>
             <w:r>
-              <w:rPr>
-                <w:shd w:val="nil" w:color="auto" w:fill="auto"/>
-                <w:rtl w:val="0"/>
-                <w:lang w:val="en-US"/>
-              </w:rPr>
               <w:t>33</w:t>
             </w:r>
           </w:p>
         </w:tc>
         <w:tc>
           <w:tcPr>
-            <w:tcW w:type="dxa" w:w="3627"/>
+            <w:tcW w:w="3627" w:type="dxa"/>
             <w:tcBorders>
-              <w:top w:val="single" w:color="000000" w:sz="4" w:space="0" w:shadow="0" w:frame="0"/>
-              <w:left w:val="single" w:color="000000" w:sz="4" w:space="0" w:shadow="0" w:frame="0"/>
-              <w:bottom w:val="single" w:color="000000" w:sz="4" w:space="0" w:shadow="0" w:frame="0"/>
-              <w:right w:val="single" w:color="000000" w:sz="4" w:space="0" w:shadow="0" w:frame="0"/>
+              <w:top w:val="single" w:sz="4" w:space="0" w:color="000000"/>
+              <w:left w:val="single" w:sz="4" w:space="0" w:color="000000"/>
+              <w:bottom w:val="single" w:sz="4" w:space="0" w:color="000000"/>
+              <w:right w:val="single" w:sz="4" w:space="0" w:color="000000"/>
             </w:tcBorders>
             <w:shd w:val="clear" w:color="auto" w:fill="auto"/>
             <w:tcMar>
-              <w:top w:type="dxa" w:w="80"/>
-              <w:left w:type="dxa" w:w="80"/>
-              <w:bottom w:type="dxa" w:w="80"/>
-              <w:right w:type="dxa" w:w="80"/>
+              <w:top w:w="80" w:type="dxa"/>
+              <w:left w:w="80" w:type="dxa"/>
+              <w:bottom w:w="80" w:type="dxa"/>
+              <w:right w:w="80" w:type="dxa"/>
             </w:tcMar>
             <w:vAlign w:val="center"/>
           </w:tcPr>
           <w:p>
-            <w:pPr>
-              <w:keepNext w:val="0"/>
-              <w:keepLines w:val="0"/>
-              <w:pageBreakBefore w:val="0"/>
-              <w:widowControl w:val="1"/>
-              <w:shd w:val="clear" w:color="auto" w:fill="auto"/>
-              <w:suppressAutoHyphens w:val="0"/>
-              <w:bidi w:val="0"/>
-              <w:spacing w:before="0" w:after="0" w:line="240" w:lineRule="auto"/>
-              <w:ind w:left="0" w:right="0" w:firstLine="0"/>
-              <w:jc w:val="left"/>
-              <w:outlineLvl w:val="9"/>
-              <w:rPr>
-                <w:rtl w:val="0"/>
-              </w:rPr>
-            </w:pPr>
             <w:r>
               <w:rPr>
-                <w:rFonts w:ascii="Times New Roman" w:cs="Times New Roman" w:hAnsi="Times New Roman" w:eastAsia="Times New Roman"/>
-                <w:b w:val="0"/>
-                <w:bCs w:val="0"/>
-                <w:i w:val="0"/>
-                <w:iCs w:val="0"/>
-                <w:caps w:val="0"/>
-                <w:smallCaps w:val="0"/>
-                <w:strike w:val="0"/>
-                <w:dstrike w:val="0"/>
-                <w:outline w:val="0"/>
+                <w:rFonts w:eastAsia="Times New Roman"/>
+                <w:noProof/>
                 <w:color w:val="000000"/>
-                <w:spacing w:val="0"/>
-                <w:kern w:val="0"/>
-                <w:position w:val="0"/>
-                <w:sz w:val="24"/>
-                <w:szCs w:val="24"/>
-                <w:u w:val="none" w:color="000000"/>
-                <w:shd w:val="nil" w:color="auto" w:fill="auto"/>
-                <w:vertAlign w:val="baseline"/>
-                <w:rtl w:val="0"/>
-                <w14:textOutline>
+                <w:u w:color="000000"/>
+                <w14:textOutline w14:w="0" w14:cap="flat" w14:cmpd="sng" w14:algn="ctr">
                   <w14:noFill/>
+                  <w14:prstDash w14:val="solid"/>
+                  <w14:bevel/>
                 </w14:textOutline>
-                <w14:textFill>
-                  <w14:solidFill>
-                    <w14:srgbClr w14:val="000000"/>
-                  </w14:solidFill>
-                </w14:textFill>
               </w:rPr>
               <w:drawing>
-                <wp:inline distT="0" distB="0" distL="0" distR="0">
+                <wp:inline distT="0" distB="0" distL="0" distR="0" wp14:anchorId="679E8374" wp14:editId="074495B5">
                   <wp:extent cx="2141085" cy="712616"/>
                   <wp:effectExtent l="0" t="0" r="0" b="0"/>
                   <wp:docPr id="1073741825" name="officeArt object"/>
@@ -746,9 +672,7 @@
                           </pic:cNvPicPr>
                         </pic:nvPicPr>
                         <pic:blipFill>
-                          <a:blip r:embed="rId4">
-                            <a:extLst/>
-                          </a:blip>
+                          <a:blip r:embed="rId8"/>
                           <a:stretch>
                             <a:fillRect/>
                           </a:stretch>
@@ -777,27 +701,24 @@
         </w:tc>
       </w:tr>
       <w:tr>
-        <w:tblPrEx>
-          <w:shd w:val="clear" w:color="auto" w:fill="ced7e7"/>
-        </w:tblPrEx>
         <w:trPr>
-          <w:trHeight w:val="622" w:hRule="atLeast"/>
+          <w:trHeight w:val="622"/>
         </w:trPr>
         <w:tc>
           <w:tcPr>
-            <w:tcW w:type="dxa" w:w="2244"/>
+            <w:tcW w:w="2244" w:type="dxa"/>
             <w:tcBorders>
-              <w:top w:val="single" w:color="000000" w:sz="4" w:space="0" w:shadow="0" w:frame="0"/>
-              <w:left w:val="single" w:color="000000" w:sz="4" w:space="0" w:shadow="0" w:frame="0"/>
-              <w:bottom w:val="single" w:color="000000" w:sz="4" w:space="0" w:shadow="0" w:frame="0"/>
-              <w:right w:val="single" w:color="000000" w:sz="4" w:space="0" w:shadow="0" w:frame="0"/>
+              <w:top w:val="single" w:sz="4" w:space="0" w:color="000000"/>
+              <w:left w:val="single" w:sz="4" w:space="0" w:color="000000"/>
+              <w:bottom w:val="single" w:sz="4" w:space="0" w:color="000000"/>
+              <w:right w:val="single" w:sz="4" w:space="0" w:color="000000"/>
             </w:tcBorders>
             <w:shd w:val="clear" w:color="auto" w:fill="auto"/>
             <w:tcMar>
-              <w:top w:type="dxa" w:w="80"/>
-              <w:left w:type="dxa" w:w="80"/>
-              <w:bottom w:type="dxa" w:w="80"/>
-              <w:right w:type="dxa" w:w="80"/>
+              <w:top w:w="80" w:type="dxa"/>
+              <w:left w:w="80" w:type="dxa"/>
+              <w:bottom w:w="80" w:type="dxa"/>
+              <w:right w:w="80" w:type="dxa"/>
             </w:tcMar>
             <w:vAlign w:val="center"/>
           </w:tcPr>
@@ -806,30 +727,30 @@
               <w:pStyle w:val="Body"/>
             </w:pPr>
             <w:r>
-              <w:rPr>
-                <w:shd w:val="nil" w:color="auto" w:fill="auto"/>
-                <w:rtl w:val="0"/>
-                <w:lang w:val="en-US"/>
-              </w:rPr>
-              <w:t>Alex Drincic</w:t>
+              <w:t xml:space="preserve">Alex </w:t>
             </w:r>
+            <w:proofErr w:type="spellStart"/>
+            <w:r>
+              <w:t>Drincic</w:t>
+            </w:r>
+            <w:proofErr w:type="spellEnd"/>
           </w:p>
         </w:tc>
         <w:tc>
           <w:tcPr>
-            <w:tcW w:type="dxa" w:w="2173"/>
+            <w:tcW w:w="2173" w:type="dxa"/>
             <w:tcBorders>
-              <w:top w:val="single" w:color="000000" w:sz="4" w:space="0" w:shadow="0" w:frame="0"/>
-              <w:left w:val="single" w:color="000000" w:sz="4" w:space="0" w:shadow="0" w:frame="0"/>
-              <w:bottom w:val="single" w:color="000000" w:sz="4" w:space="0" w:shadow="0" w:frame="0"/>
-              <w:right w:val="single" w:color="000000" w:sz="4" w:space="0" w:shadow="0" w:frame="0"/>
+              <w:top w:val="single" w:sz="4" w:space="0" w:color="000000"/>
+              <w:left w:val="single" w:sz="4" w:space="0" w:color="000000"/>
+              <w:bottom w:val="single" w:sz="4" w:space="0" w:color="000000"/>
+              <w:right w:val="single" w:sz="4" w:space="0" w:color="000000"/>
             </w:tcBorders>
             <w:shd w:val="clear" w:color="auto" w:fill="auto"/>
             <w:tcMar>
-              <w:top w:type="dxa" w:w="80"/>
-              <w:left w:type="dxa" w:w="80"/>
-              <w:bottom w:type="dxa" w:w="80"/>
-              <w:right w:type="dxa" w:w="80"/>
+              <w:top w:w="80" w:type="dxa"/>
+              <w:left w:w="80" w:type="dxa"/>
+              <w:bottom w:w="80" w:type="dxa"/>
+              <w:right w:w="80" w:type="dxa"/>
             </w:tcMar>
             <w:vAlign w:val="center"/>
           </w:tcPr>
@@ -837,19 +758,19 @@
         </w:tc>
         <w:tc>
           <w:tcPr>
-            <w:tcW w:type="dxa" w:w="1588"/>
+            <w:tcW w:w="1588" w:type="dxa"/>
             <w:tcBorders>
-              <w:top w:val="single" w:color="000000" w:sz="4" w:space="0" w:shadow="0" w:frame="0"/>
-              <w:left w:val="single" w:color="000000" w:sz="4" w:space="0" w:shadow="0" w:frame="0"/>
-              <w:bottom w:val="single" w:color="000000" w:sz="4" w:space="0" w:shadow="0" w:frame="0"/>
-              <w:right w:val="single" w:color="000000" w:sz="4" w:space="0" w:shadow="0" w:frame="0"/>
+              <w:top w:val="single" w:sz="4" w:space="0" w:color="000000"/>
+              <w:left w:val="single" w:sz="4" w:space="0" w:color="000000"/>
+              <w:bottom w:val="single" w:sz="4" w:space="0" w:color="000000"/>
+              <w:right w:val="single" w:sz="4" w:space="0" w:color="000000"/>
             </w:tcBorders>
             <w:shd w:val="clear" w:color="auto" w:fill="auto"/>
             <w:tcMar>
-              <w:top w:type="dxa" w:w="80"/>
-              <w:left w:type="dxa" w:w="80"/>
-              <w:bottom w:type="dxa" w:w="80"/>
-              <w:right w:type="dxa" w:w="80"/>
+              <w:top w:w="80" w:type="dxa"/>
+              <w:left w:w="80" w:type="dxa"/>
+              <w:bottom w:w="80" w:type="dxa"/>
+              <w:right w:w="80" w:type="dxa"/>
             </w:tcMar>
             <w:vAlign w:val="center"/>
           </w:tcPr>
@@ -859,73 +780,65 @@
               <w:jc w:val="center"/>
             </w:pPr>
             <w:r>
-              <w:rPr>
-                <w:shd w:val="nil" w:color="auto" w:fill="auto"/>
-                <w:rtl w:val="0"/>
-                <w:lang w:val="en-US"/>
-              </w:rPr>
               <w:t>33</w:t>
             </w:r>
           </w:p>
         </w:tc>
         <w:tc>
           <w:tcPr>
-            <w:tcW w:type="dxa" w:w="3627"/>
+            <w:tcW w:w="3627" w:type="dxa"/>
             <w:tcBorders>
-              <w:top w:val="single" w:color="000000" w:sz="4" w:space="0" w:shadow="0" w:frame="0"/>
-              <w:left w:val="single" w:color="000000" w:sz="4" w:space="0" w:shadow="0" w:frame="0"/>
-              <w:bottom w:val="single" w:color="000000" w:sz="4" w:space="0" w:shadow="0" w:frame="0"/>
-              <w:right w:val="single" w:color="000000" w:sz="4" w:space="0" w:shadow="0" w:frame="0"/>
+              <w:top w:val="single" w:sz="4" w:space="0" w:color="000000"/>
+              <w:left w:val="single" w:sz="4" w:space="0" w:color="000000"/>
+              <w:bottom w:val="single" w:sz="4" w:space="0" w:color="000000"/>
+              <w:right w:val="single" w:sz="4" w:space="0" w:color="000000"/>
             </w:tcBorders>
             <w:shd w:val="clear" w:color="auto" w:fill="auto"/>
             <w:tcMar>
-              <w:top w:type="dxa" w:w="80"/>
-              <w:left w:type="dxa" w:w="80"/>
-              <w:bottom w:type="dxa" w:w="80"/>
-              <w:right w:type="dxa" w:w="80"/>
+              <w:top w:w="80" w:type="dxa"/>
+              <w:left w:w="80" w:type="dxa"/>
+              <w:bottom w:w="80" w:type="dxa"/>
+              <w:right w:w="80" w:type="dxa"/>
             </w:tcMar>
             <w:vAlign w:val="center"/>
           </w:tcPr>
           <w:p/>
+          <w:p/>
+          <w:p/>
+          <w:p/>
         </w:tc>
       </w:tr>
       <w:tr>
-        <w:tblPrEx>
-          <w:shd w:val="clear" w:color="auto" w:fill="ced7e7"/>
-        </w:tblPrEx>
         <w:trPr>
-          <w:trHeight w:val="629" w:hRule="atLeast"/>
+          <w:trHeight w:val="629"/>
         </w:trPr>
         <w:tc>
           <w:tcPr>
-            <w:tcW w:type="dxa" w:w="9632"/>
+            <w:tcW w:w="9632" w:type="dxa"/>
             <w:gridSpan w:val="4"/>
             <w:tcBorders>
-              <w:top w:val="single" w:color="000000" w:sz="4" w:space="0" w:shadow="0" w:frame="0"/>
-              <w:left w:val="single" w:color="000000" w:sz="4" w:space="0" w:shadow="0" w:frame="0"/>
-              <w:bottom w:val="single" w:color="000000" w:sz="4" w:space="0" w:shadow="0" w:frame="0"/>
-              <w:right w:val="single" w:color="000000" w:sz="4" w:space="0" w:shadow="0" w:frame="0"/>
+              <w:top w:val="single" w:sz="4" w:space="0" w:color="000000"/>
+              <w:left w:val="single" w:sz="4" w:space="0" w:color="000000"/>
+              <w:bottom w:val="single" w:sz="4" w:space="0" w:color="000000"/>
+              <w:right w:val="single" w:sz="4" w:space="0" w:color="000000"/>
             </w:tcBorders>
             <w:shd w:val="clear" w:color="auto" w:fill="auto"/>
             <w:tcMar>
-              <w:top w:type="dxa" w:w="80"/>
-              <w:left w:type="dxa" w:w="80"/>
-              <w:bottom w:type="dxa" w:w="80"/>
-              <w:right w:type="dxa" w:w="80"/>
+              <w:top w:w="80" w:type="dxa"/>
+              <w:left w:w="80" w:type="dxa"/>
+              <w:bottom w:w="80" w:type="dxa"/>
+              <w:right w:w="80" w:type="dxa"/>
             </w:tcMar>
             <w:vAlign w:val="center"/>
           </w:tcPr>
           <w:p>
             <w:pPr>
-              <w:pStyle w:val="Body A"/>
+              <w:pStyle w:val="BodyA"/>
             </w:pPr>
             <w:r>
               <w:rPr>
-                <w:b w:val="1"/>
-                <w:bCs w:val="1"/>
-                <w:shd w:val="nil" w:color="auto" w:fill="auto"/>
-                <w:rtl w:val="0"/>
-                <w:lang w:val="en-US"/>
+                <w:b/>
+                <w:bCs/>
               </w:rPr>
               <w:t>Notes:</w:t>
             </w:r>
@@ -933,160 +846,143 @@
         </w:tc>
       </w:tr>
       <w:tr>
-        <w:tblPrEx>
-          <w:shd w:val="clear" w:color="auto" w:fill="ced7e7"/>
-        </w:tblPrEx>
         <w:trPr>
-          <w:trHeight w:val="2120" w:hRule="atLeast"/>
+          <w:trHeight w:val="2120"/>
         </w:trPr>
         <w:tc>
           <w:tcPr>
-            <w:tcW w:type="dxa" w:w="9632"/>
+            <w:tcW w:w="9632" w:type="dxa"/>
             <w:gridSpan w:val="4"/>
             <w:tcBorders>
-              <w:top w:val="single" w:color="000000" w:sz="4" w:space="0" w:shadow="0" w:frame="0"/>
-              <w:left w:val="single" w:color="000000" w:sz="4" w:space="0" w:shadow="0" w:frame="0"/>
-              <w:bottom w:val="single" w:color="000000" w:sz="4" w:space="0" w:shadow="0" w:frame="0"/>
-              <w:right w:val="single" w:color="000000" w:sz="4" w:space="0" w:shadow="0" w:frame="0"/>
+              <w:top w:val="single" w:sz="4" w:space="0" w:color="000000"/>
+              <w:left w:val="single" w:sz="4" w:space="0" w:color="000000"/>
+              <w:bottom w:val="single" w:sz="4" w:space="0" w:color="000000"/>
+              <w:right w:val="single" w:sz="4" w:space="0" w:color="000000"/>
             </w:tcBorders>
             <w:shd w:val="clear" w:color="auto" w:fill="auto"/>
             <w:tcMar>
-              <w:top w:type="dxa" w:w="80"/>
-              <w:left w:type="dxa" w:w="80"/>
-              <w:bottom w:type="dxa" w:w="80"/>
-              <w:right w:type="dxa" w:w="80"/>
+              <w:top w:w="80" w:type="dxa"/>
+              <w:left w:w="80" w:type="dxa"/>
+              <w:bottom w:w="80" w:type="dxa"/>
+              <w:right w:w="80" w:type="dxa"/>
             </w:tcMar>
             <w:vAlign w:val="center"/>
           </w:tcPr>
           <w:p>
             <w:pPr>
-              <w:pStyle w:val="Body A"/>
+              <w:pStyle w:val="BodyA"/>
+            </w:pPr>
+          </w:p>
+          <w:p>
+            <w:pPr>
+              <w:pStyle w:val="BodyA"/>
               <w:rPr>
-                <w:shd w:val="nil" w:color="auto" w:fill="auto"/>
-                <w:lang w:val="en-US"/>
+                <w:b/>
+                <w:bCs/>
               </w:rPr>
             </w:pPr>
           </w:p>
           <w:p>
             <w:pPr>
-              <w:pStyle w:val="Body A"/>
-              <w:rPr>
-                <w:b w:val="1"/>
-                <w:bCs w:val="1"/>
-                <w:shd w:val="nil" w:color="auto" w:fill="auto"/>
-                <w:lang w:val="en-US"/>
-              </w:rPr>
+              <w:pStyle w:val="BodyA"/>
             </w:pPr>
           </w:p>
           <w:p>
             <w:pPr>
-              <w:pStyle w:val="Body A"/>
-              <w:rPr>
-                <w:shd w:val="nil" w:color="auto" w:fill="auto"/>
-                <w:lang w:val="en-US"/>
-              </w:rPr>
+              <w:pStyle w:val="BodyA"/>
             </w:pPr>
-          </w:p>
-          <w:p>
-            <w:pPr>
-              <w:pStyle w:val="Body A"/>
-            </w:pPr>
-            <w:r>
-              <w:rPr>
-                <w:shd w:val="nil" w:color="auto" w:fill="auto"/>
-                <w:lang w:val="en-US"/>
-              </w:rPr>
-            </w:r>
           </w:p>
         </w:tc>
       </w:tr>
     </w:tbl>
     <w:p>
       <w:pPr>
-        <w:pStyle w:val="Body A"/>
+        <w:pStyle w:val="BodyA"/>
         <w:widowControl w:val="0"/>
         <w:ind w:left="216" w:hanging="216"/>
       </w:pPr>
-      <w:r/>
     </w:p>
     <w:sectPr>
-      <w:headerReference w:type="default" r:id="rId5"/>
-      <w:footerReference w:type="default" r:id="rId6"/>
-      <w:pgSz w:w="11900" w:h="16840" w:orient="portrait"/>
-      <w:pgMar w:top="1134" w:right="1134" w:bottom="1134" w:left="1134" w:header="0" w:footer="0"/>
-      <w:bidi w:val="0"/>
+      <w:headerReference w:type="default" r:id="rId9"/>
+      <w:footerReference w:type="default" r:id="rId10"/>
+      <w:pgSz w:w="11900" w:h="16840"/>
+      <w:pgMar w:top="1134" w:right="1134" w:bottom="1134" w:left="1134" w:header="0" w:footer="0" w:gutter="0"/>
+      <w:cols w:space="720"/>
     </w:sectPr>
   </w:body>
 </w:document>
 </file>
 
+<file path=word/endnotes.xml><?xml version="1.0" encoding="utf-8"?>
+<w:endnotes xmlns:wpc="http://schemas.microsoft.com/office/word/2010/wordprocessingCanvas" xmlns:cx="http://schemas.microsoft.com/office/drawing/2014/chartex" xmlns:cx1="http://schemas.microsoft.com/office/drawing/2015/9/8/chartex" xmlns:cx2="http://schemas.microsoft.com/office/drawing/2015/10/21/chartex" xmlns:cx3="http://schemas.microsoft.com/office/drawing/2016/5/9/chartex" xmlns:cx4="http://schemas.microsoft.com/office/drawing/2016/5/10/chartex" xmlns:cx5="http://schemas.microsoft.com/office/drawing/2016/5/11/chartex" xmlns:cx6="http://schemas.microsoft.com/office/drawing/2016/5/12/chartex" xmlns:cx7="http://schemas.microsoft.com/office/drawing/2016/5/13/chartex" xmlns:cx8="http://schemas.microsoft.com/office/drawing/2016/5/14/chartex" xmlns:mc="http://schemas.openxmlformats.org/markup-compatibility/2006" xmlns:aink="http://schemas.microsoft.com/office/drawing/2016/ink" xmlns:am3d="http://schemas.microsoft.com/office/drawing/2017/model3d" xmlns:o="urn:schemas-microsoft-com:office:office" xmlns:r="http://schemas.openxmlformats.org/officeDocument/2006/relationships" xmlns:m="http://schemas.openxmlformats.org/officeDocument/2006/math" xmlns:v="urn:schemas-microsoft-com:vml" xmlns:wp14="http://schemas.microsoft.com/office/word/2010/wordprocessingDrawing" xmlns:wp="http://schemas.openxmlformats.org/drawingml/2006/wordprocessingDrawing" xmlns:w10="urn:schemas-microsoft-com:office:word" xmlns:w="http://schemas.openxmlformats.org/wordprocessingml/2006/main" xmlns:w14="http://schemas.microsoft.com/office/word/2010/wordml" xmlns:w15="http://schemas.microsoft.com/office/word/2012/wordml" xmlns:w16cid="http://schemas.microsoft.com/office/word/2016/wordml/cid" xmlns:w16se="http://schemas.microsoft.com/office/word/2015/wordml/symex" xmlns:wpg="http://schemas.microsoft.com/office/word/2010/wordprocessingGroup" xmlns:wpi="http://schemas.microsoft.com/office/word/2010/wordprocessingInk" xmlns:wne="http://schemas.microsoft.com/office/word/2006/wordml" xmlns:wps="http://schemas.microsoft.com/office/word/2010/wordprocessingShape" mc:Ignorable="w14 w15 w16se w16cid wp14">
+  <w:endnote w:type="separator" w:id="-1">
+    <w:p>
+      <w:r>
+        <w:separator/>
+      </w:r>
+    </w:p>
+  </w:endnote>
+  <w:endnote w:type="continuationSeparator" w:id="0">
+    <w:p>
+      <w:r>
+        <w:continuationSeparator/>
+      </w:r>
+    </w:p>
+  </w:endnote>
+</w:endnotes>
+</file>
+
 <file path=word/footer1.xml><?xml version="1.0" encoding="utf-8"?>
-<w:ftr xmlns:r="http://schemas.openxmlformats.org/officeDocument/2006/relationships" xmlns:wp="http://schemas.openxmlformats.org/drawingml/2006/wordprocessingDrawing" xmlns:w="http://schemas.openxmlformats.org/wordprocessingml/2006/main" xmlns:w10="urn:schemas-microsoft-com:office:word" xmlns:w14="http://schemas.microsoft.com/office/word/2010/wordml" xmlns:wps="http://schemas.microsoft.com/office/word/2010/wordprocessingShape" xmlns:wpg="http://schemas.microsoft.com/office/word/2010/wordprocessingGroup" xmlns:mc="http://schemas.openxmlformats.org/markup-compatibility/2006" xmlns:v="urn:schemas-microsoft-com:vml" xmlns:o="urn:schemas-microsoft-com:office:office" xmlns:m="http://schemas.openxmlformats.org/officeDocument/2006/math" mc:Ignorable="w14">
+<w:ftr xmlns:wpc="http://schemas.microsoft.com/office/word/2010/wordprocessingCanvas" xmlns:cx="http://schemas.microsoft.com/office/drawing/2014/chartex" xmlns:cx1="http://schemas.microsoft.com/office/drawing/2015/9/8/chartex" xmlns:cx2="http://schemas.microsoft.com/office/drawing/2015/10/21/chartex" xmlns:cx3="http://schemas.microsoft.com/office/drawing/2016/5/9/chartex" xmlns:cx4="http://schemas.microsoft.com/office/drawing/2016/5/10/chartex" xmlns:cx5="http://schemas.microsoft.com/office/drawing/2016/5/11/chartex" xmlns:cx6="http://schemas.microsoft.com/office/drawing/2016/5/12/chartex" xmlns:cx7="http://schemas.microsoft.com/office/drawing/2016/5/13/chartex" xmlns:cx8="http://schemas.microsoft.com/office/drawing/2016/5/14/chartex" xmlns:mc="http://schemas.openxmlformats.org/markup-compatibility/2006" xmlns:aink="http://schemas.microsoft.com/office/drawing/2016/ink" xmlns:am3d="http://schemas.microsoft.com/office/drawing/2017/model3d" xmlns:o="urn:schemas-microsoft-com:office:office" xmlns:r="http://schemas.openxmlformats.org/officeDocument/2006/relationships" xmlns:m="http://schemas.openxmlformats.org/officeDocument/2006/math" xmlns:v="urn:schemas-microsoft-com:vml" xmlns:wp14="http://schemas.microsoft.com/office/word/2010/wordprocessingDrawing" xmlns:wp="http://schemas.openxmlformats.org/drawingml/2006/wordprocessingDrawing" xmlns:w10="urn:schemas-microsoft-com:office:word" xmlns:w="http://schemas.openxmlformats.org/wordprocessingml/2006/main" xmlns:w14="http://schemas.microsoft.com/office/word/2010/wordml" xmlns:w15="http://schemas.microsoft.com/office/word/2012/wordml" xmlns:w16cid="http://schemas.microsoft.com/office/word/2016/wordml/cid" xmlns:w16se="http://schemas.microsoft.com/office/word/2015/wordml/symex" xmlns:wpg="http://schemas.microsoft.com/office/word/2010/wordprocessingGroup" xmlns:wpi="http://schemas.microsoft.com/office/word/2010/wordprocessingInk" xmlns:wne="http://schemas.microsoft.com/office/word/2006/wordml" xmlns:wps="http://schemas.microsoft.com/office/word/2010/wordprocessingShape" mc:Ignorable="w14 w15 w16se w16cid wp14">
   <w:p>
     <w:pPr>
-      <w:pStyle w:val="Header &amp; Footer"/>
-      <w:bidi w:val="0"/>
+      <w:pStyle w:val="HeaderFooter"/>
     </w:pPr>
-    <w:r/>
   </w:p>
 </w:ftr>
 </file>
 
+<file path=word/footnotes.xml><?xml version="1.0" encoding="utf-8"?>
+<w:footnotes xmlns:wpc="http://schemas.microsoft.com/office/word/2010/wordprocessingCanvas" xmlns:cx="http://schemas.microsoft.com/office/drawing/2014/chartex" xmlns:cx1="http://schemas.microsoft.com/office/drawing/2015/9/8/chartex" xmlns:cx2="http://schemas.microsoft.com/office/drawing/2015/10/21/chartex" xmlns:cx3="http://schemas.microsoft.com/office/drawing/2016/5/9/chartex" xmlns:cx4="http://schemas.microsoft.com/office/drawing/2016/5/10/chartex" xmlns:cx5="http://schemas.microsoft.com/office/drawing/2016/5/11/chartex" xmlns:cx6="http://schemas.microsoft.com/office/drawing/2016/5/12/chartex" xmlns:cx7="http://schemas.microsoft.com/office/drawing/2016/5/13/chartex" xmlns:cx8="http://schemas.microsoft.com/office/drawing/2016/5/14/chartex" xmlns:mc="http://schemas.openxmlformats.org/markup-compatibility/2006" xmlns:aink="http://schemas.microsoft.com/office/drawing/2016/ink" xmlns:am3d="http://schemas.microsoft.com/office/drawing/2017/model3d" xmlns:o="urn:schemas-microsoft-com:office:office" xmlns:r="http://schemas.openxmlformats.org/officeDocument/2006/relationships" xmlns:m="http://schemas.openxmlformats.org/officeDocument/2006/math" xmlns:v="urn:schemas-microsoft-com:vml" xmlns:wp14="http://schemas.microsoft.com/office/word/2010/wordprocessingDrawing" xmlns:wp="http://schemas.openxmlformats.org/drawingml/2006/wordprocessingDrawing" xmlns:w10="urn:schemas-microsoft-com:office:word" xmlns:w="http://schemas.openxmlformats.org/wordprocessingml/2006/main" xmlns:w14="http://schemas.microsoft.com/office/word/2010/wordml" xmlns:w15="http://schemas.microsoft.com/office/word/2012/wordml" xmlns:w16cid="http://schemas.microsoft.com/office/word/2016/wordml/cid" xmlns:w16se="http://schemas.microsoft.com/office/word/2015/wordml/symex" xmlns:wpg="http://schemas.microsoft.com/office/word/2010/wordprocessingGroup" xmlns:wpi="http://schemas.microsoft.com/office/word/2010/wordprocessingInk" xmlns:wne="http://schemas.microsoft.com/office/word/2006/wordml" xmlns:wps="http://schemas.microsoft.com/office/word/2010/wordprocessingShape" mc:Ignorable="w14 w15 w16se w16cid wp14">
+  <w:footnote w:type="separator" w:id="-1">
+    <w:p>
+      <w:r>
+        <w:separator/>
+      </w:r>
+    </w:p>
+  </w:footnote>
+  <w:footnote w:type="continuationSeparator" w:id="0">
+    <w:p>
+      <w:r>
+        <w:continuationSeparator/>
+      </w:r>
+    </w:p>
+  </w:footnote>
+</w:footnotes>
+</file>
+
 <file path=word/header1.xml><?xml version="1.0" encoding="utf-8"?>
-<w:hdr xmlns:r="http://schemas.openxmlformats.org/officeDocument/2006/relationships" xmlns:wp="http://schemas.openxmlformats.org/drawingml/2006/wordprocessingDrawing" xmlns:w="http://schemas.openxmlformats.org/wordprocessingml/2006/main" xmlns:w10="urn:schemas-microsoft-com:office:word" xmlns:w14="http://schemas.microsoft.com/office/word/2010/wordml" xmlns:wps="http://schemas.microsoft.com/office/word/2010/wordprocessingShape" xmlns:wpg="http://schemas.microsoft.com/office/word/2010/wordprocessingGroup" xmlns:mc="http://schemas.openxmlformats.org/markup-compatibility/2006" xmlns:v="urn:schemas-microsoft-com:vml" xmlns:o="urn:schemas-microsoft-com:office:office" xmlns:m="http://schemas.openxmlformats.org/officeDocument/2006/math" mc:Ignorable="w14">
+<w:hdr xmlns:wpc="http://schemas.microsoft.com/office/word/2010/wordprocessingCanvas" xmlns:cx="http://schemas.microsoft.com/office/drawing/2014/chartex" xmlns:cx1="http://schemas.microsoft.com/office/drawing/2015/9/8/chartex" xmlns:cx2="http://schemas.microsoft.com/office/drawing/2015/10/21/chartex" xmlns:cx3="http://schemas.microsoft.com/office/drawing/2016/5/9/chartex" xmlns:cx4="http://schemas.microsoft.com/office/drawing/2016/5/10/chartex" xmlns:cx5="http://schemas.microsoft.com/office/drawing/2016/5/11/chartex" xmlns:cx6="http://schemas.microsoft.com/office/drawing/2016/5/12/chartex" xmlns:cx7="http://schemas.microsoft.com/office/drawing/2016/5/13/chartex" xmlns:cx8="http://schemas.microsoft.com/office/drawing/2016/5/14/chartex" xmlns:mc="http://schemas.openxmlformats.org/markup-compatibility/2006" xmlns:aink="http://schemas.microsoft.com/office/drawing/2016/ink" xmlns:am3d="http://schemas.microsoft.com/office/drawing/2017/model3d" xmlns:o="urn:schemas-microsoft-com:office:office" xmlns:r="http://schemas.openxmlformats.org/officeDocument/2006/relationships" xmlns:m="http://schemas.openxmlformats.org/officeDocument/2006/math" xmlns:v="urn:schemas-microsoft-com:vml" xmlns:wp14="http://schemas.microsoft.com/office/word/2010/wordprocessingDrawing" xmlns:wp="http://schemas.openxmlformats.org/drawingml/2006/wordprocessingDrawing" xmlns:w10="urn:schemas-microsoft-com:office:word" xmlns:w="http://schemas.openxmlformats.org/wordprocessingml/2006/main" xmlns:w14="http://schemas.microsoft.com/office/word/2010/wordml" xmlns:w15="http://schemas.microsoft.com/office/word/2012/wordml" xmlns:w16cid="http://schemas.microsoft.com/office/word/2016/wordml/cid" xmlns:w16se="http://schemas.microsoft.com/office/word/2015/wordml/symex" xmlns:wpg="http://schemas.microsoft.com/office/word/2010/wordprocessingGroup" xmlns:wpi="http://schemas.microsoft.com/office/word/2010/wordprocessingInk" xmlns:wne="http://schemas.microsoft.com/office/word/2006/wordml" xmlns:wps="http://schemas.microsoft.com/office/word/2010/wordprocessingShape" mc:Ignorable="w14 w15 w16se w16cid wp14">
   <w:p>
     <w:pPr>
-      <w:pStyle w:val="Header &amp; Footer"/>
-      <w:bidi w:val="0"/>
+      <w:pStyle w:val="HeaderFooter"/>
     </w:pPr>
-    <w:r/>
   </w:p>
 </w:hdr>
 </file>
 
 <file path=word/styles.xml><?xml version="1.0" encoding="utf-8"?>
-<w:styles xmlns:w="http://schemas.openxmlformats.org/wordprocessingml/2006/main" xmlns:mc="http://schemas.openxmlformats.org/markup-compatibility/2006" xmlns:w14="http://schemas.microsoft.com/office/word/2010/wordml" mc:Ignorable="w14">
+<w:styles xmlns:mc="http://schemas.openxmlformats.org/markup-compatibility/2006" xmlns:r="http://schemas.openxmlformats.org/officeDocument/2006/relationships" xmlns:w="http://schemas.openxmlformats.org/wordprocessingml/2006/main" xmlns:w14="http://schemas.microsoft.com/office/word/2010/wordml" xmlns:w15="http://schemas.microsoft.com/office/word/2012/wordml" xmlns:w16cid="http://schemas.microsoft.com/office/word/2016/wordml/cid" xmlns:w16se="http://schemas.microsoft.com/office/word/2015/wordml/symex" mc:Ignorable="w14 w15 w16se w16cid">
   <w:docDefaults>
     <w:rPrDefault>
       <w:rPr>
-        <w:rFonts w:ascii="Times New Roman" w:cs="Times New Roman" w:hAnsi="Times New Roman" w:eastAsia="Arial Unicode MS"/>
-        <w:b w:val="0"/>
-        <w:bCs w:val="0"/>
-        <w:i w:val="0"/>
-        <w:iCs w:val="0"/>
-        <w:caps w:val="0"/>
-        <w:smallCaps w:val="0"/>
-        <w:strike w:val="0"/>
-        <w:dstrike w:val="0"/>
-        <w:outline w:val="0"/>
-        <w:emboss w:val="0"/>
-        <w:imprint w:val="0"/>
-        <w:vanish w:val="0"/>
-        <w:color w:val="auto"/>
-        <w:spacing w:val="0"/>
-        <w:w w:val="100"/>
-        <w:kern w:val="0"/>
-        <w:position w:val="0"/>
-        <w:sz w:val="20"/>
-        <w:szCs w:val="20"/>
-        <w:u w:val="none" w:color="auto"/>
+        <w:rFonts w:ascii="Times New Roman" w:eastAsia="Arial Unicode MS" w:hAnsi="Times New Roman" w:cs="Times New Roman"/>
         <w:bdr w:val="nil"/>
-        <w:vertAlign w:val="baseline"/>
-        <w:lang/>
+        <w:lang w:val="en-GB" w:eastAsia="en-GB" w:bidi="ar-SA"/>
       </w:rPr>
     </w:rPrDefault>
     <w:pPrDefault>
       <w:pPr>
-        <w:keepNext w:val="0"/>
-        <w:keepLines w:val="0"/>
-        <w:pageBreakBefore w:val="0"/>
-        <w:framePr w:anchorLock="0" w:w="0" w:h="0" w:vSpace="0" w:hSpace="0" w:xAlign="left" w:y="0" w:hRule="exact" w:vAnchor="margin"/>
-        <w:widowControl w:val="1"/>
-        <w:numPr>
-          <w:ilvl w:val="0"/>
-          <w:numId w:val="0"/>
-        </w:numPr>
-        <w:suppressLineNumbers w:val="0"/>
         <w:pBdr>
           <w:top w:val="nil"/>
           <w:left w:val="nil"/>
@@ -1095,28 +991,450 @@
           <w:between w:val="nil"/>
           <w:bar w:val="nil"/>
         </w:pBdr>
-        <w:shd w:val="clear" w:color="auto" w:fill="auto"/>
-        <w:suppressAutoHyphens w:val="0"/>
-        <w:spacing w:before="0" w:beforeAutospacing="0" w:after="0" w:afterAutospacing="0" w:line="240" w:lineRule="auto"/>
-        <w:ind w:left="0" w:right="0" w:firstLine="0"/>
-        <w:jc w:val="left"/>
-        <w:outlineLvl w:val="9"/>
       </w:pPr>
     </w:pPrDefault>
   </w:docDefaults>
+  <w:latentStyles w:defLockedState="0" w:defUIPriority="99" w:defSemiHidden="0" w:defUnhideWhenUsed="0" w:defQFormat="0" w:count="376">
+    <w:lsdException w:name="Normal" w:uiPriority="0" w:qFormat="1"/>
+    <w:lsdException w:name="heading 1" w:uiPriority="9" w:qFormat="1"/>
+    <w:lsdException w:name="heading 2" w:semiHidden="1" w:uiPriority="9" w:unhideWhenUsed="1" w:qFormat="1"/>
+    <w:lsdException w:name="heading 3" w:semiHidden="1" w:uiPriority="9" w:unhideWhenUsed="1" w:qFormat="1"/>
+    <w:lsdException w:name="heading 4" w:semiHidden="1" w:uiPriority="9" w:unhideWhenUsed="1" w:qFormat="1"/>
+    <w:lsdException w:name="heading 5" w:semiHidden="1" w:uiPriority="9" w:unhideWhenUsed="1" w:qFormat="1"/>
+    <w:lsdException w:name="heading 6" w:semiHidden="1" w:uiPriority="9" w:unhideWhenUsed="1" w:qFormat="1"/>
+    <w:lsdException w:name="heading 7" w:semiHidden="1" w:uiPriority="9" w:unhideWhenUsed="1" w:qFormat="1"/>
+    <w:lsdException w:name="heading 8" w:semiHidden="1" w:uiPriority="9" w:unhideWhenUsed="1" w:qFormat="1"/>
+    <w:lsdException w:name="heading 9" w:semiHidden="1" w:uiPriority="9" w:unhideWhenUsed="1" w:qFormat="1"/>
+    <w:lsdException w:name="index 1" w:semiHidden="1" w:unhideWhenUsed="1"/>
+    <w:lsdException w:name="index 2" w:semiHidden="1" w:unhideWhenUsed="1"/>
+    <w:lsdException w:name="index 3" w:semiHidden="1" w:unhideWhenUsed="1"/>
+    <w:lsdException w:name="index 4" w:semiHidden="1" w:unhideWhenUsed="1"/>
+    <w:lsdException w:name="index 5" w:semiHidden="1" w:unhideWhenUsed="1"/>
+    <w:lsdException w:name="index 6" w:semiHidden="1" w:unhideWhenUsed="1"/>
+    <w:lsdException w:name="index 7" w:semiHidden="1" w:unhideWhenUsed="1"/>
+    <w:lsdException w:name="index 8" w:semiHidden="1" w:unhideWhenUsed="1"/>
+    <w:lsdException w:name="index 9" w:semiHidden="1" w:unhideWhenUsed="1"/>
+    <w:lsdException w:name="toc 1" w:semiHidden="1" w:uiPriority="39" w:unhideWhenUsed="1"/>
+    <w:lsdException w:name="toc 2" w:semiHidden="1" w:uiPriority="39" w:unhideWhenUsed="1"/>
+    <w:lsdException w:name="toc 3" w:semiHidden="1" w:uiPriority="39" w:unhideWhenUsed="1"/>
+    <w:lsdException w:name="toc 4" w:semiHidden="1" w:uiPriority="39" w:unhideWhenUsed="1"/>
+    <w:lsdException w:name="toc 5" w:semiHidden="1" w:uiPriority="39" w:unhideWhenUsed="1"/>
+    <w:lsdException w:name="toc 6" w:semiHidden="1" w:uiPriority="39" w:unhideWhenUsed="1"/>
+    <w:lsdException w:name="toc 7" w:semiHidden="1" w:uiPriority="39" w:unhideWhenUsed="1"/>
+    <w:lsdException w:name="toc 8" w:semiHidden="1" w:uiPriority="39" w:unhideWhenUsed="1"/>
+    <w:lsdException w:name="toc 9" w:semiHidden="1" w:uiPriority="39" w:unhideWhenUsed="1"/>
+    <w:lsdException w:name="Normal Indent" w:semiHidden="1" w:unhideWhenUsed="1"/>
+    <w:lsdException w:name="footnote text" w:semiHidden="1" w:unhideWhenUsed="1"/>
+    <w:lsdException w:name="annotation text" w:semiHidden="1" w:unhideWhenUsed="1"/>
+    <w:lsdException w:name="header" w:semiHidden="1" w:unhideWhenUsed="1"/>
+    <w:lsdException w:name="footer" w:semiHidden="1" w:unhideWhenUsed="1"/>
+    <w:lsdException w:name="index heading" w:semiHidden="1" w:unhideWhenUsed="1"/>
+    <w:lsdException w:name="caption" w:semiHidden="1" w:uiPriority="35" w:unhideWhenUsed="1" w:qFormat="1"/>
+    <w:lsdException w:name="table of figures" w:semiHidden="1" w:unhideWhenUsed="1"/>
+    <w:lsdException w:name="envelope address" w:semiHidden="1" w:unhideWhenUsed="1"/>
+    <w:lsdException w:name="envelope return" w:semiHidden="1" w:unhideWhenUsed="1"/>
+    <w:lsdException w:name="footnote reference" w:semiHidden="1" w:unhideWhenUsed="1"/>
+    <w:lsdException w:name="annotation reference" w:semiHidden="1" w:unhideWhenUsed="1"/>
+    <w:lsdException w:name="line number" w:semiHidden="1" w:unhideWhenUsed="1"/>
+    <w:lsdException w:name="page number" w:semiHidden="1" w:unhideWhenUsed="1"/>
+    <w:lsdException w:name="endnote reference" w:semiHidden="1" w:unhideWhenUsed="1"/>
+    <w:lsdException w:name="endnote text" w:semiHidden="1" w:unhideWhenUsed="1"/>
+    <w:lsdException w:name="table of authorities" w:semiHidden="1" w:unhideWhenUsed="1"/>
+    <w:lsdException w:name="macro" w:semiHidden="1" w:unhideWhenUsed="1"/>
+    <w:lsdException w:name="toa heading" w:semiHidden="1" w:unhideWhenUsed="1"/>
+    <w:lsdException w:name="List" w:semiHidden="1" w:unhideWhenUsed="1"/>
+    <w:lsdException w:name="List Bullet" w:semiHidden="1" w:unhideWhenUsed="1"/>
+    <w:lsdException w:name="List Number" w:semiHidden="1" w:unhideWhenUsed="1"/>
+    <w:lsdException w:name="List 2" w:semiHidden="1" w:unhideWhenUsed="1"/>
+    <w:lsdException w:name="List 3" w:semiHidden="1" w:unhideWhenUsed="1"/>
+    <w:lsdException w:name="List 4" w:semiHidden="1" w:unhideWhenUsed="1"/>
+    <w:lsdException w:name="List 5" w:semiHidden="1" w:unhideWhenUsed="1"/>
+    <w:lsdException w:name="List Bullet 2" w:semiHidden="1" w:unhideWhenUsed="1"/>
+    <w:lsdException w:name="List Bullet 3" w:semiHidden="1" w:unhideWhenUsed="1"/>
+    <w:lsdException w:name="List Bullet 4" w:semiHidden="1" w:unhideWhenUsed="1"/>
+    <w:lsdException w:name="List Bullet 5" w:semiHidden="1" w:unhideWhenUsed="1"/>
+    <w:lsdException w:name="List Number 2" w:semiHidden="1" w:unhideWhenUsed="1"/>
+    <w:lsdException w:name="List Number 3" w:semiHidden="1" w:unhideWhenUsed="1"/>
+    <w:lsdException w:name="List Number 4" w:semiHidden="1" w:unhideWhenUsed="1"/>
+    <w:lsdException w:name="List Number 5" w:semiHidden="1" w:unhideWhenUsed="1"/>
+    <w:lsdException w:name="Title" w:uiPriority="10" w:qFormat="1"/>
+    <w:lsdException w:name="Closing" w:semiHidden="1" w:unhideWhenUsed="1"/>
+    <w:lsdException w:name="Signature" w:semiHidden="1" w:unhideWhenUsed="1"/>
+    <w:lsdException w:name="Default Paragraph Font" w:semiHidden="1" w:uiPriority="1" w:unhideWhenUsed="1"/>
+    <w:lsdException w:name="Body Text" w:semiHidden="1" w:unhideWhenUsed="1"/>
+    <w:lsdException w:name="Body Text Indent" w:semiHidden="1" w:unhideWhenUsed="1"/>
+    <w:lsdException w:name="List Continue" w:semiHidden="1" w:unhideWhenUsed="1"/>
+    <w:lsdException w:name="List Continue 2" w:semiHidden="1" w:unhideWhenUsed="1"/>
+    <w:lsdException w:name="List Continue 3" w:semiHidden="1" w:unhideWhenUsed="1"/>
+    <w:lsdException w:name="List Continue 4" w:semiHidden="1" w:unhideWhenUsed="1"/>
+    <w:lsdException w:name="List Continue 5" w:semiHidden="1" w:unhideWhenUsed="1"/>
+    <w:lsdException w:name="Message Header" w:semiHidden="1" w:unhideWhenUsed="1"/>
+    <w:lsdException w:name="Subtitle" w:uiPriority="11" w:qFormat="1"/>
+    <w:lsdException w:name="Salutation" w:semiHidden="1" w:unhideWhenUsed="1"/>
+    <w:lsdException w:name="Date" w:semiHidden="1" w:unhideWhenUsed="1"/>
+    <w:lsdException w:name="Body Text First Indent" w:semiHidden="1" w:unhideWhenUsed="1"/>
+    <w:lsdException w:name="Body Text First Indent 2" w:semiHidden="1" w:unhideWhenUsed="1"/>
+    <w:lsdException w:name="Note Heading" w:semiHidden="1" w:unhideWhenUsed="1"/>
+    <w:lsdException w:name="Body Text 2" w:semiHidden="1" w:unhideWhenUsed="1"/>
+    <w:lsdException w:name="Body Text 3" w:semiHidden="1" w:unhideWhenUsed="1"/>
+    <w:lsdException w:name="Body Text Indent 2" w:semiHidden="1" w:unhideWhenUsed="1"/>
+    <w:lsdException w:name="Body Text Indent 3" w:semiHidden="1" w:unhideWhenUsed="1"/>
+    <w:lsdException w:name="Block Text" w:semiHidden="1" w:unhideWhenUsed="1"/>
+    <w:lsdException w:name="Hyperlink" w:semiHidden="1" w:unhideWhenUsed="1"/>
+    <w:lsdException w:name="FollowedHyperlink" w:semiHidden="1" w:unhideWhenUsed="1"/>
+    <w:lsdException w:name="Strong" w:uiPriority="22" w:qFormat="1"/>
+    <w:lsdException w:name="Emphasis" w:uiPriority="20" w:qFormat="1"/>
+    <w:lsdException w:name="Document Map" w:semiHidden="1" w:unhideWhenUsed="1"/>
+    <w:lsdException w:name="Plain Text" w:semiHidden="1" w:unhideWhenUsed="1"/>
+    <w:lsdException w:name="E-mail Signature" w:semiHidden="1" w:unhideWhenUsed="1"/>
+    <w:lsdException w:name="HTML Top of Form" w:semiHidden="1" w:unhideWhenUsed="1"/>
+    <w:lsdException w:name="HTML Bottom of Form" w:semiHidden="1" w:unhideWhenUsed="1"/>
+    <w:lsdException w:name="Normal (Web)" w:semiHidden="1" w:unhideWhenUsed="1"/>
+    <w:lsdException w:name="HTML Acronym" w:semiHidden="1" w:unhideWhenUsed="1"/>
+    <w:lsdException w:name="HTML Address" w:semiHidden="1" w:unhideWhenUsed="1"/>
+    <w:lsdException w:name="HTML Cite" w:semiHidden="1" w:unhideWhenUsed="1"/>
+    <w:lsdException w:name="HTML Code" w:semiHidden="1" w:unhideWhenUsed="1"/>
+    <w:lsdException w:name="HTML Definition" w:semiHidden="1" w:unhideWhenUsed="1"/>
+    <w:lsdException w:name="HTML Keyboard" w:semiHidden="1" w:unhideWhenUsed="1"/>
+    <w:lsdException w:name="HTML Preformatted" w:semiHidden="1" w:unhideWhenUsed="1"/>
+    <w:lsdException w:name="HTML Sample" w:semiHidden="1" w:unhideWhenUsed="1"/>
+    <w:lsdException w:name="HTML Typewriter" w:semiHidden="1" w:unhideWhenUsed="1"/>
+    <w:lsdException w:name="HTML Variable" w:semiHidden="1" w:unhideWhenUsed="1"/>
+    <w:lsdException w:name="Normal Table" w:semiHidden="1" w:unhideWhenUsed="1"/>
+    <w:lsdException w:name="annotation subject" w:semiHidden="1" w:unhideWhenUsed="1"/>
+    <w:lsdException w:name="No List" w:semiHidden="1" w:unhideWhenUsed="1"/>
+    <w:lsdException w:name="Outline List 1" w:semiHidden="1" w:unhideWhenUsed="1"/>
+    <w:lsdException w:name="Outline List 2" w:semiHidden="1" w:unhideWhenUsed="1"/>
+    <w:lsdException w:name="Outline List 3" w:semiHidden="1" w:unhideWhenUsed="1"/>
+    <w:lsdException w:name="Table Simple 1" w:semiHidden="1" w:unhideWhenUsed="1"/>
+    <w:lsdException w:name="Table Simple 2" w:semiHidden="1" w:unhideWhenUsed="1"/>
+    <w:lsdException w:name="Table Simple 3" w:semiHidden="1" w:unhideWhenUsed="1"/>
+    <w:lsdException w:name="Table Classic 1" w:semiHidden="1" w:unhideWhenUsed="1"/>
+    <w:lsdException w:name="Table Classic 2" w:semiHidden="1" w:unhideWhenUsed="1"/>
+    <w:lsdException w:name="Table Classic 3" w:semiHidden="1" w:unhideWhenUsed="1"/>
+    <w:lsdException w:name="Table Classic 4" w:semiHidden="1" w:unhideWhenUsed="1"/>
+    <w:lsdException w:name="Table Colorful 1" w:semiHidden="1" w:unhideWhenUsed="1"/>
+    <w:lsdException w:name="Table Colorful 2" w:semiHidden="1" w:unhideWhenUsed="1"/>
+    <w:lsdException w:name="Table Colorful 3" w:semiHidden="1" w:unhideWhenUsed="1"/>
+    <w:lsdException w:name="Table Columns 1" w:semiHidden="1" w:unhideWhenUsed="1"/>
+    <w:lsdException w:name="Table Columns 2" w:semiHidden="1" w:unhideWhenUsed="1"/>
+    <w:lsdException w:name="Table Columns 3" w:semiHidden="1" w:unhideWhenUsed="1"/>
+    <w:lsdException w:name="Table Columns 4" w:semiHidden="1" w:unhideWhenUsed="1"/>
+    <w:lsdException w:name="Table Columns 5" w:semiHidden="1" w:unhideWhenUsed="1"/>
+    <w:lsdException w:name="Table Grid 1" w:semiHidden="1" w:unhideWhenUsed="1"/>
+    <w:lsdException w:name="Table Grid 2" w:semiHidden="1" w:unhideWhenUsed="1"/>
+    <w:lsdException w:name="Table Grid 3" w:semiHidden="1" w:unhideWhenUsed="1"/>
+    <w:lsdException w:name="Table Grid 4" w:semiHidden="1" w:unhideWhenUsed="1"/>
+    <w:lsdException w:name="Table Grid 5" w:semiHidden="1" w:unhideWhenUsed="1"/>
+    <w:lsdException w:name="Table Grid 6" w:semiHidden="1" w:unhideWhenUsed="1"/>
+    <w:lsdException w:name="Table Grid 7" w:semiHidden="1" w:unhideWhenUsed="1"/>
+    <w:lsdException w:name="Table Grid 8" w:semiHidden="1" w:unhideWhenUsed="1"/>
+    <w:lsdException w:name="Table List 1" w:semiHidden="1" w:unhideWhenUsed="1"/>
+    <w:lsdException w:name="Table List 2" w:semiHidden="1" w:unhideWhenUsed="1"/>
+    <w:lsdException w:name="Table List 3" w:semiHidden="1" w:unhideWhenUsed="1"/>
+    <w:lsdException w:name="Table List 4" w:semiHidden="1" w:unhideWhenUsed="1"/>
+    <w:lsdException w:name="Table List 5" w:semiHidden="1" w:unhideWhenUsed="1"/>
+    <w:lsdException w:name="Table List 6" w:semiHidden="1" w:unhideWhenUsed="1"/>
+    <w:lsdException w:name="Table List 7" w:semiHidden="1" w:unhideWhenUsed="1"/>
+    <w:lsdException w:name="Table List 8" w:semiHidden="1" w:unhideWhenUsed="1"/>
+    <w:lsdException w:name="Table 3D effects 1" w:semiHidden="1" w:unhideWhenUsed="1"/>
+    <w:lsdException w:name="Table 3D effects 2" w:semiHidden="1" w:unhideWhenUsed="1"/>
+    <w:lsdException w:name="Table 3D effects 3" w:semiHidden="1" w:unhideWhenUsed="1"/>
+    <w:lsdException w:name="Table Contemporary" w:semiHidden="1" w:unhideWhenUsed="1"/>
+    <w:lsdException w:name="Table Elegant" w:semiHidden="1" w:unhideWhenUsed="1"/>
+    <w:lsdException w:name="Table Professional" w:semiHidden="1" w:unhideWhenUsed="1"/>
+    <w:lsdException w:name="Table Subtle 1" w:semiHidden="1" w:unhideWhenUsed="1"/>
+    <w:lsdException w:name="Table Subtle 2" w:semiHidden="1" w:unhideWhenUsed="1"/>
+    <w:lsdException w:name="Table Web 1" w:semiHidden="1" w:unhideWhenUsed="1"/>
+    <w:lsdException w:name="Table Web 2" w:semiHidden="1" w:unhideWhenUsed="1"/>
+    <w:lsdException w:name="Table Web 3" w:semiHidden="1" w:unhideWhenUsed="1"/>
+    <w:lsdException w:name="Balloon Text" w:semiHidden="1" w:unhideWhenUsed="1"/>
+    <w:lsdException w:name="Table Grid" w:uiPriority="39"/>
+    <w:lsdException w:name="Table Theme" w:semiHidden="1" w:unhideWhenUsed="1"/>
+    <w:lsdException w:name="Placeholder Text" w:semiHidden="1"/>
+    <w:lsdException w:name="No Spacing" w:uiPriority="1" w:qFormat="1"/>
+    <w:lsdException w:name="Light Shading" w:uiPriority="60"/>
+    <w:lsdException w:name="Light List" w:uiPriority="61"/>
+    <w:lsdException w:name="Light Grid" w:uiPriority="62"/>
+    <w:lsdException w:name="Medium Shading 1" w:uiPriority="63"/>
+    <w:lsdException w:name="Medium Shading 2" w:uiPriority="64"/>
+    <w:lsdException w:name="Medium List 1" w:uiPriority="65"/>
+    <w:lsdException w:name="Medium List 2" w:uiPriority="66"/>
+    <w:lsdException w:name="Medium Grid 1" w:uiPriority="67"/>
+    <w:lsdException w:name="Medium Grid 2" w:uiPriority="68"/>
+    <w:lsdException w:name="Medium Grid 3" w:uiPriority="69"/>
+    <w:lsdException w:name="Dark List" w:uiPriority="70"/>
+    <w:lsdException w:name="Colorful Shading" w:uiPriority="71"/>
+    <w:lsdException w:name="Colorful List" w:uiPriority="72"/>
+    <w:lsdException w:name="Colorful Grid" w:uiPriority="73"/>
+    <w:lsdException w:name="Light Shading Accent 1" w:uiPriority="60"/>
+    <w:lsdException w:name="Light List Accent 1" w:uiPriority="61"/>
+    <w:lsdException w:name="Light Grid Accent 1" w:uiPriority="62"/>
+    <w:lsdException w:name="Medium Shading 1 Accent 1" w:uiPriority="63"/>
+    <w:lsdException w:name="Medium Shading 2 Accent 1" w:uiPriority="64"/>
+    <w:lsdException w:name="Medium List 1 Accent 1" w:uiPriority="65"/>
+    <w:lsdException w:name="Revision" w:semiHidden="1"/>
+    <w:lsdException w:name="List Paragraph" w:uiPriority="34" w:qFormat="1"/>
+    <w:lsdException w:name="Quote" w:uiPriority="29" w:qFormat="1"/>
+    <w:lsdException w:name="Intense Quote" w:uiPriority="30" w:qFormat="1"/>
+    <w:lsdException w:name="Medium List 2 Accent 1" w:uiPriority="66"/>
+    <w:lsdException w:name="Medium Grid 1 Accent 1" w:uiPriority="67"/>
+    <w:lsdException w:name="Medium Grid 2 Accent 1" w:uiPriority="68"/>
+    <w:lsdException w:name="Medium Grid 3 Accent 1" w:uiPriority="69"/>
+    <w:lsdException w:name="Dark List Accent 1" w:uiPriority="70"/>
+    <w:lsdException w:name="Colorful Shading Accent 1" w:uiPriority="71"/>
+    <w:lsdException w:name="Colorful List Accent 1" w:uiPriority="72"/>
+    <w:lsdException w:name="Colorful Grid Accent 1" w:uiPriority="73"/>
+    <w:lsdException w:name="Light Shading Accent 2" w:uiPriority="60"/>
+    <w:lsdException w:name="Light List Accent 2" w:uiPriority="61"/>
+    <w:lsdException w:name="Light Grid Accent 2" w:uiPriority="62"/>
+    <w:lsdException w:name="Medium Shading 1 Accent 2" w:uiPriority="63"/>
+    <w:lsdException w:name="Medium Shading 2 Accent 2" w:uiPriority="64"/>
+    <w:lsdException w:name="Medium List 1 Accent 2" w:uiPriority="65"/>
+    <w:lsdException w:name="Medium List 2 Accent 2" w:uiPriority="66"/>
+    <w:lsdException w:name="Medium Grid 1 Accent 2" w:uiPriority="67"/>
+    <w:lsdException w:name="Medium Grid 2 Accent 2" w:uiPriority="68"/>
+    <w:lsdException w:name="Medium Grid 3 Accent 2" w:uiPriority="69"/>
+    <w:lsdException w:name="Dark List Accent 2" w:uiPriority="70"/>
+    <w:lsdException w:name="Colorful Shading Accent 2" w:uiPriority="71"/>
+    <w:lsdException w:name="Colorful List Accent 2" w:uiPriority="72"/>
+    <w:lsdException w:name="Colorful Grid Accent 2" w:uiPriority="73"/>
+    <w:lsdException w:name="Light Shading Accent 3" w:uiPriority="60"/>
+    <w:lsdException w:name="Light List Accent 3" w:uiPriority="61"/>
+    <w:lsdException w:name="Light Grid Accent 3" w:uiPriority="62"/>
+    <w:lsdException w:name="Medium Shading 1 Accent 3" w:uiPriority="63"/>
+    <w:lsdException w:name="Medium Shading 2 Accent 3" w:uiPriority="64"/>
+    <w:lsdException w:name="Medium List 1 Accent 3" w:uiPriority="65"/>
+    <w:lsdException w:name="Medium List 2 Accent 3" w:uiPriority="66"/>
+    <w:lsdException w:name="Medium Grid 1 Accent 3" w:uiPriority="67"/>
+    <w:lsdException w:name="Medium Grid 2 Accent 3" w:uiPriority="68"/>
+    <w:lsdException w:name="Medium Grid 3 Accent 3" w:uiPriority="69"/>
+    <w:lsdException w:name="Dark List Accent 3" w:uiPriority="70"/>
+    <w:lsdException w:name="Colorful Shading Accent 3" w:uiPriority="71"/>
+    <w:lsdException w:name="Colorful List Accent 3" w:uiPriority="72"/>
+    <w:lsdException w:name="Colorful Grid Accent 3" w:uiPriority="73"/>
+    <w:lsdException w:name="Light Shading Accent 4" w:uiPriority="60"/>
+    <w:lsdException w:name="Light List Accent 4" w:uiPriority="61"/>
+    <w:lsdException w:name="Light Grid Accent 4" w:uiPriority="62"/>
+    <w:lsdException w:name="Medium Shading 1 Accent 4" w:uiPriority="63"/>
+    <w:lsdException w:name="Medium Shading 2 Accent 4" w:uiPriority="64"/>
+    <w:lsdException w:name="Medium List 1 Accent 4" w:uiPriority="65"/>
+    <w:lsdException w:name="Medium List 2 Accent 4" w:uiPriority="66"/>
+    <w:lsdException w:name="Medium Grid 1 Accent 4" w:uiPriority="67"/>
+    <w:lsdException w:name="Medium Grid 2 Accent 4" w:uiPriority="68"/>
+    <w:lsdException w:name="Medium Grid 3 Accent 4" w:uiPriority="69"/>
+    <w:lsdException w:name="Dark List Accent 4" w:uiPriority="70"/>
+    <w:lsdException w:name="Colorful Shading Accent 4" w:uiPriority="71"/>
+    <w:lsdException w:name="Colorful List Accent 4" w:uiPriority="72"/>
+    <w:lsdException w:name="Colorful Grid Accent 4" w:uiPriority="73"/>
+    <w:lsdException w:name="Light Shading Accent 5" w:uiPriority="60"/>
+    <w:lsdException w:name="Light List Accent 5" w:uiPriority="61"/>
+    <w:lsdException w:name="Light Grid Accent 5" w:uiPriority="62"/>
+    <w:lsdException w:name="Medium Shading 1 Accent 5" w:uiPriority="63"/>
+    <w:lsdException w:name="Medium Shading 2 Accent 5" w:uiPriority="64"/>
+    <w:lsdException w:name="Medium List 1 Accent 5" w:uiPriority="65"/>
+    <w:lsdException w:name="Medium List 2 Accent 5" w:uiPriority="66"/>
+    <w:lsdException w:name="Medium Grid 1 Accent 5" w:uiPriority="67"/>
+    <w:lsdException w:name="Medium Grid 2 Accent 5" w:uiPriority="68"/>
+    <w:lsdException w:name="Medium Grid 3 Accent 5" w:uiPriority="69"/>
+    <w:lsdException w:name="Dark List Accent 5" w:uiPriority="70"/>
+    <w:lsdException w:name="Colorful Shading Accent 5" w:uiPriority="71"/>
+    <w:lsdException w:name="Colorful List Accent 5" w:uiPriority="72"/>
+    <w:lsdException w:name="Colorful Grid Accent 5" w:uiPriority="73"/>
+    <w:lsdException w:name="Light Shading Accent 6" w:uiPriority="60"/>
+    <w:lsdException w:name="Light List Accent 6" w:uiPriority="61"/>
+    <w:lsdException w:name="Light Grid Accent 6" w:uiPriority="62"/>
+    <w:lsdException w:name="Medium Shading 1 Accent 6" w:uiPriority="63"/>
+    <w:lsdException w:name="Medium Shading 2 Accent 6" w:uiPriority="64"/>
+    <w:lsdException w:name="Medium List 1 Accent 6" w:uiPriority="65"/>
+    <w:lsdException w:name="Medium List 2 Accent 6" w:uiPriority="66"/>
+    <w:lsdException w:name="Medium Grid 1 Accent 6" w:uiPriority="67"/>
+    <w:lsdException w:name="Medium Grid 2 Accent 6" w:uiPriority="68"/>
+    <w:lsdException w:name="Medium Grid 3 Accent 6" w:uiPriority="69"/>
+    <w:lsdException w:name="Dark List Accent 6" w:uiPriority="70"/>
+    <w:lsdException w:name="Colorful Shading Accent 6" w:uiPriority="71"/>
+    <w:lsdException w:name="Colorful List Accent 6" w:uiPriority="72"/>
+    <w:lsdException w:name="Colorful Grid Accent 6" w:uiPriority="73"/>
+    <w:lsdException w:name="Subtle Emphasis" w:uiPriority="19" w:qFormat="1"/>
+    <w:lsdException w:name="Intense Emphasis" w:uiPriority="21" w:qFormat="1"/>
+    <w:lsdException w:name="Subtle Reference" w:uiPriority="31" w:qFormat="1"/>
+    <w:lsdException w:name="Intense Reference" w:uiPriority="32" w:qFormat="1"/>
+    <w:lsdException w:name="Book Title" w:uiPriority="33" w:qFormat="1"/>
+    <w:lsdException w:name="Bibliography" w:semiHidden="1" w:uiPriority="37" w:unhideWhenUsed="1"/>
+    <w:lsdException w:name="TOC Heading" w:semiHidden="1" w:uiPriority="39" w:unhideWhenUsed="1" w:qFormat="1"/>
+    <w:lsdException w:name="Plain Table 1" w:uiPriority="41"/>
+    <w:lsdException w:name="Plain Table 2" w:uiPriority="42"/>
+    <w:lsdException w:name="Plain Table 3" w:uiPriority="43"/>
+    <w:lsdException w:name="Plain Table 4" w:uiPriority="44"/>
+    <w:lsdException w:name="Plain Table 5" w:uiPriority="45"/>
+    <w:lsdException w:name="Grid Table Light" w:uiPriority="40"/>
+    <w:lsdException w:name="Grid Table 1 Light" w:uiPriority="46"/>
+    <w:lsdException w:name="Grid Table 2" w:uiPriority="47"/>
+    <w:lsdException w:name="Grid Table 3" w:uiPriority="48"/>
+    <w:lsdException w:name="Grid Table 4" w:uiPriority="49"/>
+    <w:lsdException w:name="Grid Table 5 Dark" w:uiPriority="50"/>
+    <w:lsdException w:name="Grid Table 6 Colorful" w:uiPriority="51"/>
+    <w:lsdException w:name="Grid Table 7 Colorful" w:uiPriority="52"/>
+    <w:lsdException w:name="Grid Table 1 Light Accent 1" w:uiPriority="46"/>
+    <w:lsdException w:name="Grid Table 2 Accent 1" w:uiPriority="47"/>
+    <w:lsdException w:name="Grid Table 3 Accent 1" w:uiPriority="48"/>
+    <w:lsdException w:name="Grid Table 4 Accent 1" w:uiPriority="49"/>
+    <w:lsdException w:name="Grid Table 5 Dark Accent 1" w:uiPriority="50"/>
+    <w:lsdException w:name="Grid Table 6 Colorful Accent 1" w:uiPriority="51"/>
+    <w:lsdException w:name="Grid Table 7 Colorful Accent 1" w:uiPriority="52"/>
+    <w:lsdException w:name="Grid Table 1 Light Accent 2" w:uiPriority="46"/>
+    <w:lsdException w:name="Grid Table 2 Accent 2" w:uiPriority="47"/>
+    <w:lsdException w:name="Grid Table 3 Accent 2" w:uiPriority="48"/>
+    <w:lsdException w:name="Grid Table 4 Accent 2" w:uiPriority="49"/>
+    <w:lsdException w:name="Grid Table 5 Dark Accent 2" w:uiPriority="50"/>
+    <w:lsdException w:name="Grid Table 6 Colorful Accent 2" w:uiPriority="51"/>
+    <w:lsdException w:name="Grid Table 7 Colorful Accent 2" w:uiPriority="52"/>
+    <w:lsdException w:name="Grid Table 1 Light Accent 3" w:uiPriority="46"/>
+    <w:lsdException w:name="Grid Table 2 Accent 3" w:uiPriority="47"/>
+    <w:lsdException w:name="Grid Table 3 Accent 3" w:uiPriority="48"/>
+    <w:lsdException w:name="Grid Table 4 Accent 3" w:uiPriority="49"/>
+    <w:lsdException w:name="Grid Table 5 Dark Accent 3" w:uiPriority="50"/>
+    <w:lsdException w:name="Grid Table 6 Colorful Accent 3" w:uiPriority="51"/>
+    <w:lsdException w:name="Grid Table 7 Colorful Accent 3" w:uiPriority="52"/>
+    <w:lsdException w:name="Grid Table 1 Light Accent 4" w:uiPriority="46"/>
+    <w:lsdException w:name="Grid Table 2 Accent 4" w:uiPriority="47"/>
+    <w:lsdException w:name="Grid Table 3 Accent 4" w:uiPriority="48"/>
+    <w:lsdException w:name="Grid Table 4 Accent 4" w:uiPriority="49"/>
+    <w:lsdException w:name="Grid Table 5 Dark Accent 4" w:uiPriority="50"/>
+    <w:lsdException w:name="Grid Table 6 Colorful Accent 4" w:uiPriority="51"/>
+    <w:lsdException w:name="Grid Table 7 Colorful Accent 4" w:uiPriority="52"/>
+    <w:lsdException w:name="Grid Table 1 Light Accent 5" w:uiPriority="46"/>
+    <w:lsdException w:name="Grid Table 2 Accent 5" w:uiPriority="47"/>
+    <w:lsdException w:name="Grid Table 3 Accent 5" w:uiPriority="48"/>
+    <w:lsdException w:name="Grid Table 4 Accent 5" w:uiPriority="49"/>
+    <w:lsdException w:name="Grid Table 5 Dark Accent 5" w:uiPriority="50"/>
+    <w:lsdException w:name="Grid Table 6 Colorful Accent 5" w:uiPriority="51"/>
+    <w:lsdException w:name="Grid Table 7 Colorful Accent 5" w:uiPriority="52"/>
+    <w:lsdException w:name="Grid Table 1 Light Accent 6" w:uiPriority="46"/>
+    <w:lsdException w:name="Grid Table 2 Accent 6" w:uiPriority="47"/>
+    <w:lsdException w:name="Grid Table 3 Accent 6" w:uiPriority="48"/>
+    <w:lsdException w:name="Grid Table 4 Accent 6" w:uiPriority="49"/>
+    <w:lsdException w:name="Grid Table 5 Dark Accent 6" w:uiPriority="50"/>
+    <w:lsdException w:name="Grid Table 6 Colorful Accent 6" w:uiPriority="51"/>
+    <w:lsdException w:name="Grid Table 7 Colorful Accent 6" w:uiPriority="52"/>
+    <w:lsdException w:name="List Table 1 Light" w:uiPriority="46"/>
+    <w:lsdException w:name="List Table 2" w:uiPriority="47"/>
+    <w:lsdException w:name="List Table 3" w:uiPriority="48"/>
+    <w:lsdException w:name="List Table 4" w:uiPriority="49"/>
+    <w:lsdException w:name="List Table 5 Dark" w:uiPriority="50"/>
+    <w:lsdException w:name="List Table 6 Colorful" w:uiPriority="51"/>
+    <w:lsdException w:name="List Table 7 Colorful" w:uiPriority="52"/>
+    <w:lsdException w:name="List Table 1 Light Accent 1" w:uiPriority="46"/>
+    <w:lsdException w:name="List Table 2 Accent 1" w:uiPriority="47"/>
+    <w:lsdException w:name="List Table 3 Accent 1" w:uiPriority="48"/>
+    <w:lsdException w:name="List Table 4 Accent 1" w:uiPriority="49"/>
+    <w:lsdException w:name="List Table 5 Dark Accent 1" w:uiPriority="50"/>
+    <w:lsdException w:name="List Table 6 Colorful Accent 1" w:uiPriority="51"/>
+    <w:lsdException w:name="List Table 7 Colorful Accent 1" w:uiPriority="52"/>
+    <w:lsdException w:name="List Table 1 Light Accent 2" w:uiPriority="46"/>
+    <w:lsdException w:name="List Table 2 Accent 2" w:uiPriority="47"/>
+    <w:lsdException w:name="List Table 3 Accent 2" w:uiPriority="48"/>
+    <w:lsdException w:name="List Table 4 Accent 2" w:uiPriority="49"/>
+    <w:lsdException w:name="List Table 5 Dark Accent 2" w:uiPriority="50"/>
+    <w:lsdException w:name="List Table 6 Colorful Accent 2" w:uiPriority="51"/>
+    <w:lsdException w:name="List Table 7 Colorful Accent 2" w:uiPriority="52"/>
+    <w:lsdException w:name="List Table 1 Light Accent 3" w:uiPriority="46"/>
+    <w:lsdException w:name="List Table 2 Accent 3" w:uiPriority="47"/>
+    <w:lsdException w:name="List Table 3 Accent 3" w:uiPriority="48"/>
+    <w:lsdException w:name="List Table 4 Accent 3" w:uiPriority="49"/>
+    <w:lsdException w:name="List Table 5 Dark Accent 3" w:uiPriority="50"/>
+    <w:lsdException w:name="List Table 6 Colorful Accent 3" w:uiPriority="51"/>
+    <w:lsdException w:name="List Table 7 Colorful Accent 3" w:uiPriority="52"/>
+    <w:lsdException w:name="List Table 1 Light Accent 4" w:uiPriority="46"/>
+    <w:lsdException w:name="List Table 2 Accent 4" w:uiPriority="47"/>
+    <w:lsdException w:name="List Table 3 Accent 4" w:uiPriority="48"/>
+    <w:lsdException w:name="List Table 4 Accent 4" w:uiPriority="49"/>
+    <w:lsdException w:name="List Table 5 Dark Accent 4" w:uiPriority="50"/>
+    <w:lsdException w:name="List Table 6 Colorful Accent 4" w:uiPriority="51"/>
+    <w:lsdException w:name="List Table 7 Colorful Accent 4" w:uiPriority="52"/>
+    <w:lsdException w:name="List Table 1 Light Accent 5" w:uiPriority="46"/>
+    <w:lsdException w:name="List Table 2 Accent 5" w:uiPriority="47"/>
+    <w:lsdException w:name="List Table 3 Accent 5" w:uiPriority="48"/>
+    <w:lsdException w:name="List Table 4 Accent 5" w:uiPriority="49"/>
+    <w:lsdException w:name="List Table 5 Dark Accent 5" w:uiPriority="50"/>
+    <w:lsdException w:name="List Table 6 Colorful Accent 5" w:uiPriority="51"/>
+    <w:lsdException w:name="List Table 7 Colorful Accent 5" w:uiPriority="52"/>
+    <w:lsdException w:name="List Table 1 Light Accent 6" w:uiPriority="46"/>
+    <w:lsdException w:name="List Table 2 Accent 6" w:uiPriority="47"/>
+    <w:lsdException w:name="List Table 3 Accent 6" w:uiPriority="48"/>
+    <w:lsdException w:name="List Table 4 Accent 6" w:uiPriority="49"/>
+    <w:lsdException w:name="List Table 5 Dark Accent 6" w:uiPriority="50"/>
+    <w:lsdException w:name="List Table 6 Colorful Accent 6" w:uiPriority="51"/>
+    <w:lsdException w:name="List Table 7 Colorful Accent 6" w:uiPriority="52"/>
+    <w:lsdException w:name="Mention" w:semiHidden="1" w:unhideWhenUsed="1"/>
+    <w:lsdException w:name="Smart Hyperlink" w:semiHidden="1" w:unhideWhenUsed="1"/>
+    <w:lsdException w:name="Hashtag" w:semiHidden="1" w:unhideWhenUsed="1"/>
+    <w:lsdException w:name="Unresolved Mention" w:semiHidden="1" w:unhideWhenUsed="1"/>
+    <w:lsdException w:name="Smart Link" w:semiHidden="1" w:unhideWhenUsed="1"/>
+  </w:latentStyles>
   <w:style w:type="paragraph" w:default="1" w:styleId="Normal">
     <w:name w:val="Normal"/>
-    <w:next w:val="Normal"/>
-    <w:pPr/>
+    <w:qFormat/>
     <w:rPr>
       <w:sz w:val="24"/>
       <w:szCs w:val="24"/>
-      <w:lang w:val="en-US" w:eastAsia="en-US" w:bidi="ar-SA"/>
+      <w:lang w:val="en-US" w:eastAsia="en-US"/>
     </w:rPr>
   </w:style>
-  <w:style w:type="character" w:default="1" w:styleId="Default Paragraph Font">
+  <w:style w:type="paragraph" w:styleId="Heading2">
+    <w:name w:val="heading 2"/>
+    <w:next w:val="BodyA"/>
+    <w:uiPriority w:val="9"/>
+    <w:unhideWhenUsed/>
+    <w:qFormat/>
+    <w:pPr>
+      <w:keepNext/>
+      <w:keepLines/>
+      <w:widowControl w:val="0"/>
+      <w:spacing w:before="119" w:after="119"/>
+      <w:outlineLvl w:val="1"/>
+    </w:pPr>
+    <w:rPr>
+      <w:rFonts w:ascii="Cambria" w:hAnsi="Cambria" w:cs="Arial Unicode MS"/>
+      <w:color w:val="50938A"/>
+      <w:kern w:val="2"/>
+      <w:sz w:val="26"/>
+      <w:szCs w:val="26"/>
+      <w:u w:color="50938A"/>
+      <w:lang w:val="en-US"/>
+      <w14:textOutline w14:w="12700" w14:cap="flat" w14:cmpd="sng" w14:algn="ctr">
+        <w14:noFill/>
+        <w14:prstDash w14:val="solid"/>
+        <w14:miter w14:lim="400000"/>
+      </w14:textOutline>
+    </w:rPr>
+  </w:style>
+  <w:style w:type="character" w:default="1" w:styleId="DefaultParagraphFont">
     <w:name w:val="Default Paragraph Font"/>
-    <w:next w:val="Default Paragraph Font"/>
+    <w:uiPriority w:val="1"/>
+    <w:semiHidden/>
+    <w:unhideWhenUsed/>
+  </w:style>
+  <w:style w:type="table" w:default="1" w:styleId="TableNormal">
+    <w:name w:val="Normal Table"/>
+    <w:uiPriority w:val="99"/>
+    <w:semiHidden/>
+    <w:unhideWhenUsed/>
+    <w:tblPr>
+      <w:tblInd w:w="0" w:type="dxa"/>
+      <w:tblCellMar>
+        <w:top w:w="0" w:type="dxa"/>
+        <w:left w:w="108" w:type="dxa"/>
+        <w:bottom w:w="0" w:type="dxa"/>
+        <w:right w:w="108" w:type="dxa"/>
+      </w:tblCellMar>
+    </w:tblPr>
+  </w:style>
+  <w:style w:type="numbering" w:default="1" w:styleId="NoList">
+    <w:name w:val="No List"/>
+    <w:uiPriority w:val="99"/>
+    <w:semiHidden/>
+    <w:unhideWhenUsed/>
   </w:style>
   <w:style w:type="character" w:styleId="Hyperlink">
     <w:name w:val="Hyperlink"/>
@@ -1124,274 +1442,105 @@
       <w:u w:val="single"/>
     </w:rPr>
   </w:style>
-  <w:style w:type="table" w:default="1" w:styleId="Table Normal">
-    <w:name w:val="Table Normal"/>
-    <w:next w:val="Table Normal"/>
-    <w:pPr/>
-    <w:tblPr>
-      <w:tblInd w:w="0" w:type="dxa"/>
-    </w:tblPr>
-    <w:trPr/>
-    <w:tcPr/>
-    <w:tblStylePr w:type="firstRow"/>
-    <w:tblStylePr w:type="lastRow"/>
-    <w:tblStylePr w:type="firstCol"/>
-    <w:tblStylePr w:type="lastCol"/>
-    <w:tblStylePr w:type="band1Vert"/>
-    <w:tblStylePr w:type="band2Vert"/>
-    <w:tblStylePr w:type="band1Horz"/>
-    <w:tblStylePr w:type="band2Horz"/>
-    <w:tblStylePr w:type="neCell"/>
-    <w:tblStylePr w:type="nwCell"/>
-    <w:tblStylePr w:type="seCell"/>
-    <w:tblStylePr w:type="swCell"/>
-  </w:style>
-  <w:style w:type="numbering" w:default="1" w:styleId="No List">
-    <w:name w:val="No List"/>
-    <w:next w:val="No List"/>
-    <w:pPr/>
-  </w:style>
-  <w:style w:type="paragraph" w:styleId="Header &amp; Footer">
+  <w:style w:type="paragraph" w:customStyle="1" w:styleId="HeaderFooter">
     <w:name w:val="Header &amp; Footer"/>
-    <w:next w:val="Header &amp; Footer"/>
     <w:pPr>
-      <w:keepNext w:val="0"/>
-      <w:keepLines w:val="0"/>
-      <w:pageBreakBefore w:val="0"/>
-      <w:widowControl w:val="1"/>
-      <w:shd w:val="clear" w:color="auto" w:fill="auto"/>
       <w:tabs>
         <w:tab w:val="right" w:pos="9020"/>
       </w:tabs>
-      <w:suppressAutoHyphens w:val="0"/>
-      <w:bidi w:val="0"/>
-      <w:spacing w:before="0" w:after="0" w:line="240" w:lineRule="auto"/>
-      <w:ind w:left="0" w:right="0" w:firstLine="0"/>
-      <w:jc w:val="left"/>
-      <w:outlineLvl w:val="9"/>
     </w:pPr>
     <w:rPr>
-      <w:rFonts w:ascii="Helvetica Neue" w:cs="Arial Unicode MS" w:hAnsi="Helvetica Neue" w:eastAsia="Arial Unicode MS"/>
-      <w:b w:val="0"/>
-      <w:bCs w:val="0"/>
-      <w:i w:val="0"/>
-      <w:iCs w:val="0"/>
-      <w:caps w:val="0"/>
-      <w:smallCaps w:val="0"/>
-      <w:strike w:val="0"/>
-      <w:dstrike w:val="0"/>
-      <w:outline w:val="0"/>
+      <w:rFonts w:ascii="Helvetica Neue" w:hAnsi="Helvetica Neue" w:cs="Arial Unicode MS"/>
       <w:color w:val="000000"/>
-      <w:spacing w:val="0"/>
-      <w:kern w:val="0"/>
-      <w:position w:val="0"/>
       <w:sz w:val="24"/>
       <w:szCs w:val="24"/>
-      <w:u w:val="none"/>
-      <w:shd w:val="nil" w:color="auto" w:fill="auto"/>
-      <w:vertAlign w:val="baseline"/>
-      <w14:textOutline>
+      <w14:textOutline w14:w="0" w14:cap="flat" w14:cmpd="sng" w14:algn="ctr">
         <w14:noFill/>
+        <w14:prstDash w14:val="solid"/>
+        <w14:bevel/>
       </w14:textOutline>
-      <w14:textFill>
-        <w14:solidFill>
-          <w14:srgbClr w14:val="000000"/>
-        </w14:solidFill>
-      </w14:textFill>
     </w:rPr>
   </w:style>
-  <w:style w:type="paragraph" w:styleId="Heading 2">
-    <w:name w:val="Heading 2"/>
-    <w:next w:val="Body A"/>
-    <w:pPr>
-      <w:keepNext w:val="1"/>
-      <w:keepLines w:val="1"/>
-      <w:pageBreakBefore w:val="0"/>
-      <w:widowControl w:val="0"/>
-      <w:shd w:val="clear" w:color="auto" w:fill="auto"/>
-      <w:suppressAutoHyphens w:val="0"/>
-      <w:bidi w:val="0"/>
-      <w:spacing w:before="119" w:after="119" w:line="240" w:lineRule="auto"/>
-      <w:ind w:left="0" w:right="0" w:firstLine="0"/>
-      <w:jc w:val="left"/>
-      <w:outlineLvl w:val="0"/>
-    </w:pPr>
+  <w:style w:type="paragraph" w:customStyle="1" w:styleId="BodyA">
+    <w:name w:val="Body A"/>
     <w:rPr>
-      <w:rFonts w:ascii="Cambria" w:cs="Arial Unicode MS" w:hAnsi="Cambria" w:eastAsia="Arial Unicode MS"/>
-      <w:b w:val="0"/>
-      <w:bCs w:val="0"/>
-      <w:i w:val="0"/>
-      <w:iCs w:val="0"/>
-      <w:caps w:val="0"/>
-      <w:smallCaps w:val="0"/>
-      <w:strike w:val="0"/>
-      <w:dstrike w:val="0"/>
-      <w:outline w:val="0"/>
-      <w:color w:val="50938a"/>
-      <w:spacing w:val="0"/>
+      <w:rFonts w:cs="Arial Unicode MS"/>
+      <w:color w:val="000000"/>
       <w:kern w:val="2"/>
-      <w:position w:val="0"/>
-      <w:sz w:val="26"/>
-      <w:szCs w:val="26"/>
-      <w:u w:val="none" w:color="50938a"/>
-      <w:shd w:val="nil" w:color="auto" w:fill="auto"/>
-      <w:vertAlign w:val="baseline"/>
+      <w:sz w:val="24"/>
+      <w:szCs w:val="24"/>
+      <w:u w:color="000000"/>
       <w:lang w:val="en-US"/>
-      <w14:textOutline w14:w="12700" w14:cap="flat">
+    </w:rPr>
+  </w:style>
+  <w:style w:type="paragraph" w:customStyle="1" w:styleId="Default">
+    <w:name w:val="Default"/>
+    <w:rPr>
+      <w:rFonts w:ascii="Helvetica Neue" w:hAnsi="Helvetica Neue" w:cs="Arial Unicode MS"/>
+      <w:color w:val="000000"/>
+      <w:sz w:val="22"/>
+      <w:szCs w:val="22"/>
+      <w:u w:color="000000"/>
+      <w:lang w:val="en-US"/>
+      <w14:textOutline w14:w="12700" w14:cap="flat" w14:cmpd="sng" w14:algn="ctr">
         <w14:noFill/>
+        <w14:prstDash w14:val="solid"/>
         <w14:miter w14:lim="400000"/>
       </w14:textOutline>
-      <w14:textFill>
-        <w14:solidFill>
-          <w14:srgbClr w14:val="50938A"/>
-        </w14:solidFill>
-      </w14:textFill>
     </w:rPr>
   </w:style>
-  <w:style w:type="paragraph" w:styleId="Body A">
-    <w:name w:val="Body A"/>
-    <w:next w:val="Body A"/>
-    <w:pPr>
-      <w:keepNext w:val="0"/>
-      <w:keepLines w:val="0"/>
-      <w:pageBreakBefore w:val="0"/>
-      <w:widowControl w:val="1"/>
-      <w:shd w:val="clear" w:color="auto" w:fill="auto"/>
-      <w:suppressAutoHyphens w:val="0"/>
-      <w:bidi w:val="0"/>
-      <w:spacing w:before="0" w:after="0" w:line="240" w:lineRule="auto"/>
-      <w:ind w:left="0" w:right="0" w:firstLine="0"/>
-      <w:jc w:val="left"/>
-      <w:outlineLvl w:val="9"/>
-    </w:pPr>
+  <w:style w:type="paragraph" w:customStyle="1" w:styleId="Body">
+    <w:name w:val="Body"/>
     <w:rPr>
-      <w:rFonts w:ascii="Times New Roman" w:cs="Arial Unicode MS" w:hAnsi="Times New Roman" w:eastAsia="Arial Unicode MS"/>
-      <w:b w:val="0"/>
-      <w:bCs w:val="0"/>
-      <w:i w:val="0"/>
-      <w:iCs w:val="0"/>
-      <w:caps w:val="0"/>
-      <w:smallCaps w:val="0"/>
-      <w:strike w:val="0"/>
-      <w:dstrike w:val="0"/>
-      <w:outline w:val="0"/>
+      <w:rFonts w:cs="Arial Unicode MS"/>
       <w:color w:val="000000"/>
-      <w:spacing w:val="0"/>
-      <w:kern w:val="2"/>
-      <w:position w:val="0"/>
       <w:sz w:val="24"/>
       <w:szCs w:val="24"/>
-      <w:u w:val="none" w:color="000000"/>
-      <w:shd w:val="nil" w:color="auto" w:fill="auto"/>
-      <w:vertAlign w:val="baseline"/>
+      <w:u w:color="000000"/>
       <w:lang w:val="en-US"/>
-      <w14:textFill>
-        <w14:solidFill>
-          <w14:srgbClr w14:val="000000"/>
-        </w14:solidFill>
-      </w14:textFill>
-    </w:rPr>
-  </w:style>
-  <w:style w:type="paragraph" w:styleId="Default">
-    <w:name w:val="Default"/>
-    <w:next w:val="Default"/>
-    <w:pPr>
-      <w:keepNext w:val="0"/>
-      <w:keepLines w:val="0"/>
-      <w:pageBreakBefore w:val="0"/>
-      <w:widowControl w:val="1"/>
-      <w:shd w:val="clear" w:color="auto" w:fill="auto"/>
-      <w:suppressAutoHyphens w:val="0"/>
-      <w:bidi w:val="0"/>
-      <w:spacing w:before="0" w:after="0" w:line="240" w:lineRule="auto"/>
-      <w:ind w:left="0" w:right="0" w:firstLine="0"/>
-      <w:jc w:val="left"/>
-      <w:outlineLvl w:val="9"/>
-    </w:pPr>
-    <w:rPr>
-      <w:rFonts w:ascii="Helvetica Neue" w:cs="Arial Unicode MS" w:hAnsi="Helvetica Neue" w:eastAsia="Arial Unicode MS"/>
-      <w:b w:val="0"/>
-      <w:bCs w:val="0"/>
-      <w:i w:val="0"/>
-      <w:iCs w:val="0"/>
-      <w:caps w:val="0"/>
-      <w:smallCaps w:val="0"/>
-      <w:strike w:val="0"/>
-      <w:dstrike w:val="0"/>
-      <w:outline w:val="0"/>
-      <w:color w:val="000000"/>
-      <w:spacing w:val="0"/>
-      <w:kern w:val="0"/>
-      <w:position w:val="0"/>
-      <w:sz w:val="22"/>
-      <w:szCs w:val="22"/>
-      <w:u w:val="none" w:color="000000"/>
-      <w:shd w:val="nil" w:color="auto" w:fill="auto"/>
-      <w:vertAlign w:val="baseline"/>
-      <w:lang w:val="en-US"/>
-      <w14:textOutline w14:w="12700" w14:cap="flat">
+      <w14:textOutline w14:w="0" w14:cap="flat" w14:cmpd="sng" w14:algn="ctr">
         <w14:noFill/>
-        <w14:miter w14:lim="400000"/>
+        <w14:prstDash w14:val="solid"/>
+        <w14:bevel/>
       </w14:textOutline>
-      <w14:textFill>
-        <w14:solidFill>
-          <w14:srgbClr w14:val="000000"/>
-        </w14:solidFill>
-      </w14:textFill>
-    </w:rPr>
-  </w:style>
-  <w:style w:type="paragraph" w:styleId="Body">
-    <w:name w:val="Body"/>
-    <w:next w:val="Body"/>
-    <w:pPr>
-      <w:keepNext w:val="0"/>
-      <w:keepLines w:val="0"/>
-      <w:pageBreakBefore w:val="0"/>
-      <w:widowControl w:val="1"/>
-      <w:shd w:val="clear" w:color="auto" w:fill="auto"/>
-      <w:suppressAutoHyphens w:val="0"/>
-      <w:bidi w:val="0"/>
-      <w:spacing w:before="0" w:after="0" w:line="240" w:lineRule="auto"/>
-      <w:ind w:left="0" w:right="0" w:firstLine="0"/>
-      <w:jc w:val="left"/>
-      <w:outlineLvl w:val="9"/>
-    </w:pPr>
-    <w:rPr>
-      <w:rFonts w:ascii="Times New Roman" w:cs="Arial Unicode MS" w:hAnsi="Times New Roman" w:eastAsia="Arial Unicode MS"/>
-      <w:b w:val="0"/>
-      <w:bCs w:val="0"/>
-      <w:i w:val="0"/>
-      <w:iCs w:val="0"/>
-      <w:caps w:val="0"/>
-      <w:smallCaps w:val="0"/>
-      <w:strike w:val="0"/>
-      <w:dstrike w:val="0"/>
-      <w:outline w:val="0"/>
-      <w:color w:val="000000"/>
-      <w:spacing w:val="0"/>
-      <w:kern w:val="0"/>
-      <w:position w:val="0"/>
-      <w:sz w:val="24"/>
-      <w:szCs w:val="24"/>
-      <w:u w:val="none" w:color="000000"/>
-      <w:shd w:val="nil" w:color="auto" w:fill="auto"/>
-      <w:vertAlign w:val="baseline"/>
-      <w:lang w:val="en-US"/>
-      <w14:textOutline>
-        <w14:noFill/>
-      </w14:textOutline>
-      <w14:textFill>
-        <w14:solidFill>
-          <w14:srgbClr w14:val="000000"/>
-        </w14:solidFill>
-      </w14:textFill>
     </w:rPr>
   </w:style>
 </w:styles>
 </file>
 
+<file path=word/ink/ink1.xml><?xml version="1.0" encoding="utf-8"?>
+<inkml:ink xmlns:inkml="http://www.w3.org/2003/InkML">
+  <inkml:definitions>
+    <inkml:context xml:id="ctx0">
+      <inkml:inkSource xml:id="inkSrc0">
+        <inkml:traceFormat>
+          <inkml:channel name="X" type="integer" min="-2.14748E9" max="2.14748E9" units="cm"/>
+          <inkml:channel name="Y" type="integer" min="-2.14748E9" max="2.14748E9" units="cm"/>
+          <inkml:channel name="F" type="integer" max="32767" units="dev"/>
+        </inkml:traceFormat>
+        <inkml:channelProperties>
+          <inkml:channelProperty channel="X" name="resolution" value="1000" units="1/cm"/>
+          <inkml:channelProperty channel="Y" name="resolution" value="1000" units="1/cm"/>
+          <inkml:channelProperty channel="F" name="resolution" value="0" units="1/dev"/>
+        </inkml:channelProperties>
+      </inkml:inkSource>
+      <inkml:timestamp xml:id="ts0" timeString="2020-04-21T18:10:02.002"/>
+    </inkml:context>
+    <inkml:brush xml:id="br0">
+      <inkml:brushProperty name="width" value="0.05" units="cm"/>
+      <inkml:brushProperty name="height" value="0.05" units="cm"/>
+    </inkml:brush>
+  </inkml:definitions>
+  <inkml:trace contextRef="#ctx0" brushRef="#br0">59 1356 6144,'-4'3'803,"-1"0"0,0 1-1,1 0 1,0 0 0,0 0 0,0 0 0,0 1 0,1 0 0,0-1-1,-2 5-802,3-6 159,0 1 0,0 0 0,1-1-1,0 1 1,-1 0 0,1 0-1,1-1 1,-1 1 0,0 0 0,1 1-159,10-34 778,7-18-575,18-36-203,75-154 58,25-77 1121,-109 241-912,13-36 21,5 1 0,23-34-288,-65 138 8,0 1 0,0-1 0,0 1-1,0 0 1,1 0 0,-1 0 0,1 0 0,1-1-8,-4 4 1,1-1 0,-1 1 1,1 0-1,-1-1 0,1 1 0,-1 0 0,0 0 0,1 0 1,-1 0-1,1-1 0,-1 1 0,1 0 0,-1 0 0,1 0 0,-1 0 1,1 0-1,-1 0 0,1 0 0,-1 0 0,1 1 0,-1-1 1,1 0-1,-1 0 0,1 0 0,-1 0 0,1 1-1,0 0 3,0 0-1,0 0 1,1 0 0,-1 0-1,0 0 1,0 1 0,-1-1-1,1 0 1,0 1 0,0-1-1,-1 1 1,1-1 0,0 1-3,14 43 4,-1 0 0,3 24-4,-10-40 2,24 109 77,27 108-56,-46-201-50,10 35-128,29 70 155,-44-132-136,42 98 257,-39-94-768,1-1 0,2 0 1,0-1-1,2 2 647,6-1-3061,-4-7-1163</inkml:trace>
+  <inkml:trace contextRef="#ctx0" brushRef="#br0" timeOffset="604.37">457 1000 4992,'-65'55'8906,"58"-49"-8004,5-5-654,0 1 0,0 0 0,0 0 0,0 0 0,1 0 0,-1 0 0,0 0 0,1 1-248,0-2 21,1 0 1,0 0-1,0 0 0,-1-1 1,1 1-1,0 0 0,0 0 1,0 0-1,0 0 0,0 0 1,1-1-1,-1 1 0,0 0 0,0 0 1,0 0-1,1 0 0,-1-1 1,0 1-1,1 0 0,-1 0 1,1-1-1,-1 1 0,1 0 1,-1 0-1,1-1 0,0 1 1,-1-1-1,1 1-21,1 0 19,0 1 0,0-1 0,0 1 0,0-1 0,0 0 0,0 0-1,0 0 1,0 0 0,1-1 0,-1 1 0,0 0 0,0-1 0,1 0 0,0 1-19,35 0 273,-28-1-214,-3-1-26,1 1 1,0-1-1,0 0 0,0 0 0,-1-1 1,1 0-1,-1 0 0,1-1 1,2-2-34,9-2 41,1-1-10,0-1-1,0-1 0,-1 0 0,-1-2 1,5-4-31,18-15 122,17-19-122,-49 42 14,114-109 214,-92 84-171,-1-1 0,22-36-57,8-27 119,10-27-119,-30 51 57,6-12-2,-3-2 0,-4-3 0,-2-4-55,-29 67-5,-8 27 3,0 0 1,1 0-1,-1-1 0,0 1 1,0 0-1,0 0 1,0 0-1,0 0 1,0-1-1,0 1 0,0 0 1,0 0-1,0 0 1,0 0-1,0-1 0,0 1 1,0 0-1,0 0 1,0 0-1,0 0 1,0-1-1,0 1 0,0 0 1,0 0-1,0 0 1,0-1-1,0 1 1,0 0-1,0 0 0,0 0 1,0 0-1,-1 0 1,1-1-1,0 1 0,0 0 1,0 0-1,0 0 1,0 0 1,-6 5-36,-8 15-18,6-2 52,1 1 0,1 0 0,0 1 0,0 5 2,3-10 14,-12 48 130,0 20-144,-21 252 42,30-207 6,7 5-48,-1-85-6,3 0 0,1-1 0,3 1 0,2-1-1,1 0 1,5 6 6,-5-24 30,1-1 0,2 1 0,8 13-30,-12-26-171,1 0 1,0-1-1,1-1 1,1 1-1,0-2 1,7 6 170,-16-16-220,-1-1 0,1 1 0,0-1 0,0 0 0,0 0 0,0-1 0,1 1 0,-1 0 0,0-1 0,1 0 0,-1 0 0,1 0 220,-2-1-286,0 0-1,0 0 1,0 0-1,1 0 1,-1 0-1,0 0 1,0-1 0,0 1-1,0-1 1,0 0-1,0 1 1,0-1-1,0 0 1,0 0 0,0 0-1,-1-1 1,2 0 286,19-13-3856</inkml:trace>
+  <inkml:trace contextRef="#ctx0" brushRef="#br0" timeOffset="1080.81">1155 223 7936,'-16'3'2976,"11"4"-2304,5 1 352,0-5 96,5 5-384,-1-5-32,25 8-64,38 0-1,11-4-351,1-3-32,11-11-32,30-11-96,4-1-96,-7 1 64,-10 0 0,-4 2-2431,-7 7-1057,-23 9-768</inkml:trace>
+  <inkml:trace contextRef="#ctx0" brushRef="#br0" timeOffset="3730.84">1248 1036 4992,'-8'-1'849,"4"0"-327,-1 0-1,0 1 1,0-1 0,1 1 0,-1 1-1,0-1 1,0 1-522,4-2 53,1 1 0,0 0 0,-1 0 0,1 0 0,0 0-1,-1 0 1,1 0 0,0 0 0,0 0 0,-1 0 0,1 0 0,0 1 0,-1-1 0,1 0 0,0 0 0,0 0-1,-1 0 1,1 0 0,0 0 0,0 1 0,-1-1 0,1 0 0,0 0 0,0 0 0,-1 1 0,1-1-1,0 0 1,0 0 0,0 1 0,0-1 0,-1 0 0,1 0 0,0 1 0,0-1 0,0 0 0,0 1 0,0-1-1,0 0 1,0 0 0,0 1 0,0-1 0,0 1-53,1-1 51,0 1 1,-1 0-1,1-1 0,0 1 1,0-1-1,0 1 0,0-1 1,0 1-1,0-1 0,0 0 1,1 1-1,-1-1 0,0 0 1,0 0-1,0 0-51,22 3 358,1-1 1,-1-1-1,1-1 0,8-2-358,30-4 1026,6-4-1026,-3-4 264,0-2 0,-1-4 0,-1-2 0,27-15-264,-52 20 108,0-1 1,-2-2 0,0-1 0,-1-2-1,22-21-108,-49 38 48,-1-1 0,0 1 0,-1-2 0,0 1 0,0-1 0,0 0 0,2-5-48,-6 10 22,-1 0 1,0 1-1,0-1 1,0 0-1,0 0 1,0 0-1,-1 0 1,1 0 0,-1 0-1,0 0 1,0 0-1,0-1-22,0 2 15,-1 0 1,1 0-1,-1 0 0,0 0 0,1 0 1,-1 0-1,0 0 0,0 1 0,0-1 1,-1 0-1,1 0 0,0 1 0,-1-1 1,1 1-1,-1-1 0,1 1 0,-1-1 0,-1 0-15,-2-1 5,-1-1 0,0 1 0,0 1 0,0-1 0,0 1 0,-1 0 0,1 0 0,0 1 0,-1 0 0,1 0 0,-1 0 0,0 1-5,-7 0-29,1 0 0,-1 1 0,0 0 0,1 1 0,-5 2 29,9-1-18,0 0 0,0 0 0,0 1 0,1 0 0,0 0 0,0 1 0,0 0 0,0 0 0,1 1 0,0 0 0,0 1 0,-5 6 18,-9 12 9,2 1 0,0 0 0,0 5-9,3-7 18,-3 6-32,1 1 0,1 1-1,-8 23 15,20-44-8,1 0-1,0 1 1,1 0 0,1 0-1,0 0 1,0 0-1,1 0 1,1 1 0,0-1-1,1 0 1,0 0-1,2 8 9,-2-16 0,0 1 0,1-1 0,-1 0 0,1 0 0,0 0 0,0 0 0,0 0 0,1 0 0,0-1 0,-1 1 0,1-1 0,0 0 0,1 1 0,-1-1 0,0-1 0,1 1 0,0-1 0,0 1 0,-1-1 0,2 0 0,-1 0 0,0-1 0,2 1 0,10 3 0,0-1 0,1-1 0,-1-1 0,1 0 0,10-1 0,21 0 30,-1-2-1,1-2 0,-1-2 1,0-2-1,-1-2 0,1-3 1,-2-1-1,9-5-29,-36 11 24,-1-1-1,0 0 0,0-2 1,-1 0-1,0 0 1,0-2-1,-2 0 0,1-1 1,0-1-24,-7 6 8,-1-1 0,0 0 0,0 0 0,0 0 0,-1-1 0,-1 0 0,0 0 0,0-1 0,-1 1 0,0-1 0,-1 0 0,0 0 0,-1 0 0,0-1 0,0-6-8,-2 11-56,-1 0 1,1 1 0,-1-1 0,-1 0-1,1 1 1,-1-1 0,0 1-1,-1-1 1,0 1 0,0 0-1,-2-3 56,4 6-36,-1 1 0,1 0-1,-1-1 1,0 1-1,0 0 1,0 0 0,0 0-1,0 1 1,-1-1-1,1 0 1,0 1 0,-1-1-1,0 1 37,1 0-18,0 1-1,0-1 1,1 1-1,-1 0 1,0-1-1,0 1 1,0 0 0,0 0-1,0 0 1,0 1-1,0-1 1,0 0-1,1 1 1,-1-1-1,0 1 1,0 0 0,0-1-1,1 1 1,-1 0-1,-1 1 19,-1 1-23,0 0 0,1 0 0,-1 0 0,1 0 0,0 0 0,0 1 0,0 0 0,0 0 0,0 0 0,1 0 0,0 0 23,-6 11-2,1 0 0,-1 7 2,2-6-9,-10 22 223,3 1 1,1 0-1,1 1 1,2 7-215,6-30 5,1 0-1,0 0 1,2 1 0,0-1 0,1 0 0,1 0 0,0 0 0,1 0-1,1 0 1,6 15-5,-6-23 7,1 0 0,0-1 0,0 1 1,0-1-1,1 0 0,1-1 0,-1 0 0,1 0 0,0 0 0,1-1 0,0 0 0,0 0 1,0-1-1,0 0 0,1 0 0,0-1 0,0 0 0,0-1 0,1 0 0,-1 0 0,1-1 1,-1 0-1,1-1 0,0 0 0,0-1 0,0 1 0,7-2-7,-8-2 35,1 0-1,-1 0 0,1-1 1,-1 0-1,0-1 0,0 0 1,-1 0-1,1-1 0,3-3-34,26-19 326,-1-2-1,28-31-325,-55 50 116,0 0 0,0-1 0,-1-1-1,-1 1 1,0-1 0,2-6-116,-1 4 68,44-84 214,-3-2 1,-5-2 0,12-52-283,90-312 202,-130 407 156,-21 106-428,2-37 58,-7 53-157,-14 45 169,12-64 4,-7 19-11,3 1 1,3 1-1,0 22 7,9-42-50,3 0 1,1 0-1,3 3 50,-3-32-53,2 0 0,0 0 0,1 0 0,0 0 0,1-1 0,1 1 0,0-1 0,1-1 0,1 1 1,0-1-1,1-1 0,0 1 0,5 4 53,-10-12 14,0-1 1,1 1-1,-1-1 0,1 0 1,0 0-1,0 0 1,0-1-1,4 3-14,-7-5 46,1 0-1,-1 0 1,0 0 0,1 0-1,-1-1 1,1 1 0,-1 0-1,1-1 1,-1 0 0,1 0-1,0 0 1,-1 0 0,1 0-1,-1 0 1,1-1 0,-1 1-1,1-1 1,-1 0 0,1 1-1,-1-1 1,1 0 0,1-2-46,-1 1 84,1 0-1,0-1 1,-1 1 0,1-1 0,-1 0 0,0 0 0,0-1 0,0 1 0,-1 0-1,1-1 1,0-2-84,74-133 294,-43 84-285,7-13 83,31-67-92,-47 76 32,-2 0 0,-2-1 0,-3-1 0,-3-1 0,-3-1 0,3-41-32,-12 85-52,-2 15-18,-1 9-85,-9 39 32,-32 157 125,-12 58-41,-8 212 513,60-463-433,1 14 131,0-22-169,0 1-1,0-1 1,0 0-1,0 0 1,0 0-1,0 1 1,0-1-1,0 0 0,0 0 1,1 0-1,-1 0 1,0 0-1,0 1 1,0-1-1,0 0 1,0 0-1,0 0 1,1 0-1,-1 0 1,0 0-1,0 0 0,0 0 1,0 0-1,1 1 1,-1-1-1,0 0 1,0 0-1,0 0 1,1 0-1,-1 0 1,0 0-1,0 0 1,0 0-1,1 0-2,9-7 61,-3 2-65,0-2-18,0 1 0,0-1 0,2-3 22,20-29-172,21-37 172,-4 6-20,-26 42 21,1-2 23,1 0-1,6-3-23,-25 30-6,0 0 0,0 0 0,0 0 0,0 1 0,3-2 6,-6 4-6,1-1 0,0 1-1,-1-1 1,1 1 0,0 0 0,-1-1 0,1 1 0,0 0-1,0-1 1,-1 1 0,1 0 0,0 0 0,0 0 0,-1 0-1,1 0 1,0 0 0,0 0 0,0 0 0,-1 0 0,1 0-1,0 0 1,0 1 0,-1-1 0,1 0 0,0 1 0,-1-1-1,1 0 1,0 1 0,-1-1 0,1 1 0,0-1 0,-1 1-1,1-1 1,0 1 6,0 2-20,1 0 0,-1 0 0,1 0 0,-1 0 1,0 0-1,0 0 0,0 1 0,-1-1 0,1 1 20,4 35-110,-4-27 101,2 33-284,-1 4 293,-2-22-480,2 0 0,0 0 0,2-1-1,2 3 481,-6-25-124,1 0 0,0-1-1,1 1 1,-1-1 0,0 1-1,1-1 1,0 0 0,0 0-1,0 0 1,0 0 0,0 0-1,1 0 1,-1 0 0,1-1-1,0 1 1,0-1 0,0 0-1,0 0 1,0 0 0,0 0-1,1 0 1,-1-1 0,0 1-1,1-1 1,0 0 0,-1 0-1,1-1 1,-1 1 0,1-1-1,0 1 1,0-1 0,-1 0-1,1-1 1,0 1 0,2-1 124,9-2-136,-1 0 0,1-2 0,0 1 0,-1-2 0,0 0 0,0-1 0,-1 0 0,4-3 136,-1-1 37,0-2 0,-1 1 1,0-2-1,-1 0 0,0-1 1,-1 0-1,1-4-37,23-33 1303,14-30-1303,-29 47 532,-11 11-43,-11 25-401,-3 5-84,-10 25-47,-11 24 198,-3 18-155,21-55 3,1 1-1,1 0 1,0 0 0,2 1-1,0-1 1,1 4-3,0-11-4,2 0 0,-1 0-1,2 0 1,-1 0 0,2 0 0,-1 0 0,2 0 0,-1-1 0,5 7 4,-7-15 2,0 0 0,1 0 0,0-1 1,-1 1-1,1-1 0,0 1 1,0-1-1,0 0 0,2 1-2,-3-2 4,0 0-1,0-1 0,0 1 1,0-1-1,0 1 1,1-1-1,-1 1 1,0-1-1,0 0 1,1 1-1,-1-1 0,0 0 1,0 0-1,1 0 1,-1 0-1,0 0 1,1 0-1,-1-1 1,0 1-1,0 0 0,1-1 1,-1 1-1,0-1 1,0 1-1,1-1-3,5-4 25,-1 1 0,0-1 0,0 0 0,-1-1 0,0 1 1,1-1-1,-2 0 0,1-1 0,-1 1 0,2-5-25,3-4 206,-2-1 1,1 1-1,-2-2 0,0 1 1,1-12-207,6-26 605,-3-1-605,-9 48 11,15-113 111,-15 113-103,-1 10 20,0 9-43,0 44 135,1 0 1,4 0-1,6 28-131,-11-80 10,1 0-1,0 0 0,0-1 0,0 1 1,0 0-1,1-1 0,-1 1 0,1-1 1,0 1-1,0-1 0,0 0 0,1 0 1,-1 0-1,1 0 0,1 1-9,-2-2 7,0-1 1,0 0-1,1 1 0,-1-1 1,0 0-1,0 0 1,1-1-1,-1 1 0,1 0 1,-1-1-1,1 0 0,-1 1 1,1-1-1,-1 0 0,1 0 1,-1 0-1,1-1 0,-1 1 1,1-1-1,-1 1 0,0-1 1,1 0-1,-1 0-7,7-2 23,-1-1 0,1 0-1,-1 0 1,0 0 0,4-5-23,-5 4 44,0-2 0,0 1 0,0-1 0,-1 0 0,0 0 0,0-1 0,-1 1 0,0-1 0,-1-1 0,1 1 0,-1-2-44,8-20 433,0-1 0,1-14-433,-4 14 170,5-17 228,-8 26-312,1 0 0,1 0-1,1 1 1,3-5-86,-12 24 5,1 1 0,-1 0 0,1 0-1,0 0 1,-1 0 0,1 0 0,0 0 0,-1 0 0,1 0-1,0 0 1,0 0 0,0 1 0,0-1 0,0 0 0,0 1 0,0-1-1,0 0 1,0 1 0,0-1 0,0 1 0,1 0 0,-1-1-5,0 1 8,0 1-1,0-1 1,0 0 0,0 1 0,-1-1 0,1 0 0,0 1 0,0-1 0,0 1 0,-1-1-1,1 1 1,0 0 0,-1-1 0,1 1 0,-1 0 0,1-1 0,0 1 0,-1 0 0,0 0 0,1-1-1,-1 1 1,1 0-8,2 8 61,1-1 0,-1 1-1,0 0 1,1 8-61,-4-15 0,0-1 1,14 57 52,-3 1-1,1 45-52,-7-40 10,11 135 220,-15-190-206,-1-7-12,0 0 1,0 0 0,0 0 0,0-1-1,1 1 1,-1 0 0,1 0 0,-1-1-1,1 1 1,-1 0 0,1-1 0,0 1-1,0 0 1,0-1 0,0 1 0,0-1-1,1 2-12,-2-3 3,0 0 1,0 0-1,1 0 0,-1 0 0,0 0 0,0 0 0,0 1 0,0-1 1,0 0-1,1 0 0,-1 0 0,0 0 0,0 0 0,0 0 0,0 0 0,1 0 1,-1 0-1,0 0 0,0 0 0,0 0 0,0 0 0,1 0 0,-1 0 1,0 0-1,0 0 0,0 0 0,0 0 0,1 0 0,-1 0 0,0 0 1,0 0-1,0 0 0,0 0 0,1-1 0,-1 1 0,0 0 0,0 0 1,0 0-1,0 0 0,0 0 0,0 0 0,0 0 0,1-1 0,-1 1 0,0 0 1,0 0-1,0 0 0,0 0 0,0-1 0,0 1 0,0 0-3,9-14 47,-1 0-1,0 0 0,-2-1 1,1 0-1,-1-2-46,11-24 19,21-53 4,26-54-7,-49 119-24,1 0 0,2 2 1,19-26 7,-37 53 0,6-8 14,1 0-1,0 1 1,0 0 0,7-6-14,-12 12 4,0-1 0,-1 1 1,1 0-1,0 0 1,0 0-1,-1 0 1,1 0-1,0 0 1,0 1-1,0-1 1,0 1-1,0-1 1,0 1-1,0 0 1,0 0-1,1 0 0,-1 0 1,0 0-1,0 0 1,0 0-1,0 1 1,0-1-1,0 1 1,0 0-1,0-1 1,1 2-5,2 1 7,-1 1 0,1 0 1,-1 0-1,0 0 0,0 1 0,0-1 1,0 1-1,-1 0 0,0 0 1,0 0-1,0 1-7,6 13 74,0 0 1,2 9-75,-3-1 23,0 0 0,-2 1 0,-1-1 1,-1 12-24,6 110 154,-9-127-86,-1 30 33,1 11-37,2-54-92,-3-9 23,0 0 1,1 0 0,-1 0-1,0 0 1,0 0 0,0 0-1,0 0 1,0 0 0,1 0-1,-1 0 1,0 0 0,0 0-1,0 0 1,0 0 0,0 0-1,1 0 1,-1 0 0,0 0-1,0 0 1,0 0 0,0 0 0,0 0-1,1 0 1,-1 0 0,0 0-1,0 0 1,0 0 0,0 0-1,0 0 1,1 0 0,-1-1-1,0 1 1,0 0 0,0 0-1,0 0 1,0 0 0,0 0-1,0 0 1,0-1 0,0 1-1,1 0 1,-1 0 0,0 0-1,0 0 5,6-12-203,0 0 0,-1-1 0,3-10 203,2-3-207,49-144-1452,-3 12 721,-50 144 857,6-16-348,14-23 429,-21 44-49,1 1 0,-1-1 0,1 1 0,1 1 0,-1-1 0,1 1 0,8-6 49,-13 11-3,1 0-1,-1 1 1,0-1 0,1 0 0,0 1 0,-1 0 0,1 0 0,0 0 0,-1 0-1,1 0 1,0 0 0,0 1 0,0-1 0,0 1 0,0 0 0,0 0 0,0 0-1,1 0 4,0 1 18,0 0 0,0 0 0,-1 1-1,1-1 1,-1 1 0,0 0 0,1 0-1,-1 0 1,0 0 0,0 1 0,0-1-1,-1 1 1,1 0 0,0 0-18,17 20 259,-1 2 1,2 5-260,9 11 89,139 207-1481,-157-228 660,1-2 0,1 0 0,0 0 0,2-1 0,0-1 0,0 0 0,2-2 0,2 2 732,-10-10-1131,1 0 1,-1-1-1,11 4 1131,26 9-3589</inkml:trace>
+  <inkml:trace contextRef="#ctx0" brushRef="#br0" timeOffset="4179.39">2599 641 7296,'-8'1'594,"-29"6"1411,35-7-1802,-1 1-1,0 0 1,0 0-1,1 0 1,-1 1-1,1-1 1,-1 1-1,1-1 0,0 1 1,-1 0-1,1 0-202,1-2 55,1 1-1,0-1 1,0 0-1,0 0 1,-1 1-1,1-1 1,0 0-1,0 1 1,0-1-1,0 1 1,0-1-1,0 0 1,0 1-1,0-1 1,0 0-1,0 1 1,0-1-1,0 1 1,0-1-1,0 0 1,0 1-1,0-1 1,0 0-1,0 1 1,0-1-1,0 0 1,1 1-1,-1-1 1,0 0-1,0 1 1,1-1-55,8 11 321,-6-8-124,10 9-6,-1 0 0,2 0-1,0-1 1,11 7-191,-7-8 43,0-1-1,1-1 1,-1 0 0,16 3-43,19 3 53,17 1-53,119 14 16,45-11 5,55-7-15,681-16-29,-945 4 19,877 6-2540,-687 6-336,-47 0-565</inkml:trace>
+</inkml:ink>
+</file>
+
 <file path=word/theme/theme1.xml><?xml version="1.0" encoding="utf-8"?>
-<a:theme xmlns:a="http://schemas.openxmlformats.org/drawingml/2006/main" xmlns:r="http://schemas.openxmlformats.org/officeDocument/2006/relationships" name="Office">
+<a:theme xmlns:a="http://schemas.openxmlformats.org/drawingml/2006/main" name="Office">
   <a:themeElements>
     <a:clrScheme name="Office">
       <a:dk1>
@@ -1593,7 +1742,7 @@
         <a:effectLst/>
         <a:sp3d/>
       </a:spPr>
-      <a:bodyPr rot="0" spcFirstLastPara="1" vertOverflow="overflow" horzOverflow="overflow" vert="horz" wrap="square" lIns="0" tIns="0" rIns="0" bIns="0" numCol="1" spcCol="38100" rtlCol="0" anchor="t" upright="0">
+      <a:bodyPr rot="0" spcFirstLastPara="1" vertOverflow="overflow" horzOverflow="overflow" vert="horz" wrap="square" lIns="0" tIns="0" rIns="0" bIns="0" numCol="1" spcCol="38100" rtlCol="0" anchor="t">
         <a:spAutoFit/>
       </a:bodyPr>
       <a:lstStyle>
@@ -1612,7 +1761,7 @@
           <a:buFontTx/>
           <a:buNone/>
           <a:tabLst/>
-          <a:defRPr b="0" baseline="0" cap="none" i="0" spc="0" strike="noStrike" sz="1800" u="none" kumimoji="0" normalizeH="0">
+          <a:defRPr kumimoji="0" sz="1800" b="0" i="0" u="none" strike="noStrike" cap="none" spc="0" normalizeH="0" baseline="0">
             <a:ln>
               <a:noFill/>
             </a:ln>
@@ -1642,7 +1791,7 @@
           <a:buFontTx/>
           <a:buNone/>
           <a:tabLst/>
-          <a:defRPr b="0" baseline="0" cap="none" i="0" spc="0" strike="noStrike" sz="1800" u="none" kumimoji="0" normalizeH="0">
+          <a:defRPr kumimoji="0" sz="1800" b="0" i="0" u="none" strike="noStrike" cap="none" spc="0" normalizeH="0" baseline="0">
             <a:ln>
               <a:noFill/>
             </a:ln>
@@ -1668,7 +1817,7 @@
           <a:buFontTx/>
           <a:buNone/>
           <a:tabLst/>
-          <a:defRPr b="0" baseline="0" cap="none" i="0" spc="0" strike="noStrike" sz="1800" u="none" kumimoji="0" normalizeH="0">
+          <a:defRPr kumimoji="0" sz="1800" b="0" i="0" u="none" strike="noStrike" cap="none" spc="0" normalizeH="0" baseline="0">
             <a:ln>
               <a:noFill/>
             </a:ln>
@@ -1694,7 +1843,7 @@
           <a:buFontTx/>
           <a:buNone/>
           <a:tabLst/>
-          <a:defRPr b="0" baseline="0" cap="none" i="0" spc="0" strike="noStrike" sz="1800" u="none" kumimoji="0" normalizeH="0">
+          <a:defRPr kumimoji="0" sz="1800" b="0" i="0" u="none" strike="noStrike" cap="none" spc="0" normalizeH="0" baseline="0">
             <a:ln>
               <a:noFill/>
             </a:ln>
@@ -1720,7 +1869,7 @@
           <a:buFontTx/>
           <a:buNone/>
           <a:tabLst/>
-          <a:defRPr b="0" baseline="0" cap="none" i="0" spc="0" strike="noStrike" sz="1800" u="none" kumimoji="0" normalizeH="0">
+          <a:defRPr kumimoji="0" sz="1800" b="0" i="0" u="none" strike="noStrike" cap="none" spc="0" normalizeH="0" baseline="0">
             <a:ln>
               <a:noFill/>
             </a:ln>
@@ -1746,7 +1895,7 @@
           <a:buFontTx/>
           <a:buNone/>
           <a:tabLst/>
-          <a:defRPr b="0" baseline="0" cap="none" i="0" spc="0" strike="noStrike" sz="1800" u="none" kumimoji="0" normalizeH="0">
+          <a:defRPr kumimoji="0" sz="1800" b="0" i="0" u="none" strike="noStrike" cap="none" spc="0" normalizeH="0" baseline="0">
             <a:ln>
               <a:noFill/>
             </a:ln>
@@ -1772,7 +1921,7 @@
           <a:buFontTx/>
           <a:buNone/>
           <a:tabLst/>
-          <a:defRPr b="0" baseline="0" cap="none" i="0" spc="0" strike="noStrike" sz="1800" u="none" kumimoji="0" normalizeH="0">
+          <a:defRPr kumimoji="0" sz="1800" b="0" i="0" u="none" strike="noStrike" cap="none" spc="0" normalizeH="0" baseline="0">
             <a:ln>
               <a:noFill/>
             </a:ln>
@@ -1798,7 +1947,7 @@
           <a:buFontTx/>
           <a:buNone/>
           <a:tabLst/>
-          <a:defRPr b="0" baseline="0" cap="none" i="0" spc="0" strike="noStrike" sz="1800" u="none" kumimoji="0" normalizeH="0">
+          <a:defRPr kumimoji="0" sz="1800" b="0" i="0" u="none" strike="noStrike" cap="none" spc="0" normalizeH="0" baseline="0">
             <a:ln>
               <a:noFill/>
             </a:ln>
@@ -1824,7 +1973,7 @@
           <a:buFontTx/>
           <a:buNone/>
           <a:tabLst/>
-          <a:defRPr b="0" baseline="0" cap="none" i="0" spc="0" strike="noStrike" sz="1800" u="none" kumimoji="0" normalizeH="0">
+          <a:defRPr kumimoji="0" sz="1800" b="0" i="0" u="none" strike="noStrike" cap="none" spc="0" normalizeH="0" baseline="0">
             <a:ln>
               <a:noFill/>
             </a:ln>
@@ -1850,7 +1999,7 @@
           <a:buFontTx/>
           <a:buNone/>
           <a:tabLst/>
-          <a:defRPr b="0" baseline="0" cap="none" i="0" spc="0" strike="noStrike" sz="1800" u="none" kumimoji="0" normalizeH="0">
+          <a:defRPr kumimoji="0" sz="1800" b="0" i="0" u="none" strike="noStrike" cap="none" spc="0" normalizeH="0" baseline="0">
             <a:ln>
               <a:noFill/>
             </a:ln>
@@ -1863,9 +2012,15 @@
         </a:lvl9pPr>
       </a:lstStyle>
       <a:style>
-        <a:lnRef idx="0"/>
-        <a:fillRef idx="0"/>
-        <a:effectRef idx="0"/>
+        <a:lnRef idx="0">
+          <a:scrgbClr r="0" g="0" b="0"/>
+        </a:lnRef>
+        <a:fillRef idx="0">
+          <a:scrgbClr r="0" g="0" b="0"/>
+        </a:fillRef>
+        <a:effectRef idx="0">
+          <a:scrgbClr r="0" g="0" b="0"/>
+        </a:effectRef>
         <a:fontRef idx="none"/>
       </a:style>
     </a:spDef>
@@ -1882,7 +2037,7 @@
         <a:effectLst/>
         <a:sp3d/>
       </a:spPr>
-      <a:bodyPr rot="0" spcFirstLastPara="1" vertOverflow="overflow" horzOverflow="overflow" vert="horz" wrap="square" lIns="91439" tIns="45719" rIns="91439" bIns="45719" numCol="1" spcCol="38100" rtlCol="0" anchor="t" upright="0">
+      <a:bodyPr rot="0" spcFirstLastPara="1" vertOverflow="overflow" horzOverflow="overflow" vert="horz" wrap="square" lIns="91439" tIns="45719" rIns="91439" bIns="45719" numCol="1" spcCol="38100" rtlCol="0" anchor="t">
         <a:noAutofit/>
       </a:bodyPr>
       <a:lstStyle>
@@ -1901,7 +2056,7 @@
           <a:buFontTx/>
           <a:buNone/>
           <a:tabLst/>
-          <a:defRPr b="0" baseline="0" cap="none" i="0" spc="0" strike="noStrike" sz="1800" u="none" kumimoji="0" normalizeH="0">
+          <a:defRPr kumimoji="0" sz="1800" b="0" i="0" u="none" strike="noStrike" cap="none" spc="0" normalizeH="0" baseline="0">
             <a:ln>
               <a:noFill/>
             </a:ln>
@@ -1927,7 +2082,7 @@
           <a:buFontTx/>
           <a:buNone/>
           <a:tabLst/>
-          <a:defRPr b="0" baseline="0" cap="none" i="0" spc="0" strike="noStrike" sz="1800" u="none" kumimoji="0" normalizeH="0">
+          <a:defRPr kumimoji="0" sz="1800" b="0" i="0" u="none" strike="noStrike" cap="none" spc="0" normalizeH="0" baseline="0">
             <a:ln>
               <a:noFill/>
             </a:ln>
@@ -1953,7 +2108,7 @@
           <a:buFontTx/>
           <a:buNone/>
           <a:tabLst/>
-          <a:defRPr b="0" baseline="0" cap="none" i="0" spc="0" strike="noStrike" sz="1800" u="none" kumimoji="0" normalizeH="0">
+          <a:defRPr kumimoji="0" sz="1800" b="0" i="0" u="none" strike="noStrike" cap="none" spc="0" normalizeH="0" baseline="0">
             <a:ln>
               <a:noFill/>
             </a:ln>
@@ -1979,7 +2134,7 @@
           <a:buFontTx/>
           <a:buNone/>
           <a:tabLst/>
-          <a:defRPr b="0" baseline="0" cap="none" i="0" spc="0" strike="noStrike" sz="1800" u="none" kumimoji="0" normalizeH="0">
+          <a:defRPr kumimoji="0" sz="1800" b="0" i="0" u="none" strike="noStrike" cap="none" spc="0" normalizeH="0" baseline="0">
             <a:ln>
               <a:noFill/>
             </a:ln>
@@ -2005,7 +2160,7 @@
           <a:buFontTx/>
           <a:buNone/>
           <a:tabLst/>
-          <a:defRPr b="0" baseline="0" cap="none" i="0" spc="0" strike="noStrike" sz="1800" u="none" kumimoji="0" normalizeH="0">
+          <a:defRPr kumimoji="0" sz="1800" b="0" i="0" u="none" strike="noStrike" cap="none" spc="0" normalizeH="0" baseline="0">
             <a:ln>
               <a:noFill/>
             </a:ln>
@@ -2031,7 +2186,7 @@
           <a:buFontTx/>
           <a:buNone/>
           <a:tabLst/>
-          <a:defRPr b="0" baseline="0" cap="none" i="0" spc="0" strike="noStrike" sz="1800" u="none" kumimoji="0" normalizeH="0">
+          <a:defRPr kumimoji="0" sz="1800" b="0" i="0" u="none" strike="noStrike" cap="none" spc="0" normalizeH="0" baseline="0">
             <a:ln>
               <a:noFill/>
             </a:ln>
@@ -2057,7 +2212,7 @@
           <a:buFontTx/>
           <a:buNone/>
           <a:tabLst/>
-          <a:defRPr b="0" baseline="0" cap="none" i="0" spc="0" strike="noStrike" sz="1800" u="none" kumimoji="0" normalizeH="0">
+          <a:defRPr kumimoji="0" sz="1800" b="0" i="0" u="none" strike="noStrike" cap="none" spc="0" normalizeH="0" baseline="0">
             <a:ln>
               <a:noFill/>
             </a:ln>
@@ -2083,7 +2238,7 @@
           <a:buFontTx/>
           <a:buNone/>
           <a:tabLst/>
-          <a:defRPr b="0" baseline="0" cap="none" i="0" spc="0" strike="noStrike" sz="1800" u="none" kumimoji="0" normalizeH="0">
+          <a:defRPr kumimoji="0" sz="1800" b="0" i="0" u="none" strike="noStrike" cap="none" spc="0" normalizeH="0" baseline="0">
             <a:ln>
               <a:noFill/>
             </a:ln>
@@ -2109,7 +2264,7 @@
           <a:buFontTx/>
           <a:buNone/>
           <a:tabLst/>
-          <a:defRPr b="0" baseline="0" cap="none" i="0" spc="0" strike="noStrike" sz="1800" u="none" kumimoji="0" normalizeH="0">
+          <a:defRPr kumimoji="0" sz="1800" b="0" i="0" u="none" strike="noStrike" cap="none" spc="0" normalizeH="0" baseline="0">
             <a:ln>
               <a:noFill/>
             </a:ln>
@@ -2135,7 +2290,7 @@
           <a:buFontTx/>
           <a:buNone/>
           <a:tabLst/>
-          <a:defRPr b="0" baseline="0" cap="none" i="0" spc="0" strike="noStrike" sz="1800" u="none" kumimoji="0" normalizeH="0">
+          <a:defRPr kumimoji="0" sz="1800" b="0" i="0" u="none" strike="noStrike" cap="none" spc="0" normalizeH="0" baseline="0">
             <a:ln>
               <a:noFill/>
             </a:ln>
@@ -2148,9 +2303,15 @@
         </a:lvl9pPr>
       </a:lstStyle>
       <a:style>
-        <a:lnRef idx="0"/>
-        <a:fillRef idx="0"/>
-        <a:effectRef idx="0"/>
+        <a:lnRef idx="0">
+          <a:scrgbClr r="0" g="0" b="0"/>
+        </a:lnRef>
+        <a:fillRef idx="0">
+          <a:scrgbClr r="0" g="0" b="0"/>
+        </a:fillRef>
+        <a:effectRef idx="0">
+          <a:scrgbClr r="0" g="0" b="0"/>
+        </a:effectRef>
         <a:fontRef idx="none"/>
       </a:style>
     </a:lnDef>
@@ -2164,7 +2325,7 @@
         <a:effectLst/>
         <a:sp3d/>
       </a:spPr>
-      <a:bodyPr rot="0" spcFirstLastPara="1" vertOverflow="overflow" horzOverflow="overflow" vert="horz" wrap="square" lIns="0" tIns="0" rIns="0" bIns="0" numCol="1" spcCol="38100" rtlCol="0" anchor="t" upright="0">
+      <a:bodyPr rot="0" spcFirstLastPara="1" vertOverflow="overflow" horzOverflow="overflow" vert="horz" wrap="square" lIns="0" tIns="0" rIns="0" bIns="0" numCol="1" spcCol="38100" rtlCol="0" anchor="t">
         <a:spAutoFit/>
       </a:bodyPr>
       <a:lstStyle>
@@ -2183,7 +2344,7 @@
           <a:buFontTx/>
           <a:buNone/>
           <a:tabLst/>
-          <a:defRPr b="0" baseline="0" cap="none" i="0" spc="0" strike="noStrike" sz="1800" u="none" kumimoji="0" normalizeH="0">
+          <a:defRPr kumimoji="0" sz="1800" b="0" i="0" u="none" strike="noStrike" cap="none" spc="0" normalizeH="0" baseline="0">
             <a:ln>
               <a:noFill/>
             </a:ln>
@@ -2213,7 +2374,7 @@
           <a:buFontTx/>
           <a:buNone/>
           <a:tabLst/>
-          <a:defRPr b="0" baseline="0" cap="none" i="0" spc="0" strike="noStrike" sz="1800" u="none" kumimoji="0" normalizeH="0">
+          <a:defRPr kumimoji="0" sz="1800" b="0" i="0" u="none" strike="noStrike" cap="none" spc="0" normalizeH="0" baseline="0">
             <a:ln>
               <a:noFill/>
             </a:ln>
@@ -2239,7 +2400,7 @@
           <a:buFontTx/>
           <a:buNone/>
           <a:tabLst/>
-          <a:defRPr b="0" baseline="0" cap="none" i="0" spc="0" strike="noStrike" sz="1800" u="none" kumimoji="0" normalizeH="0">
+          <a:defRPr kumimoji="0" sz="1800" b="0" i="0" u="none" strike="noStrike" cap="none" spc="0" normalizeH="0" baseline="0">
             <a:ln>
               <a:noFill/>
             </a:ln>
@@ -2265,7 +2426,7 @@
           <a:buFontTx/>
           <a:buNone/>
           <a:tabLst/>
-          <a:defRPr b="0" baseline="0" cap="none" i="0" spc="0" strike="noStrike" sz="1800" u="none" kumimoji="0" normalizeH="0">
+          <a:defRPr kumimoji="0" sz="1800" b="0" i="0" u="none" strike="noStrike" cap="none" spc="0" normalizeH="0" baseline="0">
             <a:ln>
               <a:noFill/>
             </a:ln>
@@ -2291,7 +2452,7 @@
           <a:buFontTx/>
           <a:buNone/>
           <a:tabLst/>
-          <a:defRPr b="0" baseline="0" cap="none" i="0" spc="0" strike="noStrike" sz="1800" u="none" kumimoji="0" normalizeH="0">
+          <a:defRPr kumimoji="0" sz="1800" b="0" i="0" u="none" strike="noStrike" cap="none" spc="0" normalizeH="0" baseline="0">
             <a:ln>
               <a:noFill/>
             </a:ln>
@@ -2317,7 +2478,7 @@
           <a:buFontTx/>
           <a:buNone/>
           <a:tabLst/>
-          <a:defRPr b="0" baseline="0" cap="none" i="0" spc="0" strike="noStrike" sz="1800" u="none" kumimoji="0" normalizeH="0">
+          <a:defRPr kumimoji="0" sz="1800" b="0" i="0" u="none" strike="noStrike" cap="none" spc="0" normalizeH="0" baseline="0">
             <a:ln>
               <a:noFill/>
             </a:ln>
@@ -2343,7 +2504,7 @@
           <a:buFontTx/>
           <a:buNone/>
           <a:tabLst/>
-          <a:defRPr b="0" baseline="0" cap="none" i="0" spc="0" strike="noStrike" sz="1800" u="none" kumimoji="0" normalizeH="0">
+          <a:defRPr kumimoji="0" sz="1800" b="0" i="0" u="none" strike="noStrike" cap="none" spc="0" normalizeH="0" baseline="0">
             <a:ln>
               <a:noFill/>
             </a:ln>
@@ -2369,7 +2530,7 @@
           <a:buFontTx/>
           <a:buNone/>
           <a:tabLst/>
-          <a:defRPr b="0" baseline="0" cap="none" i="0" spc="0" strike="noStrike" sz="1800" u="none" kumimoji="0" normalizeH="0">
+          <a:defRPr kumimoji="0" sz="1800" b="0" i="0" u="none" strike="noStrike" cap="none" spc="0" normalizeH="0" baseline="0">
             <a:ln>
               <a:noFill/>
             </a:ln>
@@ -2395,7 +2556,7 @@
           <a:buFontTx/>
           <a:buNone/>
           <a:tabLst/>
-          <a:defRPr b="0" baseline="0" cap="none" i="0" spc="0" strike="noStrike" sz="1800" u="none" kumimoji="0" normalizeH="0">
+          <a:defRPr kumimoji="0" sz="1800" b="0" i="0" u="none" strike="noStrike" cap="none" spc="0" normalizeH="0" baseline="0">
             <a:ln>
               <a:noFill/>
             </a:ln>
@@ -2421,7 +2582,7 @@
           <a:buFontTx/>
           <a:buNone/>
           <a:tabLst/>
-          <a:defRPr b="0" baseline="0" cap="none" i="0" spc="0" strike="noStrike" sz="1800" u="none" kumimoji="0" normalizeH="0">
+          <a:defRPr kumimoji="0" sz="1800" b="0" i="0" u="none" strike="noStrike" cap="none" spc="0" normalizeH="0" baseline="0">
             <a:ln>
               <a:noFill/>
             </a:ln>
@@ -2434,12 +2595,19 @@
         </a:lvl9pPr>
       </a:lstStyle>
       <a:style>
-        <a:lnRef idx="0"/>
-        <a:fillRef idx="0"/>
-        <a:effectRef idx="0"/>
+        <a:lnRef idx="0">
+          <a:scrgbClr r="0" g="0" b="0"/>
+        </a:lnRef>
+        <a:fillRef idx="0">
+          <a:scrgbClr r="0" g="0" b="0"/>
+        </a:fillRef>
+        <a:effectRef idx="0">
+          <a:scrgbClr r="0" g="0" b="0"/>
+        </a:effectRef>
         <a:fontRef idx="none"/>
       </a:style>
     </a:txDef>
   </a:objectDefaults>
+  <a:extraClrSchemeLst/>
 </a:theme>
 </file>
--- a/docs/Peer review sheet.docx
+++ b/docs/Peer review sheet.docx
@@ -6,8 +6,6 @@
       <w:pPr>
         <w:pStyle w:val="Heading2"/>
       </w:pPr>
-      <w:bookmarkStart w:id="0" w:name="_GoBack"/>
-      <w:bookmarkEnd w:id="0"/>
       <w:r>
         <w:t>Group Peer Mark Allocation Sheet. Please fill out one for yourself and include your marks for the other members of your group. This is concerning how equal the work was distributed within your group</w:t>
       </w:r>
@@ -37,13 +35,7 @@
         <w:rPr>
           <w:rFonts w:ascii="Arial Black" w:hAnsi="Arial Black"/>
         </w:rPr>
-        <w:t>If you are</w:t>
-      </w:r>
-      <w:r>
-        <w:rPr>
-          <w:rFonts w:ascii="Arial Black" w:hAnsi="Arial Black"/>
-        </w:rPr>
-        <w:t xml:space="preserve"> in a group of four mark out of 25</w:t>
+        <w:t>If you are in a group of four mark out of 25</w:t>
       </w:r>
     </w:p>
     <w:p>
@@ -728,15 +720,15 @@
                     <wp:anchor distT="0" distB="0" distL="114300" distR="114300" simplePos="0" relativeHeight="251659264" behindDoc="0" locked="0" layoutInCell="1" allowOverlap="1">
                       <wp:simplePos x="0" y="0"/>
                       <wp:positionH relativeFrom="column">
-                        <wp:posOffset>935695</wp:posOffset>
+                        <wp:posOffset>775135</wp:posOffset>
                       </wp:positionH>
                       <wp:positionV relativeFrom="paragraph">
-                        <wp:posOffset>-47132</wp:posOffset>
+                        <wp:posOffset>14387</wp:posOffset>
                       </wp:positionV>
-                      <wp:extent cx="2020680" cy="589680"/>
-                      <wp:effectExtent l="38100" t="38100" r="24130" b="45720"/>
+                      <wp:extent cx="1789560" cy="365040"/>
+                      <wp:effectExtent l="38100" t="38100" r="26670" b="41910"/>
                       <wp:wrapNone/>
-                      <wp:docPr id="1" name="Ink 1"/>
+                      <wp:docPr id="2" name="Ink 2"/>
                       <wp:cNvGraphicFramePr/>
                       <a:graphic xmlns:a="http://schemas.openxmlformats.org/drawingml/2006/main">
                         <a:graphicData uri="http://schemas.microsoft.com/office/word/2010/wordprocessingInk">
@@ -746,7 +738,7 @@
                             </w14:nvContentPartPr>
                             <w14:xfrm>
                               <a:off x="0" y="0"/>
-                              <a:ext cx="2020680" cy="589680"/>
+                              <a:ext cx="1789560" cy="365040"/>
                             </w14:xfrm>
                           </w14:contentPart>
                         </a:graphicData>
@@ -756,7 +748,7 @@
                 </mc:Choice>
                 <mc:Fallback>
                   <w:pict>
-                    <v:shapetype w14:anchorId="653B8CDD" id="_x0000_t75" coordsize="21600,21600" o:spt="75" o:preferrelative="t" path="m@4@5l@4@11@9@11@9@5xe" filled="f" stroked="f">
+                    <v:shapetype w14:anchorId="1520F9EC" id="_x0000_t75" coordsize="21600,21600" o:spt="75" o:preferrelative="t" path="m@4@5l@4@11@9@11@9@5xe" filled="f" stroked="f">
                       <v:stroke joinstyle="miter"/>
                       <v:formulas>
                         <v:f eqn="if lineDrawn pixelLineWidth 0"/>
@@ -775,7 +767,7 @@
                       <v:path o:extrusionok="f" gradientshapeok="t" o:connecttype="rect"/>
                       <o:lock v:ext="edit" aspectratio="t"/>
                     </v:shapetype>
-                    <v:shape id="Ink 1" o:spid="_x0000_s1026" type="#_x0000_t75" style="position:absolute;margin-left:73pt;margin-top:-4.4pt;width:160.5pt;height:47.85pt;z-index:251659264;visibility:visible;mso-wrap-style:square;mso-wrap-distance-left:9pt;mso-wrap-distance-top:0;mso-wrap-distance-right:9pt;mso-wrap-distance-bottom:0;mso-position-horizontal:absolute;mso-position-horizontal-relative:text;mso-position-vertical:absolute;mso-position-vertical-relative:text" o:gfxdata="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">
+                    <v:shape id="Ink 2" o:spid="_x0000_s1026" type="#_x0000_t75" style="position:absolute;margin-left:60.35pt;margin-top:.45pt;width:142.3pt;height:30.2pt;z-index:251659264;visibility:visible;mso-wrap-style:square;mso-wrap-distance-left:9pt;mso-wrap-distance-top:0;mso-wrap-distance-right:9pt;mso-wrap-distance-bottom:0;mso-position-horizontal:absolute;mso-position-horizontal-relative:text;mso-position-vertical:absolute;mso-position-vertical-relative:text" o:gfxdata="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">
                       <v:imagedata r:id="rId8" o:title=""/>
                     </v:shape>
                   </w:pict>
@@ -805,7 +797,10 @@
             </w:tcMar>
             <w:vAlign w:val="center"/>
           </w:tcPr>
-          <w:p/>
+          <w:p>
+            <w:bookmarkStart w:id="0" w:name="_GoBack"/>
+            <w:bookmarkEnd w:id="0"/>
+          </w:p>
         </w:tc>
       </w:tr>
       <w:tr>
@@ -1523,14 +1518,14 @@
           <inkml:channelProperty channel="F" name="resolution" value="0" units="1/dev"/>
         </inkml:channelProperties>
       </inkml:inkSource>
-      <inkml:timestamp xml:id="ts0" timeString="2020-04-21T17:37:59.416"/>
+      <inkml:timestamp xml:id="ts0" timeString="2020-04-21T18:21:54.557"/>
     </inkml:context>
     <inkml:brush xml:id="br0">
       <inkml:brushProperty name="width" value="0.05" units="cm"/>
       <inkml:brushProperty name="height" value="0.05" units="cm"/>
     </inkml:brush>
   </inkml:definitions>
-  <inkml:trace contextRef="#ctx0" brushRef="#br0">95 1099 24575,'16'-5'0,"2"-4"0,16-6 0,-5-4 0,11-6 0,-11 5 0,13-12 0,-12 12 0,6-10 0,-9 10 0,-3-3 0,3 5 0,-8-4 0,3 3 0,-5-3 0,0 5 0,-4 0 0,3 0 0,-2-4 0,4-2 0,5-6 0,2-1 0,7-11 0,5-4 0,-9 1 0,15-4 0,-16 11 0,4 1 0,-2 5 0,-9 4 0,-2 8 0,-6 1 0,-3 3 0,-2 6 0,1 0 0,0 2 0,-4 3 0,0-4 0,-4 1 0,3-1 0,-2-4 0,2 4 0,-3-8 0,0 3 0,0-4 0,0 0 0,0 0 0,0 0 0,0 0 0,0 5 0,0 0 0,0 4 0,0 0 0,0 1 0,-4 2 0,0 2 0,-4 3 0,1 0 0,-5 0 0,-1 0 0,-4-4 0,-5 4 0,4-4 0,-9 0 0,4 3 0,-4-8 0,-7 8 0,5-3 0,-4 4 0,10 0 0,-4 0 0,4 0 0,-5 0 0,0 0 0,-11 15 0,12 0 0,-33 25 0,23 4 0,-15-1 0,6 12 0,6-3 0,0 2 0,-11 25-254,11-19 1,4-2 253,9 4 0,13-12 0,2 1 0,-1 9 0,5 1 0,2-3 0,6-12 0,0 19 0,0-18 0,5-5 0,1 17 0,4-15 0,6 16 507,1-12-507,5 6 0,-1-5 0,0 3 0,-1-15 0,-4 2 0,1-11 0,-7-5 0,6-5 0,-6-2 0,9-4 0,-9 1 0,12-5 0,-12-5 0,15-3 0,-15 0 0,12 0 0,-9 0 0,15-11 0,-9 1 0,10-16 0,-12 3 0,7-6 0,-4-4 0,5-3 0,8-20 0,-2-2 0,3 4 0,-2-4 0,-6 15 0,2-11 0,4 4 0,-5 1 0,0 7 0,-5 0 0,-4 8 0,-7 0 0,10-24 0,-13 23 0,9-29 0,-16 17 0,12-17 0,-11 12 0,6 8 0,-4 23 0,0 5 0,5-2 0,-5-2 0,4 3 0,-3 0 0,3 0 0,0 0 0,0 4 0,1-3 0,-5 7 0,3 1 0,-6 1 0,6 3 0,-6-4 0,5 1 0,2-8 0,-3 6 0,5-6 0,-9 7 0,6 1 0,-6-1 0,5 4 0,-5-3 0,5 6 0,-5-5 0,2 2 0,-3-4 0,4 4 0,-3-3 0,5 3 0,-5-8 0,6-1 0,-2-4 0,0 0 0,2 4 0,-6 2 0,2 3 0,0 0 0,-2 7 0,6 6 0,-6 12 0,12 24 0,-6 3 0,7 10 0,-3 6 0,-1-10 0,9 34 0,-8-29 0,0 0 0,4 35 0,0 7 0,-15-50 0,0-18 0,0 3 0,0-18 0,0 3 0,0-9 0,0-1 0,0 1 0,0-1 0,0 1 0,0-1 0,0-5 0,0-7 0,0-7 0,0-4 0,0-1 0,-4 0 0,3-5 0,-7-1 0,7-5 0,-8-5 0,4-2 0,-1-11 0,-3-3 0,8-12 0,-4 4 0,5-4 0,0 6 0,0 1 0,0 5 0,0 3 0,0 11 0,0 2 0,0 10 0,0 1 0,0 5 0,3 5 0,-2 1 0,6 6 0,-3 2 0,4-1 0,-1 4 0,1-7 0,4 6 0,25-15 0,-9 9 0,19-10 0,-19 8 0,12-1 0,-10 1 0,10 4 0,-6-4 0,-5 8 0,16-3 0,-9 4 0,11 0 0,29 0 0,-33 4 0,32 6 0,-46 4 0,4 1 0,-5 3 0,-5-5 0,3 6 0,1 10 0,-4-8 0,3 12 0,-8-10 0,-4 5 0,0 0 0,-6-6 0,2 5 0,-2-4 0,-2 0 0,-2-2 0,-4 1 0,0-4 0,0 4 0,0-5 0,0 4 0,0-3 0,0 9 0,0-4 0,-9 4 0,3 7 0,-13 0 0,4 7 0,-5-1 0,0-5 0,-6 5 0,1-10 0,-1 6 0,-35 16 0,29-26 0,-40 15 0,11-26 0,2-8 0,7-1 0,0-3 0,-10-3 0,1 1 0,0-2 0,4-3 0,-20-1 0,48-8 0,7 3 0,5-2 0,5 7 0,3-2 0,2 2 0,7-2 0,-4-1 0,4 1 0,0-1 0,3 4 0,1 1 0,12 3 0,3 8 0,9 3 0,5 8 0,3 6 0,11 2 0,-3 0 0,4 4 0,-1-9 0,-4 4 0,3-5 0,-5-1 0,-7-1 0,5 1 0,-10-1 0,10 1 0,-10-6 0,4 0 0,-5-4 0,0-1 0,-5 0 0,-2-4 0,-4-2 0,0-3 0,0 0 0,-4 0 0,2 0 0,-2 0 0,0 0 0,3-7 0,-4-3 0,7-17 0,-1 3 0,2-15 0,0-2 0,4-4 0,2-2 0,3-19 0,-2 18 0,1-2 0,8-29 0,-13 36 0,4-15 0,-19 41 0,1 4 0,-1 5 0,-4 1 0,-1 12 0,-3 6 0,0 10 0,0 12 0,0 2 0,0 11 0,0-4 0,0 5 0,0-7 0,0 0 0,0 1 0,0-7 0,0 0 0,0-1 0,0-9 0,4 8 0,1-9 0,9 5 0,4-5 0,2 4 0,7-2 0,-7 3 0,9 2 0,-9-2 0,9 2 0,-10-7 0,4-1 0,-7-8 0,1 1 0,-4-6 0,3 4 0,-7-9 0,2 0 0,1-4 0,-3 0 0,6 0 0,-6 0 0,7 0 0,-3-13 0,5-2 0,7-20 0,-5 5 0,5-10 0,-5 5 0,0-5 0,0-1 0,0 1 0,-4 0 0,3-1 0,-9 6 0,5-4 0,-6 10 0,1-4 0,-1 5 0,-4 0 0,3 0 0,-7 1 0,3-1 0,-4-6 0,4 5 0,-3-10 0,4 10 0,-5-4 0,0 5 0,3 5 0,-2 1 0,3 9 0,-1 2 0,1 7 0,0 8 0,3 10 0,-1 14 0,4 13 0,0 8 0,6 5 0,-4 1 0,8-1 0,-8 0 0,4 1 0,0-1 0,-4-6 0,7-1 0,-8-7 0,8-5 0,-5-2 0,1-5 0,1-6 0,-2 0 0,-1-5 0,3-4 0,-7-1 0,7-4 0,-4 0 0,1-3 0,3-2 0,-3-3 0,3 0 0,1 0 0,0 0 0,5-4 0,-3-9 0,8-8 0,-2-8 0,7-7 0,-1-2 0,-3-11 0,4 0 0,-9-6 0,4-7 0,-4-1 0,-6 0 0,5 1 0,-10 8 0,3-1 0,-4 7 0,-1 7 0,-5 8 0,0 10 0,-5 5 0,0 6 0,0 11 0,4 11 0,2 20 0,4 13 0,0 5 0,2 28 0,-2-28 0,3 35 0,3-26 0,2 13 0,5-7 0,-6-7 0,3-10 0,-5-11 0,4-2 0,-2-10 0,1-5 0,4-6 0,0-3 0,6-4 0,-5-1 0,3-4 0,-3 0 0,0 0 0,5-13 0,-10 2 0,6-17 0,-7 5 0,-2-5 0,-2 5 0,-4-3 0,-1 8 0,1-4 0,-4 0 0,-1 4 0,-4-9 0,0-7 0,-20-4 0,-13-25 0,-37-3-755,29 23 1,-1-1 754,-7 1 0,-2-1 0,-5-3 0,-2 1 0,4 6 0,-2 1 0,-9-3 0,-2 3 0,6 5 0,0 3 0,-5-3 0,0 3 0,7 5 0,0 2-439,1 3 1,0 1 438,-1 2 0,1 2 0,4 5 0,-1 1 0,-8-1 0,1 2 0,7 4 0,0 2 0,-7-4 0,-1 1 0,3 5 0,1 1 0,-5-4 0,0 1 0,5 3 0,0 0 0,-4 0 0,0 0 0,7 0 0,3 0-132,-40 0 132,0 0 0,43 0 0,-1 0 0,-44 0 0,37 0 0,1 0 0,-16 0 0,21 1 0,2-2 0,-7-3 0,7 4 0,0-1 0,-9-9 0,-12 9 0,9-5 1428,8 2-1428,-1 2 940,7-2-940,1 4 150,7 0-150,-1 0 0,7 0 0,-5 0 0,10 4 0,-10 6 0,10 4 0,-10 6 0,8 4 0,-16 10 0,19-3 0,-13 7 0,20-4 0,-3-4 0,9 3 0,-2-5 0,6-1 0,-2 1 0,4-5 0,4 3 0,-3-12 0,8 3 0,-4-5 0,4-4 0,0 4 0,0-4 0,0-1 0,0 1 0,8 0 0,6 0 0,9 1 0,10 1 0,15 0 0,9 1 0,13 1 0,8 0 0,2 0 0,8 0-675,8 1 675,2 6 0,-42-12 0,4 1 0,31 11 0,3 1 0,-17-7 0,0 1-665,-9-1 0,3 2 0,-3-1 665,8 1 0,-2 0 0,6 0 0,1 1 0,-5-1 0,1 0 0,8 4 0,1 0 0,-4-2 0,0-1 0,0 3 0,-1 0 0,0-3 0,-1-1 0,-10 0 0,0-1-621,4-2 1,0-1 620,-9 3 0,0-1 0,4-5 0,0 0 0,0 6 0,-1 0 0,-3-6 0,1 0 0,2 2 0,1 1 0,-3-4 0,-4 0-413,33 6 413,-39-7 0,-2 1 0,21 5 0,22 1 0,-17-1 0,-28-6 0,-1 1 0,12 4 0,30 2 0,-11-1 0,-18-1 0,28 2 470,-35-2-470,13 0 1863,-6-4-1863,-3 3 1384,-7-9-1384,-6 4 508,-1-5-508,-7 0 99,-5 0-99,-7 0 0,-1 0 0,-13 0 0,6 0 0,-11 0 0,7 0 0,-8 0 0,4 0 0,-4 0 0,-1 0 0,1 0 0,0 0 0,-1 0 0,1-4 0,0 4 0,-1-4 0,1 4 0,-1-3 0,1-2 0,0 1 0,3-3 0,-2 6 0,7-7 0,-8 4 0,4-4 0,-4 4 0,-1-3 0,1 6 0,0-3 0,-1 4 0,-3 0 0,0 0 0</inkml:trace>
+  <inkml:trace contextRef="#ctx0" brushRef="#br0">720 952 24575,'8'-28'0,"14"-6"0,-1 4 0,4 0 0,12-17 0,-23 23 0,30-30 0,-29 29 0,16-17 0,-10 7 0,5-7 0,-11 2 0,4-1 0,-8 6 0,8-10 0,-8 15 0,4-15 0,-6 15 0,1-3 0,-1 5 0,1 0 0,-2 5 0,-3 2 0,3 4 0,-7 0 0,2 4 0,-3 1 0,0 4 0,0 1 0,0 0 0,-3-1 0,-1 1 0,-3 0 0,0 3 0,-1-3 0,0 6 0,-3-6 0,2 6 0,-3-3 0,0 4 0,-1 0 0,0 0 0,-2 0 0,6 0 0,-7 0 0,7 0 0,-7 0 0,3 4 0,0 5 0,-3 0 0,3 7 0,0-3 0,-4 9 0,4-4 0,-2 8 0,-1-3 0,0 10 0,-2-4 0,-2 10 0,5-4 0,0 5 0,5 6 0,-1-4 0,5 5 0,2-7 0,4 0 0,0-5 0,0 4 0,0-10 0,0 4 0,9 0 0,-3-3 0,18 4 0,-9-6 0,8-4 0,-5-2 0,-6-10 0,4 4 0,-3-7 0,4 3 0,0-3 0,4-5 0,-3 0 0,4-4 0,-5 0 0,0 4 0,-1-3 0,1 3 0,0-4 0,0 0 0,-4 0 0,3 0 0,-8 0 0,8 0 0,-7 0 0,2 0 0,1-8 0,-3-1 0,7-8 0,-7 0 0,7 4 0,-6-3 0,5 2 0,-2-3 0,10-5 0,-4 3 0,3-4 0,1 0 0,-4 0 0,4-1 0,4-15 0,-12 18 0,6-18 0,-12 21 0,0-9 0,-1 9 0,2-14 0,-1 7 0,-4-14 0,0 5 0,-1-13 0,-2-1 0,7-7 0,-8 1 0,4 5 0,0 3 0,-4 11 0,3 6 0,-4 7 0,0 10 0,0 0 0,0 11 0,0 1 0,0 12 0,0 0 0,0 5 0,-4 5 0,-1 1 0,0 5 0,-4 5 0,3 1 0,1 13 0,0-5 0,0 11 0,4-12 0,-4 12 0,5-5 0,0 6 0,0 1 0,0-7 0,0-1 0,0-7 0,0-6 0,0 0 0,0-1 0,0-4 0,0-1 0,0-1 0,0-9 0,0 4 0,4-6 0,-3-3 0,3-1 0,-1-5 0,1-2 0,3-2 0,-3-6 0,0-1 0,-4-8 0,0 3 0,0-6 0,0 2 0,0-4 0,0-5 0,0-1 0,0-5 0,4 1 0,1-1 0,0 0 0,3 0 0,-3 0 0,4 1 0,1-1 0,-1-6 0,0 5 0,5-4 0,-4 5 0,3 5 0,1-4 0,-5 9 0,4-8 0,-4 8 0,0-4 0,-1 5 0,1 0 0,-1 0 0,0 4 0,0-3 0,0 8 0,-4-4 0,3 4 0,-3 0 0,4 1 0,0-1 0,-1 4 0,1-3 0,-1 6 0,1-6 0,-1 6 0,1-6 0,0 7 0,-1-4 0,1 1 0,11 2 0,-8-3 0,12 1 0,-10 2 0,3-3 0,1 0 0,0 3 0,0-3 0,0 4 0,0 0 0,-1 0 0,1 0 0,5 0 0,-4 0 0,9 4 0,1 2 0,1 7 0,4 2 0,-9 7 0,2-2 0,-7 2 0,3 0 0,-8-4 0,-1 4 0,-5-1 0,1-3 0,0 9 0,-4-9 0,-1 4 0,-4-6 0,0 1 0,0 0 0,0 5 0,-4-4 0,-5 8 0,-5-3 0,-10 6 0,4-1 0,-4 1 0,1-1 0,-3 1 0,-3-4 0,-1 4 0,2-9 0,-2 9 0,2-9 0,-1-1 0,2-2 0,4-7 0,-4 3 0,4-4 0,0 0 0,-3 0 0,7-4 0,-7-1 0,8-4 0,-8 0 0,3 0 0,0 0 0,-4-4 0,9-1 0,-3-4 0,4 1 0,4 0 0,1 3 0,8-2 0,3 6 0,5-2 0,8 3 0,5 0 0,6 0 0,5 0 0,-1 0 0,1 0 0,5 0 0,-4 0 0,10 0 0,-4 0 0,0 0 0,-2 0 0,0 0 0,-4 0 0,10 0 0,-4 0 0,11-10 0,-9 4 0,14-15 0,-9 5 0,6 0 0,0-10 0,-8 9 0,4-14 0,-9 10 0,-1-4 0,-10 2 0,-3 5 0,-2-9 0,-6 9 0,0-9 0,-4 9 0,0-8 0,0 3 0,-4 0 0,-1-4 0,-4 9 0,0-9 0,4 9 0,-3-4 0,2 1 0,-3 6 0,0-5 0,4 11 0,-3-3 0,2 14 0,-3 4 0,0 14 0,0 8 0,0 13 0,0 7 0,4-5 0,2 8 0,10-1 0,1 6 0,10 6 0,-5-14 0,5 4 0,-8-15 0,1 2 0,-6-16 0,3-1 0,-8-10 0,2 0 0,1-4 0,-3-3 0,2-2 0,-3-3 0,0 0 0,3 0 0,-2 0 0,3 0 0,-5 0 0,1 0 0,4 0 0,-4 0 0,8-4 0,-7-4 0,7-5 0,-3-4 0,0 0 0,3 0 0,3-6 0,-4 0 0,7-6 0,-7 1 0,4-5 0,2-15 0,5-27 0,-7 1 0,2-1 0,-10 9 0,0 16 0,0-11 0,0 6 0,-5 7 0,3 7 0,-8 12 0,3 8 0,-4 8 0,0 1 0,0 11 0,3 6 0,3 17 0,3 8 0,6 17 0,1-5 0,6 17 0,5-9 0,2 19 0,4-13 0,1 5 0,-2-6 0,1-6 0,-6-2 0,-2-11 0,-2-7 0,-4-7 0,2-5 0,-8-4 0,3-1 0,-3-4 0,-1-3 0,4-1 0,-3-4 0,0 0 0,2 0 0,-6 0 0,7 0 0,-7-4 0,2 0 0,-3-8 0,0-1 0,0 0 0,1-2 0,-5 2 0,4-9 0,-7 4 0,3-4 0,-4 1 0,0-2 0,0-5 0,0 0 0,0 5 0,0-4 0,0 9 0,0-4 0,0 1 0,0 2 0,0-2 0,0 4 0,-4 0 0,3 0 0,-3 0 0,4 0 0,0-4 0,0-5 0,0 2 0,0 0 0,0 7 0,0 4 0,0 1 0,0 5 0,3-1 0,2 4 0,2 0 0,0 4 0,1 3 0,-1 6 0,1 3 0,1 5 0,-1 5 0,1 1 0,5 4 0,-4 1 0,8 5 0,-3 2 0,5 0 0,0 4 0,-2-10 0,-3 4 0,3-5 0,-5-6 0,1 0 0,2-5 0,-7-4 0,7-1 0,-3 0 0,3-3 0,1 3 0,0 0 0,5-2 0,-4 6 0,3-6 0,-4 5 0,0-5 0,0 2 0,0-4 0,-5 0 0,0-3 0,0-2 0,-4-3 0,4 0 0,-4 0 0,-1 0 0,1 0 0,0 0 0,-1 0 0,1-7 0,0-3 0,1-6 0,-1-1 0,0 0 0,1-5 0,4-1 0,2-10 0,0 3 0,4-9 0,-4 5 0,5-6 0,-1 5 0,5-22 0,-4 24 0,0-24 0,-7 32 0,-4-7 0,-4 18 0,-1-7 0,-4 13 0,0-4 0,-6 7 0,-9-2 0,-7 6 0,-11-3 0,-2 4 0,-26 0 0,2 0 0,-20 0 0,1 0-520,-10 0 520,-11 0-689,37 2 1,-2 2 688,0 0 0,-3 1 0,-12 1 0,-2 3-977,-6 2 0,-1 1 977,0-3 0,-1 0 0,-4 3 0,0-1 0,5-2 0,2-2 0,4 1 0,1-1 0,0 2 0,1-2 0,5-3 0,1 0 0,-2 0 0,1-1-538,0-3 0,0 0 538,5 0 0,1 0 0,-1 0 0,2 0 0,4 0 0,1 0 0,-1 0 0,1 0 0,4 0 0,0 0 0,-3 0 0,0 0 0,-2 0 0,-1 0 0,-4 0 0,-2 0 0,-4-3 0,1-1 0,4 3 0,0 1 0,-4-4 0,1 1 0,6 3 0,4 0-20,10 0 1,1 0 19,-5 0 0,4 0 0,-14 0 1150,-20 0-1150,30 0 1957,3 0-1957,20 0 1288,5 0-1288,12 0 571,5 0-571,4 0 0,4 3 0,-3 2 0,6 2 0,-2 1 0,3-1 0,0 1 0,0 0 0,0-1 0,3-3 0,5-1 0,5-3 0,9 0 0,20 0 0,2 5 0,41 2 0,-2 0-814,-16-1 1,3 0 813,-4-1 0,2-1 0,22 4 0,3 0 0,-16 0 0,1-1-1007,13 1 1,0 0 1006,-9 0 0,-1-1 0,1-2 0,0-1 0,4 4 0,-1-2 0,-8-5 0,-1 0 0,0 6 0,-1-1-510,-1-4 1,-1-2 509,-8 3 0,0 0 0,8-2 0,1-2 0,-5 1 0,1 0-726,10 0 0,1 0 726,0 1 0,1-2 0,6-1 0,-1-3 0,-4-2 0,-3-1 0,-16 1 0,-3-2 265,5-2 0,-2 2-265,28 2 0,-34 0 0,-1 2 0,33 3 0,-34-4 0,-1 0 0,22 4 747,-26-1 1,0 0-748,29 3 0,16 0 0,-21 0 0,18 0 0,-28 0 0,-14 0 0,0 0 0,26 0 1056,4 0-1056,-28 0 1764,-12 0-1764,-1 0 916,-6 0-916,0 0 350,-7 0-350,-4 0 0,4 0 0,-9 0 0,-1 0 0,-5 0 0,-4 0 0,-4 0 0,-1 0 0</inkml:trace>
 </inkml:ink>
 </file>
 

--- a/docs/Peer review sheet.docx
+++ b/docs/Peer review sheet.docx
@@ -35,13 +35,7 @@
         <w:rPr>
           <w:rFonts w:ascii="Arial Black" w:hAnsi="Arial Black"/>
         </w:rPr>
-        <w:t xml:space="preserve">If you </w:t>
-      </w:r>
-      <w:r>
-        <w:rPr>
-          <w:rFonts w:ascii="Arial Black" w:hAnsi="Arial Black"/>
-        </w:rPr>
-        <w:t>are in a group of four mark out of 25</w:t>
+        <w:t>If you are in a group of four mark out of 25</w:t>
       </w:r>
     </w:p>
     <w:p>
@@ -378,10 +372,7 @@
               <w:pStyle w:val="BodyA"/>
             </w:pPr>
             <w:r>
-              <w:t xml:space="preserve">Alex </w:t>
-            </w:r>
-            <w:r>
-              <w:t>Feetham</w:t>
+              <w:t>Alex Feetham</w:t>
             </w:r>
           </w:p>
         </w:tc>
@@ -727,13 +718,8 @@
               <w:pStyle w:val="Body"/>
             </w:pPr>
             <w:r>
-              <w:t xml:space="preserve">Alex </w:t>
+              <w:t>Alex Drincic</w:t>
             </w:r>
-            <w:proofErr w:type="spellStart"/>
-            <w:r>
-              <w:t>Drincic</w:t>
-            </w:r>
-            <w:proofErr w:type="spellEnd"/>
           </w:p>
         </w:tc>
         <w:tc>
@@ -754,7 +740,14 @@
             </w:tcMar>
             <w:vAlign w:val="center"/>
           </w:tcPr>
-          <w:p/>
+          <w:p>
+            <w:pPr>
+              <w:jc w:val="center"/>
+            </w:pPr>
+            <w:r>
+              <w:t>19026816</w:t>
+            </w:r>
+          </w:p>
         </w:tc>
         <w:tc>
           <w:tcPr>
@@ -803,7 +796,105 @@
             <w:vAlign w:val="center"/>
           </w:tcPr>
           <w:p/>
-          <w:p/>
+          <w:p>
+            <w:r>
+              <w:rPr>
+                <w:noProof/>
+              </w:rPr>
+              <mc:AlternateContent>
+                <mc:Choice Requires="wpi">
+                  <w:drawing>
+                    <wp:anchor distT="0" distB="0" distL="114300" distR="114300" simplePos="0" relativeHeight="251666432" behindDoc="0" locked="0" layoutInCell="1" allowOverlap="1" wp14:anchorId="23053EDB" wp14:editId="56D369C8">
+                      <wp:simplePos x="0" y="0"/>
+                      <wp:positionH relativeFrom="column">
+                        <wp:posOffset>67310</wp:posOffset>
+                      </wp:positionH>
+                      <wp:positionV relativeFrom="paragraph">
+                        <wp:posOffset>-125095</wp:posOffset>
+                      </wp:positionV>
+                      <wp:extent cx="2099945" cy="545465"/>
+                      <wp:effectExtent l="57150" t="57150" r="33655" b="45085"/>
+                      <wp:wrapNone/>
+                      <wp:docPr id="2" name="Ink 2"/>
+                      <wp:cNvGraphicFramePr/>
+                      <a:graphic xmlns:a="http://schemas.openxmlformats.org/drawingml/2006/main">
+                        <a:graphicData uri="http://schemas.microsoft.com/office/word/2010/wordprocessingInk">
+                          <mc:AlternateContent xmlns:a14="http://schemas.microsoft.com/office/drawing/2010/main">
+                            <mc:Choice Requires="a14">
+                              <w14:contentPart bwMode="auto" r:id="rId9">
+                                <w14:nvContentPartPr>
+                                  <w14:cNvContentPartPr/>
+                                </w14:nvContentPartPr>
+                                <w14:xfrm>
+                                  <a:off x="0" y="0"/>
+                                  <a:ext cx="2099945" cy="545465"/>
+                                </w14:xfrm>
+                              </w14:contentPart>
+                            </mc:Choice>
+                            <mc:Fallback xmlns:lc="http://schemas.openxmlformats.org/drawingml/2006/lockedCanvas" xmlns="">
+                              <a:pic>
+                                <a:nvPicPr>
+                                  <a:cNvPr id="2" name="Ink 2"/>
+                                  <a:cNvPicPr/>
+                                </a:nvPicPr>
+                                <a:blipFill>
+                                  <a:blip xmlns:r="http://schemas.openxmlformats.org/officeDocument/2006/relationships" r:embed="rId10"/>
+                                  <a:stretch>
+                                    <a:fillRect/>
+                                  </a:stretch>
+                                </a:blipFill>
+                                <a:spPr>
+                                  <a:xfrm>
+                                    <a:off x="-9000" y="-9009"/>
+                                    <a:ext cx="1807200" cy="382697"/>
+                                  </a:xfrm>
+                                  <a:prstGeom prst="rect">
+                                    <a:avLst/>
+                                  </a:prstGeom>
+                                </a:spPr>
+                              </a:pic>
+                            </mc:Fallback>
+                          </mc:AlternateContent>
+                        </a:graphicData>
+                      </a:graphic>
+                      <wp14:sizeRelH relativeFrom="margin">
+                        <wp14:pctWidth>0</wp14:pctWidth>
+                      </wp14:sizeRelH>
+                      <wp14:sizeRelV relativeFrom="margin">
+                        <wp14:pctHeight>0</wp14:pctHeight>
+                      </wp14:sizeRelV>
+                    </wp:anchor>
+                  </w:drawing>
+                </mc:Choice>
+                <mc:Fallback>
+                  <w:pict>
+                    <v:shapetype w14:anchorId="4D0678A4" id="_x0000_t75" coordsize="21600,21600" o:spt="75" o:preferrelative="t" path="m@4@5l@4@11@9@11@9@5xe" filled="f" stroked="f">
+                      <v:stroke joinstyle="miter"/>
+                      <v:formulas>
+                        <v:f eqn="if lineDrawn pixelLineWidth 0"/>
+                        <v:f eqn="sum @0 1 0"/>
+                        <v:f eqn="sum 0 0 @1"/>
+                        <v:f eqn="prod @2 1 2"/>
+                        <v:f eqn="prod @3 21600 pixelWidth"/>
+                        <v:f eqn="prod @3 21600 pixelHeight"/>
+                        <v:f eqn="sum @0 0 1"/>
+                        <v:f eqn="prod @6 1 2"/>
+                        <v:f eqn="prod @7 21600 pixelWidth"/>
+                        <v:f eqn="sum @8 21600 0"/>
+                        <v:f eqn="prod @7 21600 pixelHeight"/>
+                        <v:f eqn="sum @10 21600 0"/>
+                      </v:formulas>
+                      <v:path o:extrusionok="f" gradientshapeok="t" o:connecttype="rect"/>
+                      <o:lock v:ext="edit" aspectratio="t"/>
+                    </v:shapetype>
+                    <v:shape id="Ink 2" o:spid="_x0000_s1026" type="#_x0000_t75" style="position:absolute;margin-left:4.6pt;margin-top:-10.55pt;width:166.75pt;height:44.35pt;z-index:251666432;visibility:visible;mso-wrap-style:square;mso-width-percent:0;mso-height-percent:0;mso-wrap-distance-left:9pt;mso-wrap-distance-top:0;mso-wrap-distance-right:9pt;mso-wrap-distance-bottom:0;mso-position-horizontal:absolute;mso-position-horizontal-relative:text;mso-position-vertical:absolute;mso-position-vertical-relative:text;mso-width-percent:0;mso-height-percent:0;mso-width-relative:margin;mso-height-relative:margin" o:gfxdata="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">
+                      <v:imagedata r:id="rId11" o:title=""/>
+                    </v:shape>
+                  </w:pict>
+                </mc:Fallback>
+              </mc:AlternateContent>
+            </w:r>
+          </w:p>
           <w:p/>
           <w:p/>
         </w:tc>
@@ -903,8 +994,8 @@
       </w:pPr>
     </w:p>
     <w:sectPr>
-      <w:headerReference w:type="default" r:id="rId9"/>
-      <w:footerReference w:type="default" r:id="rId10"/>
+      <w:headerReference w:type="default" r:id="rId12"/>
+      <w:footerReference w:type="default" r:id="rId13"/>
       <w:pgSz w:w="11900" w:h="16840"/>
       <w:pgMar w:top="1134" w:right="1134" w:bottom="1134" w:left="1134" w:header="0" w:footer="0" w:gutter="0"/>
       <w:cols w:space="720"/>
@@ -1539,6 +1630,33 @@
 </inkml:ink>
 </file>
 
+<file path=word/ink/ink2.xml><?xml version="1.0" encoding="utf-8"?>
+<inkml:ink xmlns:inkml="http://www.w3.org/2003/InkML">
+  <inkml:definitions>
+    <inkml:context xml:id="ctx0">
+      <inkml:inkSource xml:id="inkSrc0">
+        <inkml:traceFormat>
+          <inkml:channel name="X" type="integer" min="-2.14748E9" max="2.14748E9" units="cm"/>
+          <inkml:channel name="Y" type="integer" min="-2.14748E9" max="2.14748E9" units="cm"/>
+          <inkml:channel name="F" type="integer" max="32767" units="dev"/>
+        </inkml:traceFormat>
+        <inkml:channelProperties>
+          <inkml:channelProperty channel="X" name="resolution" value="1000" units="1/cm"/>
+          <inkml:channelProperty channel="Y" name="resolution" value="1000" units="1/cm"/>
+          <inkml:channelProperty channel="F" name="resolution" value="0" units="1/dev"/>
+        </inkml:channelProperties>
+      </inkml:inkSource>
+      <inkml:timestamp xml:id="ts0" timeString="2020-04-21T18:21:54.557"/>
+    </inkml:context>
+    <inkml:brush xml:id="br0">
+      <inkml:brushProperty name="width" value="0.05" units="cm"/>
+      <inkml:brushProperty name="height" value="0.05" units="cm"/>
+    </inkml:brush>
+  </inkml:definitions>
+  <inkml:trace contextRef="#ctx0" brushRef="#br0">846 1424 24575,'9'-42'0,"17"-9"0,-1 7 0,4-1 0,14-26 0,-26 35 0,35-44 0,-35 42 0,20-25 0,-13 11 0,7-11 0,-14 3 0,6-1 0,-10 8 0,9-14 0,-9 22 0,5-22 0,-8 22 0,2-4 0,-2 7 0,2 0 0,-2 7 0,-4 4 0,3 5 0,-8 1 0,3 6 0,-4 1 0,0 6 0,0 1 0,0 1 0,-4-2 0,-1 1 0,-3 1 0,0 4 0,-1-5 0,-1 10 0,-3-10 0,3 10 0,-4-5 0,-1 6 0,0 0 0,0 0 0,-3 0 0,8 0 0,-9 0 0,8 0 0,-7 0 0,2 6 0,1 7 0,-4 1 0,4 10 0,0-5 0,-5 14 0,4-6 0,-1 12 0,-2-5 0,0 16 0,-2-7 0,-2 16 0,5-7 0,0 8 0,7 9 0,-2-7 0,6 9 0,2-11 0,5 0 0,0-8 0,0 6 0,0-14 0,0 5 0,10 0 0,-2-4 0,20 6 0,-11-9 0,10-6 0,-6-3 0,-6-15 0,3 6 0,-2-11 0,4 5 0,0-4 0,4-8 0,-3 0 0,5-6 0,-6 0 0,0 6 0,-1-5 0,1 5 0,0-6 0,0 0 0,-5 0 0,4 0 0,-10 0 0,10 0 0,-8 0 0,2 0 0,1-12 0,-4-1 0,9-13 0,-8 1 0,8 5 0,-8-4 0,7 4 0,-3-6 0,12-7 0,-4 5 0,2-7 0,2 1 0,-4-1 0,4 0 0,4-24 0,-13 28 0,7-28 0,-15 32 0,1-13 0,-2 13 0,3-21 0,-1 11 0,-6-22 0,1 9 0,-1-21 0,-3-1 0,9-10 0,-10 1 0,5 8 0,0 4 0,-5 17 0,4 8 0,-5 11 0,0 15 0,0 0 0,0 17 0,0 1 0,0 18 0,0 0 0,0 7 0,-5 8 0,-1 2 0,0 7 0,-4 7 0,3 2 0,1 19 0,0-7 0,0 16 0,5-17 0,-5 17 0,6-7 0,0 9 0,0 1 0,0-10 0,0-2 0,0-10 0,0-9 0,0 0 0,0-2 0,0-5 0,0-3 0,0 0 0,0-14 0,0 6 0,5-9 0,-4-5 0,4-1 0,-2-7 0,2-4 0,3-2 0,-3-10 0,-1-1 0,-4-12 0,0 5 0,0-10 0,0 4 0,0-7 0,0-7 0,0-1 0,0-8 0,5 2 0,1-2 0,0 0 0,3 0 0,-3 0 0,5 2 0,0-2 0,0-9 0,0 7 0,5-5 0,-4 7 0,3 8 0,2-7 0,-7 14 0,5-12 0,-4 13 0,0-7 0,-2 7 0,2 1 0,-2-1 0,0 7 0,1-5 0,-1 12 0,-4-6 0,3 6 0,-3 0 0,4 2 0,1-2 0,-2 6 0,1-5 0,-1 10 0,2-10 0,-2 10 0,1-10 0,1 11 0,-2-6 0,1 2 0,14 2 0,-10-4 0,14 2 0,-12 2 0,4-4 0,1 0 0,0 5 0,0-5 0,0 6 0,0 0 0,-2 0 0,2 0 0,6 0 0,-5 0 0,11 6 0,1 3 0,1 10 0,5 4 0,-11 10 0,3-3 0,-9 2 0,4 1 0,-10-6 0,-1 6 0,-5-1 0,0-5 0,1 13 0,-5-13 0,-1 6 0,-5-9 0,0 1 0,0 1 0,0 7 0,-5-6 0,-6 11 0,-5-3 0,-12 8 0,4-1 0,-4 2 0,1-3 0,-4 3 0,-3-7 0,-1 7 0,2-14 0,-2 13 0,2-13 0,-1-2 0,2-2 0,5-11 0,-4 4 0,4-5 0,-1-1 0,-2 1 0,8-7 0,-9-1 0,10-6 0,-10 0 0,4 0 0,0 0 0,-4-6 0,9-1 0,-2-7 0,4 2 0,5 0 0,0 5 0,11-4 0,3 10 0,5-4 0,10 5 0,6 0 0,7 0 0,6 0 0,-1 0 0,1 0 0,6 0 0,-5 0 0,12 0 0,-5 0 0,0 0 0,-2 0 0,-1 0 0,-4 0 0,12 0 0,-5 0 0,13-15 0,-10 6 0,16-22 0,-11 7 0,7 0 0,1-15 0,-10 14 0,5-22 0,-11 16 0,-1-7 0,-12 4 0,-4 7 0,-1-13 0,-8 13 0,0-14 0,-4 14 0,0-12 0,-1 5 0,-4 0 0,-1-7 0,-5 14 0,0-13 0,4 13 0,-2-6 0,1 2 0,-3 8 0,0-7 0,5 17 0,-4-5 0,2 21 0,-3 6 0,0 21 0,0 12 0,0 19 0,0 11 0,5-8 0,2 12 0,12-1 0,1 9 0,12 9 0,-6-21 0,5 6 0,-8-23 0,0 3 0,-6-23 0,2-2 0,-8-15 0,2 0 0,1-6 0,-3-5 0,2-3 0,-4-4 0,0 0 0,4 0 0,-2 0 0,3 0 0,-6 0 0,2 0 0,4 0 0,-5 0 0,10-6 0,-9-5 0,9-9 0,-3-5 0,-1-1 0,4 1 0,3-10 0,-4 1 0,7-9 0,-7 1 0,4-8 0,3-22 0,6-40 0,-9 1 0,3-1 0,-13 13 0,1 25 0,0-18 0,0 10 0,-6 10 0,4 11 0,-10 17 0,4 13 0,-5 11 0,0 3 0,0 15 0,3 10 0,4 24 0,4 13 0,7 26 0,0-8 0,8 25 0,6-13 0,2 28 0,5-19 0,1 7 0,-3-9 0,2-8 0,-7-4 0,-3-16 0,-2-11 0,-5-10 0,3-7 0,-10-7 0,4-1 0,-4-6 0,0-5 0,3-1 0,-2-6 0,-1 0 0,3 0 0,-8 0 0,9 0 0,-9-6 0,3 1 0,-3-13 0,-1-2 0,1 1 0,0-4 0,-5 4 0,4-14 0,-8 6 0,4-6 0,-5 2 0,0-4 0,0-7 0,0 0 0,0 8 0,0-7 0,0 15 0,0-7 0,0 1 0,0 4 0,0-4 0,0 7 0,-5-1 0,4 1 0,-3 0 0,4-1 0,0-5 0,0-8 0,0 3 0,0 0 0,0 11 0,0 5 0,0 2 0,0 8 0,3-2 0,3 6 0,2 0 0,0 6 0,2 4 0,-2 10 0,1 4 0,2 7 0,-2 8 0,2 1 0,5 7 0,-4 1 0,9 7 0,-3 3 0,5 1 0,1 5 0,-3-14 0,-3 5 0,3-7 0,-6-9 0,2 0 0,1-8 0,-7-5 0,8-2 0,-4 0 0,4-5 0,1 5 0,0 0 0,6-3 0,-5 9 0,3-9 0,-4 7 0,0-7 0,0 3 0,0-6 0,-6 0 0,1-4 0,-1-4 0,-5-4 0,5 0 0,-4 0 0,-2 0 0,1 0 0,1 0 0,-2 0 0,1-10 0,1-5 0,0-9 0,0-2 0,-1 1 0,1-8 0,6-2 0,1-14 0,1 4 0,4-13 0,-4 7 0,5-9 0,0 8 0,5-34 0,-5 37 0,1-36 0,-9 47 0,-4-10 0,-5 27 0,-2-10 0,-4 19 0,0-6 0,-7 11 0,-10-4 0,-9 10 0,-13-5 0,-2 6 0,-31 0 0,3 0 0,-24 0 0,2 0-520,-13 0 520,-12 0-689,43 3 1,-2 3 688,0 0 0,-4 1 0,-14 2 0,-2 5-977,-7 2 0,-2 2 977,1-5 0,-2 1 0,-4 4 0,0-2 0,6-2 0,1-4 0,6 2 0,1-1 0,0 2 0,1-2 0,6-5 0,1 0 0,-3 0 0,2-2-538,0-4 0,0 0 538,6 0 0,1 0 0,-1 0 0,2 0 0,5 0 0,1 0 0,-2 0 0,2 0 0,5 0 0,0 0 0,-4 0 0,0 0 0,-2 0 0,-2 0 0,-4 0 0,-2 0 0,-5-4 0,1-2 0,5 4 0,-1 2 0,-3-6 0,0 2 0,7 4 0,5 0-20,12 0 1,1 0 19,-6 0 0,4 0 0,-15 0 1150,-24 0-1150,35 0 1957,3 0-1957,24 0 1288,6 0-1288,14 0 571,6 0-571,5 0 0,4 4 0,-3 4 0,7 2 0,-3 2 0,4-1 0,0 1 0,0 0 0,0-2 0,4-4 0,5-2 0,6-4 0,11 0 0,23 0 0,3 8 0,48 2 0,-3 1-814,-18-2 1,3 0 813,-4-2 0,2-1 0,26 6 0,3 0 0,-19 0 0,2-1-1007,15 1 1,0 0 1006,-11 0 0,-1-2 0,2-2 0,-1-2 0,5 6 0,-1-3 0,-10-8 0,0 1 0,-1 8 0,-1-1-510,-1-6 1,-1-3 509,-10 4 0,0 1 0,10-4 0,1-2 0,-6 1 0,1 0-726,12 0 0,2 0 726,-1 1 0,1-2 0,7-2 0,0-5 0,-6-2 0,-3-2 0,-19 2 0,-3-4 265,6-2 0,-3 2-265,33 4 0,-40-1 0,-1 4 0,39 4 0,-41-6 0,0 0 0,25 6 747,-30-2 1,0 1-748,34 4 0,19 0 0,-25 0 0,21 0 0,-32 0 0,-17 0 0,0 0 0,30 0 1056,5 0-1056,-32 0 1764,-15 0-1764,-1 0 916,-7 0-916,0 0 350,-9 0-350,-4 0 0,5 0 0,-11 0 0,-1 0 0,-6 0 0,-4 0 0,-6 0 0,0 0 0</inkml:trace>
+</inkml:ink>
+</file>
+
 <file path=word/theme/theme1.xml><?xml version="1.0" encoding="utf-8"?>
 <a:theme xmlns:a="http://schemas.openxmlformats.org/drawingml/2006/main" name="Office">
   <a:themeElements>
